--- a/ticketOutTheDoor/2324/set21CreatingDOMElements/Set21TicketOutTheDoorAPCompSciPrinciples.docx
+++ b/ticketOutTheDoor/2324/set21CreatingDOMElements/Set21TicketOutTheDoorAPCompSciPrinciples.docx
@@ -57,6 +57,8 @@
                 <w:b/>
                 <w:bCs/>
                 <w:color w:val="000000"/>
+                <w:sz w:val="20"/>
+                <w:szCs w:val="20"/>
               </w:rPr>
               <w:t>Skill 2</w:t>
             </w:r>
@@ -66,6 +68,8 @@
                 <w:b/>
                 <w:bCs/>
                 <w:color w:val="000000"/>
+                <w:sz w:val="20"/>
+                <w:szCs w:val="20"/>
               </w:rPr>
               <w:t>1</w:t>
             </w:r>
@@ -75,17 +79,10 @@
                 <w:b/>
                 <w:bCs/>
                 <w:color w:val="000000"/>
-              </w:rPr>
-              <w:t xml:space="preserve">.01 Exercise </w:t>
-            </w:r>
-            <w:r>
-              <w:rPr>
-                <w:rFonts w:ascii="Calibri" w:hAnsi="Calibri" w:cs="Calibri"/>
-                <w:b/>
-                <w:bCs/>
-                <w:color w:val="000000"/>
-              </w:rPr>
-              <w:t>1</w:t>
+                <w:sz w:val="20"/>
+                <w:szCs w:val="20"/>
+              </w:rPr>
+              <w:t>.01 Exercise 1</w:t>
             </w:r>
           </w:p>
         </w:tc>
@@ -128,7 +125,27 @@
                 <w:sz w:val="20"/>
                 <w:szCs w:val="20"/>
               </w:rPr>
-              <w:t>(a) Create a variable called "anotherParagraph" and assign a new paragraph</w:t>
+              <w:t>(a) Create a variable called "</w:t>
+            </w:r>
+            <w:proofErr w:type="spellStart"/>
+            <w:r>
+              <w:rPr>
+                <w:rFonts w:ascii="Calibri" w:hAnsi="Calibri"/>
+                <w:color w:val="000000"/>
+                <w:sz w:val="20"/>
+                <w:szCs w:val="20"/>
+              </w:rPr>
+              <w:t>anotherParagraph</w:t>
+            </w:r>
+            <w:proofErr w:type="spellEnd"/>
+            <w:r>
+              <w:rPr>
+                <w:rFonts w:ascii="Calibri" w:hAnsi="Calibri"/>
+                <w:color w:val="000000"/>
+                <w:sz w:val="20"/>
+                <w:szCs w:val="20"/>
+              </w:rPr>
+              <w:t>" and assign a new paragraph</w:t>
             </w:r>
             <w:r>
               <w:rPr>
@@ -444,7 +461,29 @@
                 <w:szCs w:val="20"/>
                 <w:highlight w:val="white"/>
               </w:rPr>
-              <w:t>What is the difference between the hidden property and remove()</w:t>
+              <w:t xml:space="preserve">What is the difference between the hidden property and </w:t>
+            </w:r>
+            <w:proofErr w:type="gramStart"/>
+            <w:r>
+              <w:rPr>
+                <w:rFonts w:ascii="Calibri" w:eastAsia="Times New Roman" w:hAnsi="Calibri" w:cstheme="majorHAnsi"/>
+                <w:color w:val="000000"/>
+                <w:sz w:val="20"/>
+                <w:szCs w:val="20"/>
+                <w:highlight w:val="white"/>
+              </w:rPr>
+              <w:t>remove(</w:t>
+            </w:r>
+            <w:proofErr w:type="gramEnd"/>
+            <w:r>
+              <w:rPr>
+                <w:rFonts w:ascii="Calibri" w:eastAsia="Times New Roman" w:hAnsi="Calibri" w:cstheme="majorHAnsi"/>
+                <w:color w:val="000000"/>
+                <w:sz w:val="20"/>
+                <w:szCs w:val="20"/>
+                <w:highlight w:val="white"/>
+              </w:rPr>
+              <w:t>)</w:t>
             </w:r>
           </w:p>
         </w:tc>
@@ -748,7 +787,23 @@
                 <w:rFonts w:ascii="Consolas" w:hAnsi="Consolas" w:cs="Courier New"/>
                 <w:color w:val="000000"/>
               </w:rPr>
-              <w:t xml:space="preserve"> &lt;script src = "App.js" defer&gt;&lt;/script&gt;</w:t>
+              <w:t xml:space="preserve"> &lt;script </w:t>
+            </w:r>
+            <w:proofErr w:type="spellStart"/>
+            <w:r>
+              <w:rPr>
+                <w:rFonts w:ascii="Consolas" w:hAnsi="Consolas" w:cs="Courier New"/>
+                <w:color w:val="000000"/>
+              </w:rPr>
+              <w:t>src</w:t>
+            </w:r>
+            <w:proofErr w:type="spellEnd"/>
+            <w:r>
+              <w:rPr>
+                <w:rFonts w:ascii="Consolas" w:hAnsi="Consolas" w:cs="Courier New"/>
+                <w:color w:val="000000"/>
+              </w:rPr>
+              <w:t xml:space="preserve"> = "App.js" defer&gt;&lt;/script&gt;</w:t>
             </w:r>
           </w:p>
           <w:p>
@@ -895,7 +950,23 @@
                 <w:rFonts w:ascii="Consolas" w:hAnsi="Consolas" w:cs="Courier New"/>
                 <w:color w:val="000000"/>
               </w:rPr>
-              <w:t xml:space="preserve">    &lt;h2 id = "hobbie"&gt;Baking&lt;/h2&gt;</w:t>
+              <w:t xml:space="preserve">    &lt;h2 id = "</w:t>
+            </w:r>
+            <w:proofErr w:type="spellStart"/>
+            <w:r>
+              <w:rPr>
+                <w:rFonts w:ascii="Consolas" w:hAnsi="Consolas" w:cs="Courier New"/>
+                <w:color w:val="000000"/>
+              </w:rPr>
+              <w:t>hobbie</w:t>
+            </w:r>
+            <w:proofErr w:type="spellEnd"/>
+            <w:r>
+              <w:rPr>
+                <w:rFonts w:ascii="Consolas" w:hAnsi="Consolas" w:cs="Courier New"/>
+                <w:color w:val="000000"/>
+              </w:rPr>
+              <w:t>"&gt;Baking&lt;/h2&gt;</w:t>
             </w:r>
           </w:p>
           <w:p>
@@ -1366,6 +1437,7 @@
                     <w:pStyle w:val="TableContents"/>
                     <w:jc w:val="center"/>
                   </w:pPr>
+                  <w:proofErr w:type="spellStart"/>
                   <w:r>
                     <w:rPr>
                       <w:rFonts w:ascii="Calibri" w:hAnsi="Calibri"/>
@@ -1375,6 +1447,7 @@
                     </w:rPr>
                     <w:t>MyWebsite</w:t>
                   </w:r>
+                  <w:proofErr w:type="spellEnd"/>
                 </w:p>
               </w:tc>
             </w:tr>
@@ -1524,6 +1597,7 @@
                     <w:pStyle w:val="TableContents"/>
                     <w:jc w:val="center"/>
                   </w:pPr>
+                  <w:proofErr w:type="spellStart"/>
                   <w:r>
                     <w:rPr>
                       <w:rFonts w:ascii="Calibri" w:hAnsi="Calibri"/>
@@ -1533,6 +1607,7 @@
                     </w:rPr>
                     <w:t>MyWebsite</w:t>
                   </w:r>
+                  <w:proofErr w:type="spellEnd"/>
                 </w:p>
               </w:tc>
             </w:tr>
@@ -1911,6 +1986,7 @@
                     <w:pStyle w:val="TableContents"/>
                     <w:jc w:val="center"/>
                   </w:pPr>
+                  <w:proofErr w:type="spellStart"/>
                   <w:r>
                     <w:rPr>
                       <w:rFonts w:ascii="Calibri" w:hAnsi="Calibri"/>
@@ -1920,6 +1996,7 @@
                     </w:rPr>
                     <w:t>MyWebsite</w:t>
                   </w:r>
+                  <w:proofErr w:type="spellEnd"/>
                 </w:p>
               </w:tc>
             </w:tr>
@@ -1981,6 +2058,7 @@
                           <w:pStyle w:val="TableContents"/>
                           <w:jc w:val="center"/>
                         </w:pPr>
+                        <w:proofErr w:type="spellStart"/>
                         <w:r>
                           <w:rPr>
                             <w:rFonts w:ascii="Calibri" w:hAnsi="Calibri"/>
@@ -1990,6 +2068,7 @@
                           </w:rPr>
                           <w:t>AboutMe</w:t>
                         </w:r>
+                        <w:proofErr w:type="spellEnd"/>
                       </w:p>
                     </w:tc>
                     <w:tc>
@@ -2245,6 +2324,1208 @@
         <w:spacing w:after="0" w:line="240" w:lineRule="auto"/>
       </w:pPr>
     </w:p>
+    <w:tbl>
+      <w:tblPr>
+        <w:tblW w:w="10529" w:type="dxa"/>
+        <w:tblInd w:w="-540" w:type="dxa"/>
+        <w:tblBorders>
+          <w:top w:val="single" w:sz="2" w:space="0" w:color="000000"/>
+          <w:left w:val="single" w:sz="2" w:space="0" w:color="000000"/>
+          <w:bottom w:val="single" w:sz="2" w:space="0" w:color="000000"/>
+          <w:right w:val="single" w:sz="2" w:space="0" w:color="000000"/>
+          <w:insideH w:val="single" w:sz="2" w:space="0" w:color="000000"/>
+          <w:insideV w:val="single" w:sz="2" w:space="0" w:color="000000"/>
+        </w:tblBorders>
+        <w:tblCellMar>
+          <w:top w:w="55" w:type="dxa"/>
+          <w:left w:w="49" w:type="dxa"/>
+          <w:bottom w:w="55" w:type="dxa"/>
+          <w:right w:w="55" w:type="dxa"/>
+        </w:tblCellMar>
+        <w:tblLook w:val="04A0" w:firstRow="1" w:lastRow="0" w:firstColumn="1" w:lastColumn="0" w:noHBand="0" w:noVBand="1"/>
+      </w:tblPr>
+      <w:tblGrid>
+        <w:gridCol w:w="4954"/>
+        <w:gridCol w:w="5575"/>
+      </w:tblGrid>
+      <w:tr>
+        <w:tc>
+          <w:tcPr>
+            <w:tcW w:w="10529" w:type="dxa"/>
+            <w:gridSpan w:val="2"/>
+            <w:tcBorders>
+              <w:top w:val="single" w:sz="2" w:space="0" w:color="000000"/>
+              <w:left w:val="single" w:sz="2" w:space="0" w:color="000000"/>
+              <w:bottom w:val="single" w:sz="2" w:space="0" w:color="000000"/>
+              <w:right w:val="single" w:sz="2" w:space="0" w:color="000000"/>
+            </w:tcBorders>
+            <w:shd w:val="clear" w:color="auto" w:fill="auto"/>
+          </w:tcPr>
+          <w:p>
+            <w:pPr>
+              <w:pStyle w:val="BodyText"/>
+              <w:spacing w:after="0" w:line="240" w:lineRule="auto"/>
+              <w:rPr>
+                <w:rStyle w:val="InternetLink"/>
+                <w:rFonts w:ascii="Calibri" w:hAnsi="Calibri" w:cs="Calibri"/>
+                <w:b/>
+                <w:bCs/>
+                <w:color w:val="000000" w:themeColor="text1"/>
+                <w:u w:val="none"/>
+              </w:rPr>
+            </w:pPr>
+            <w:r>
+              <w:rPr>
+                <w:rFonts w:ascii="Calibri" w:hAnsi="Calibri" w:cs="Calibri"/>
+                <w:b/>
+                <w:bCs/>
+                <w:color w:val="000000" w:themeColor="text1"/>
+              </w:rPr>
+              <w:lastRenderedPageBreak/>
+              <w:t xml:space="preserve">Skill </w:t>
+            </w:r>
+            <w:r>
+              <w:rPr>
+                <w:rFonts w:ascii="Calibri" w:hAnsi="Calibri" w:cs="Calibri"/>
+                <w:b/>
+                <w:bCs/>
+                <w:color w:val="000000" w:themeColor="text1"/>
+              </w:rPr>
+              <w:t>21</w:t>
+            </w:r>
+            <w:r>
+              <w:rPr>
+                <w:rFonts w:ascii="Calibri" w:hAnsi="Calibri" w:cs="Calibri"/>
+                <w:b/>
+                <w:bCs/>
+                <w:color w:val="000000" w:themeColor="text1"/>
+              </w:rPr>
+              <w:t>.0</w:t>
+            </w:r>
+            <w:r>
+              <w:rPr>
+                <w:rFonts w:ascii="Calibri" w:hAnsi="Calibri" w:cs="Calibri"/>
+                <w:b/>
+                <w:bCs/>
+                <w:color w:val="000000" w:themeColor="text1"/>
+              </w:rPr>
+              <w:t>4</w:t>
+            </w:r>
+            <w:r>
+              <w:rPr>
+                <w:rFonts w:ascii="Calibri" w:hAnsi="Calibri" w:cs="Calibri"/>
+                <w:b/>
+                <w:bCs/>
+                <w:color w:val="000000" w:themeColor="text1"/>
+              </w:rPr>
+              <w:t xml:space="preserve"> Exercise 1</w:t>
+            </w:r>
+          </w:p>
+        </w:tc>
+      </w:tr>
+      <w:tr>
+        <w:tc>
+          <w:tcPr>
+            <w:tcW w:w="10529" w:type="dxa"/>
+            <w:gridSpan w:val="2"/>
+            <w:tcBorders>
+              <w:top w:val="single" w:sz="2" w:space="0" w:color="000000"/>
+              <w:left w:val="single" w:sz="2" w:space="0" w:color="000000"/>
+              <w:bottom w:val="single" w:sz="2" w:space="0" w:color="000000"/>
+              <w:right w:val="single" w:sz="2" w:space="0" w:color="000000"/>
+            </w:tcBorders>
+            <w:shd w:val="clear" w:color="auto" w:fill="auto"/>
+          </w:tcPr>
+          <w:p>
+            <w:pPr>
+              <w:pStyle w:val="BodyText"/>
+              <w:spacing w:after="0" w:line="240" w:lineRule="auto"/>
+            </w:pPr>
+            <w:r>
+              <w:rPr>
+                <w:rStyle w:val="InternetLink"/>
+                <w:rFonts w:ascii="Calibri" w:eastAsia="Ubuntu" w:hAnsi="Calibri" w:cs="Calibri"/>
+                <w:color w:val="000000"/>
+                <w:u w:val="none"/>
+              </w:rPr>
+              <w:t xml:space="preserve">Write </w:t>
+            </w:r>
+            <w:r>
+              <w:rPr>
+                <w:rStyle w:val="InternetLink"/>
+                <w:rFonts w:ascii="Calibri" w:eastAsia="Ubuntu" w:hAnsi="Calibri" w:cs="Calibri"/>
+                <w:color w:val="000000"/>
+                <w:u w:val="none"/>
+              </w:rPr>
+              <w:t>JavaScript</w:t>
+            </w:r>
+            <w:r>
+              <w:rPr>
+                <w:rStyle w:val="InternetLink"/>
+                <w:rFonts w:ascii="Calibri" w:eastAsia="Ubuntu" w:hAnsi="Calibri" w:cs="Calibri"/>
+                <w:color w:val="000000"/>
+                <w:u w:val="none"/>
+              </w:rPr>
+              <w:t xml:space="preserve"> that could be used to display the </w:t>
+            </w:r>
+            <w:r>
+              <w:rPr>
+                <w:rStyle w:val="InternetLink"/>
+                <w:rFonts w:ascii="Calibri" w:eastAsia="Ubuntu" w:hAnsi="Calibri" w:cs="Calibri"/>
+                <w:color w:val="000000"/>
+                <w:u w:val="none"/>
+              </w:rPr>
+              <w:t xml:space="preserve">cat </w:t>
+            </w:r>
+            <w:r>
+              <w:rPr>
+                <w:rStyle w:val="InternetLink"/>
+                <w:rFonts w:ascii="Calibri" w:eastAsia="Ubuntu" w:hAnsi="Calibri" w:cs="Calibri"/>
+                <w:color w:val="000000"/>
+                <w:u w:val="none"/>
+              </w:rPr>
+              <w:t xml:space="preserve">image </w:t>
+            </w:r>
+            <w:r>
+              <w:rPr>
+                <w:rStyle w:val="InternetLink"/>
+                <w:rFonts w:ascii="Calibri" w:eastAsia="Ubuntu" w:hAnsi="Calibri" w:cs="Calibri"/>
+                <w:color w:val="000000"/>
+                <w:u w:val="none"/>
+              </w:rPr>
+              <w:t>on the</w:t>
+            </w:r>
+            <w:r>
+              <w:rPr>
+                <w:rStyle w:val="InternetLink"/>
+                <w:rFonts w:ascii="Calibri" w:eastAsia="Ubuntu" w:hAnsi="Calibri" w:cs="Calibri"/>
+                <w:color w:val="000000"/>
+                <w:u w:val="none"/>
+              </w:rPr>
+              <w:t xml:space="preserve"> Index.html page.  Be sure to also include the </w:t>
+            </w:r>
+            <w:r>
+              <w:rPr>
+                <w:rStyle w:val="InternetLink"/>
+                <w:rFonts w:ascii="Calibri" w:eastAsia="Ubuntu" w:hAnsi="Calibri" w:cs="Calibri"/>
+                <w:i/>
+                <w:iCs/>
+                <w:color w:val="000000"/>
+                <w:u w:val="none"/>
+              </w:rPr>
+              <w:t xml:space="preserve">alt </w:t>
+            </w:r>
+            <w:r>
+              <w:rPr>
+                <w:rStyle w:val="InternetLink"/>
+                <w:rFonts w:ascii="Calibri" w:eastAsia="Ubuntu" w:hAnsi="Calibri" w:cs="Calibri"/>
+                <w:color w:val="000000"/>
+                <w:u w:val="none"/>
+              </w:rPr>
+              <w:t xml:space="preserve">attribute to indicate the alternative text. </w:t>
+            </w:r>
+          </w:p>
+        </w:tc>
+      </w:tr>
+      <w:tr>
+        <w:tc>
+          <w:tcPr>
+            <w:tcW w:w="4950" w:type="dxa"/>
+            <w:tcBorders>
+              <w:top w:val="single" w:sz="2" w:space="0" w:color="000000"/>
+              <w:left w:val="single" w:sz="2" w:space="0" w:color="000000"/>
+              <w:bottom w:val="single" w:sz="2" w:space="0" w:color="000000"/>
+              <w:right w:val="single" w:sz="2" w:space="0" w:color="000000"/>
+            </w:tcBorders>
+            <w:shd w:val="clear" w:color="auto" w:fill="auto"/>
+          </w:tcPr>
+          <w:p>
+            <w:pPr>
+              <w:pStyle w:val="TableContents"/>
+              <w:jc w:val="center"/>
+            </w:pPr>
+            <w:r>
+              <w:rPr>
+                <w:rFonts w:ascii="Calibri" w:hAnsi="Calibri" w:cs="Calibri"/>
+                <w:b/>
+                <w:bCs/>
+                <w:color w:val="000000"/>
+              </w:rPr>
+              <w:t>File Structure</w:t>
+            </w:r>
+          </w:p>
+        </w:tc>
+        <w:tc>
+          <w:tcPr>
+            <w:tcW w:w="5579" w:type="dxa"/>
+            <w:tcBorders>
+              <w:top w:val="single" w:sz="2" w:space="0" w:color="000000"/>
+              <w:left w:val="single" w:sz="2" w:space="0" w:color="000000"/>
+              <w:bottom w:val="single" w:sz="2" w:space="0" w:color="000000"/>
+              <w:right w:val="single" w:sz="2" w:space="0" w:color="000000"/>
+            </w:tcBorders>
+            <w:shd w:val="clear" w:color="auto" w:fill="auto"/>
+          </w:tcPr>
+          <w:p>
+            <w:pPr>
+              <w:pStyle w:val="TableContents"/>
+              <w:jc w:val="center"/>
+            </w:pPr>
+            <w:r>
+              <w:rPr>
+                <w:rFonts w:ascii="Calibri" w:hAnsi="Calibri" w:cs="Calibri"/>
+                <w:b/>
+                <w:bCs/>
+                <w:color w:val="000000"/>
+              </w:rPr>
+              <w:t>Code</w:t>
+            </w:r>
+          </w:p>
+        </w:tc>
+      </w:tr>
+      <w:tr>
+        <w:tc>
+          <w:tcPr>
+            <w:tcW w:w="4950" w:type="dxa"/>
+            <w:tcBorders>
+              <w:top w:val="single" w:sz="2" w:space="0" w:color="000000"/>
+              <w:left w:val="single" w:sz="2" w:space="0" w:color="000000"/>
+              <w:bottom w:val="single" w:sz="2" w:space="0" w:color="000000"/>
+              <w:right w:val="single" w:sz="2" w:space="0" w:color="000000"/>
+            </w:tcBorders>
+            <w:shd w:val="clear" w:color="auto" w:fill="auto"/>
+          </w:tcPr>
+          <w:p>
+            <w:pPr>
+              <w:pStyle w:val="TableContents"/>
+              <w:jc w:val="center"/>
+              <w:rPr>
+                <w:rFonts w:ascii="Calibri" w:hAnsi="Calibri"/>
+              </w:rPr>
+            </w:pPr>
+          </w:p>
+          <w:tbl>
+            <w:tblPr>
+              <w:tblW w:w="1433" w:type="dxa"/>
+              <w:tblInd w:w="1717" w:type="dxa"/>
+              <w:tblBorders>
+                <w:top w:val="single" w:sz="2" w:space="0" w:color="000000"/>
+                <w:left w:val="single" w:sz="2" w:space="0" w:color="000000"/>
+                <w:bottom w:val="single" w:sz="2" w:space="0" w:color="000000"/>
+                <w:right w:val="single" w:sz="2" w:space="0" w:color="000000"/>
+                <w:insideH w:val="single" w:sz="2" w:space="0" w:color="000000"/>
+                <w:insideV w:val="single" w:sz="2" w:space="0" w:color="000000"/>
+              </w:tblBorders>
+              <w:tblCellMar>
+                <w:top w:w="55" w:type="dxa"/>
+                <w:left w:w="51" w:type="dxa"/>
+                <w:bottom w:w="55" w:type="dxa"/>
+                <w:right w:w="55" w:type="dxa"/>
+              </w:tblCellMar>
+              <w:tblLook w:val="04A0" w:firstRow="1" w:lastRow="0" w:firstColumn="1" w:lastColumn="0" w:noHBand="0" w:noVBand="1"/>
+            </w:tblPr>
+            <w:tblGrid>
+              <w:gridCol w:w="1433"/>
+            </w:tblGrid>
+            <w:tr>
+              <w:tc>
+                <w:tcPr>
+                  <w:tcW w:w="1433" w:type="dxa"/>
+                  <w:tcBorders>
+                    <w:top w:val="single" w:sz="2" w:space="0" w:color="000000"/>
+                    <w:left w:val="single" w:sz="2" w:space="0" w:color="000000"/>
+                    <w:bottom w:val="single" w:sz="2" w:space="0" w:color="000000"/>
+                    <w:right w:val="single" w:sz="2" w:space="0" w:color="000000"/>
+                  </w:tcBorders>
+                  <w:shd w:val="clear" w:color="auto" w:fill="auto"/>
+                </w:tcPr>
+                <w:p>
+                  <w:pPr>
+                    <w:pStyle w:val="TableContents"/>
+                    <w:jc w:val="center"/>
+                  </w:pPr>
+                  <w:proofErr w:type="spellStart"/>
+                  <w:r>
+                    <w:rPr>
+                      <w:rFonts w:ascii="Calibri" w:hAnsi="Calibri"/>
+                      <w:b/>
+                      <w:bCs/>
+                      <w:color w:val="000000"/>
+                    </w:rPr>
+                    <w:t>MyWebsite</w:t>
+                  </w:r>
+                  <w:proofErr w:type="spellEnd"/>
+                </w:p>
+              </w:tc>
+            </w:tr>
+            <w:tr>
+              <w:tc>
+                <w:tcPr>
+                  <w:tcW w:w="1433" w:type="dxa"/>
+                  <w:tcBorders>
+                    <w:top w:val="single" w:sz="2" w:space="0" w:color="000000"/>
+                    <w:left w:val="single" w:sz="2" w:space="0" w:color="000000"/>
+                    <w:bottom w:val="single" w:sz="2" w:space="0" w:color="000000"/>
+                    <w:right w:val="single" w:sz="2" w:space="0" w:color="000000"/>
+                  </w:tcBorders>
+                  <w:shd w:val="clear" w:color="auto" w:fill="auto"/>
+                </w:tcPr>
+                <w:p>
+                  <w:pPr>
+                    <w:pStyle w:val="TableContents"/>
+                    <w:jc w:val="center"/>
+                    <w:rPr>
+                      <w:rFonts w:ascii="Calibri" w:hAnsi="Calibri"/>
+                      <w:color w:val="000000"/>
+                    </w:rPr>
+                  </w:pPr>
+                </w:p>
+                <w:p>
+                  <w:pPr>
+                    <w:pStyle w:val="TableContents"/>
+                    <w:jc w:val="center"/>
+                  </w:pPr>
+                  <w:r>
+                    <w:rPr>
+                      <w:rFonts w:ascii="Calibri" w:hAnsi="Calibri"/>
+                      <w:color w:val="000000"/>
+                    </w:rPr>
+                    <w:t>Index.html</w:t>
+                  </w:r>
+                </w:p>
+                <w:p>
+                  <w:pPr>
+                    <w:pStyle w:val="TableContents"/>
+                    <w:jc w:val="center"/>
+                  </w:pPr>
+                  <w:r>
+                    <w:rPr>
+                      <w:rFonts w:ascii="Calibri" w:hAnsi="Calibri"/>
+                      <w:color w:val="000000"/>
+                    </w:rPr>
+                    <w:t>Cat.png</w:t>
+                  </w:r>
+                </w:p>
+                <w:p>
+                  <w:pPr>
+                    <w:pStyle w:val="TableContents"/>
+                    <w:jc w:val="center"/>
+                    <w:rPr>
+                      <w:rFonts w:ascii="Calibri" w:hAnsi="Calibri"/>
+                      <w:color w:val="000000"/>
+                    </w:rPr>
+                  </w:pPr>
+                </w:p>
+              </w:tc>
+            </w:tr>
+          </w:tbl>
+          <w:p>
+            <w:pPr>
+              <w:pStyle w:val="TableContents"/>
+              <w:jc w:val="center"/>
+              <w:rPr>
+                <w:rFonts w:ascii="Calibri" w:hAnsi="Calibri"/>
+              </w:rPr>
+            </w:pPr>
+          </w:p>
+        </w:tc>
+        <w:tc>
+          <w:tcPr>
+            <w:tcW w:w="5579" w:type="dxa"/>
+            <w:tcBorders>
+              <w:top w:val="single" w:sz="2" w:space="0" w:color="000000"/>
+              <w:left w:val="single" w:sz="2" w:space="0" w:color="000000"/>
+              <w:bottom w:val="single" w:sz="2" w:space="0" w:color="000000"/>
+              <w:right w:val="single" w:sz="2" w:space="0" w:color="000000"/>
+            </w:tcBorders>
+            <w:shd w:val="clear" w:color="auto" w:fill="auto"/>
+          </w:tcPr>
+          <w:p>
+            <w:pPr>
+              <w:pStyle w:val="TableContents"/>
+              <w:rPr>
+                <w:rFonts w:ascii="Calibri" w:hAnsi="Calibri" w:cs="Calibri"/>
+                <w:b/>
+                <w:bCs/>
+                <w:color w:val="000000"/>
+              </w:rPr>
+            </w:pPr>
+          </w:p>
+        </w:tc>
+      </w:tr>
+      <w:tr>
+        <w:tc>
+          <w:tcPr>
+            <w:tcW w:w="4950" w:type="dxa"/>
+            <w:tcBorders>
+              <w:top w:val="single" w:sz="2" w:space="0" w:color="000000"/>
+              <w:left w:val="single" w:sz="2" w:space="0" w:color="000000"/>
+              <w:bottom w:val="single" w:sz="2" w:space="0" w:color="000000"/>
+              <w:right w:val="single" w:sz="2" w:space="0" w:color="000000"/>
+            </w:tcBorders>
+            <w:shd w:val="clear" w:color="auto" w:fill="auto"/>
+          </w:tcPr>
+          <w:tbl>
+            <w:tblPr>
+              <w:tblW w:w="4842" w:type="dxa"/>
+              <w:tblBorders>
+                <w:top w:val="single" w:sz="2" w:space="0" w:color="000000"/>
+                <w:left w:val="single" w:sz="2" w:space="0" w:color="000000"/>
+                <w:bottom w:val="single" w:sz="2" w:space="0" w:color="000000"/>
+                <w:right w:val="single" w:sz="2" w:space="0" w:color="000000"/>
+                <w:insideH w:val="single" w:sz="2" w:space="0" w:color="000000"/>
+                <w:insideV w:val="single" w:sz="2" w:space="0" w:color="000000"/>
+              </w:tblBorders>
+              <w:tblCellMar>
+                <w:top w:w="55" w:type="dxa"/>
+                <w:left w:w="51" w:type="dxa"/>
+                <w:bottom w:w="55" w:type="dxa"/>
+                <w:right w:w="55" w:type="dxa"/>
+              </w:tblCellMar>
+              <w:tblLook w:val="04A0" w:firstRow="1" w:lastRow="0" w:firstColumn="1" w:lastColumn="0" w:noHBand="0" w:noVBand="1"/>
+            </w:tblPr>
+            <w:tblGrid>
+              <w:gridCol w:w="4842"/>
+            </w:tblGrid>
+            <w:tr>
+              <w:tc>
+                <w:tcPr>
+                  <w:tcW w:w="4842" w:type="dxa"/>
+                  <w:tcBorders>
+                    <w:top w:val="single" w:sz="2" w:space="0" w:color="000000"/>
+                    <w:left w:val="single" w:sz="2" w:space="0" w:color="000000"/>
+                    <w:bottom w:val="single" w:sz="2" w:space="0" w:color="000000"/>
+                    <w:right w:val="single" w:sz="2" w:space="0" w:color="000000"/>
+                  </w:tcBorders>
+                  <w:shd w:val="clear" w:color="auto" w:fill="auto"/>
+                </w:tcPr>
+                <w:p>
+                  <w:pPr>
+                    <w:pStyle w:val="TableContents"/>
+                    <w:jc w:val="center"/>
+                  </w:pPr>
+                  <w:proofErr w:type="spellStart"/>
+                  <w:r>
+                    <w:rPr>
+                      <w:rFonts w:ascii="Calibri" w:hAnsi="Calibri"/>
+                      <w:b/>
+                      <w:bCs/>
+                      <w:color w:val="000000"/>
+                    </w:rPr>
+                    <w:t>MyWebsite</w:t>
+                  </w:r>
+                  <w:proofErr w:type="spellEnd"/>
+                </w:p>
+              </w:tc>
+            </w:tr>
+            <w:tr>
+              <w:tc>
+                <w:tcPr>
+                  <w:tcW w:w="4842" w:type="dxa"/>
+                  <w:tcBorders>
+                    <w:top w:val="single" w:sz="2" w:space="0" w:color="000000"/>
+                    <w:left w:val="single" w:sz="2" w:space="0" w:color="000000"/>
+                    <w:bottom w:val="single" w:sz="2" w:space="0" w:color="000000"/>
+                    <w:right w:val="single" w:sz="2" w:space="0" w:color="000000"/>
+                  </w:tcBorders>
+                  <w:shd w:val="clear" w:color="auto" w:fill="auto"/>
+                </w:tcPr>
+                <w:p>
+                  <w:pPr>
+                    <w:pStyle w:val="TableContents"/>
+                    <w:jc w:val="center"/>
+                  </w:pPr>
+                  <w:r>
+                    <w:rPr>
+                      <w:rFonts w:ascii="Calibri" w:hAnsi="Calibri"/>
+                      <w:color w:val="000000"/>
+                    </w:rPr>
+                    <w:t>Index.html</w:t>
+                  </w:r>
+                </w:p>
+                <w:p>
+                  <w:pPr>
+                    <w:pStyle w:val="TableContents"/>
+                    <w:jc w:val="center"/>
+                    <w:rPr>
+                      <w:rFonts w:ascii="Calibri" w:hAnsi="Calibri"/>
+                    </w:rPr>
+                  </w:pPr>
+                </w:p>
+                <w:tbl>
+                  <w:tblPr>
+                    <w:tblW w:w="4053" w:type="dxa"/>
+                    <w:tblInd w:w="357" w:type="dxa"/>
+                    <w:tblBorders>
+                      <w:top w:val="single" w:sz="2" w:space="0" w:color="000000"/>
+                      <w:left w:val="single" w:sz="2" w:space="0" w:color="000000"/>
+                      <w:bottom w:val="single" w:sz="2" w:space="0" w:color="000000"/>
+                      <w:right w:val="single" w:sz="2" w:space="0" w:color="000000"/>
+                      <w:insideH w:val="single" w:sz="2" w:space="0" w:color="000000"/>
+                      <w:insideV w:val="single" w:sz="2" w:space="0" w:color="000000"/>
+                    </w:tblBorders>
+                    <w:tblCellMar>
+                      <w:top w:w="55" w:type="dxa"/>
+                      <w:left w:w="51" w:type="dxa"/>
+                      <w:bottom w:w="55" w:type="dxa"/>
+                      <w:right w:w="55" w:type="dxa"/>
+                    </w:tblCellMar>
+                    <w:tblLook w:val="04A0" w:firstRow="1" w:lastRow="0" w:firstColumn="1" w:lastColumn="0" w:noHBand="0" w:noVBand="1"/>
+                  </w:tblPr>
+                  <w:tblGrid>
+                    <w:gridCol w:w="4053"/>
+                  </w:tblGrid>
+                  <w:tr>
+                    <w:tc>
+                      <w:tcPr>
+                        <w:tcW w:w="4053" w:type="dxa"/>
+                        <w:tcBorders>
+                          <w:top w:val="single" w:sz="2" w:space="0" w:color="000000"/>
+                          <w:left w:val="single" w:sz="2" w:space="0" w:color="000000"/>
+                          <w:bottom w:val="single" w:sz="2" w:space="0" w:color="000000"/>
+                          <w:right w:val="single" w:sz="2" w:space="0" w:color="000000"/>
+                        </w:tcBorders>
+                        <w:shd w:val="clear" w:color="auto" w:fill="auto"/>
+                      </w:tcPr>
+                      <w:p>
+                        <w:pPr>
+                          <w:pStyle w:val="TableContents"/>
+                          <w:jc w:val="center"/>
+                        </w:pPr>
+                        <w:r>
+                          <w:rPr>
+                            <w:rFonts w:ascii="Calibri" w:hAnsi="Calibri"/>
+                            <w:b/>
+                            <w:bCs/>
+                            <w:color w:val="000000"/>
+                          </w:rPr>
+                          <w:t>Media</w:t>
+                        </w:r>
+                      </w:p>
+                    </w:tc>
+                  </w:tr>
+                  <w:tr>
+                    <w:tc>
+                      <w:tcPr>
+                        <w:tcW w:w="4053" w:type="dxa"/>
+                        <w:tcBorders>
+                          <w:top w:val="single" w:sz="2" w:space="0" w:color="000000"/>
+                          <w:left w:val="single" w:sz="2" w:space="0" w:color="000000"/>
+                          <w:bottom w:val="single" w:sz="2" w:space="0" w:color="000000"/>
+                          <w:right w:val="single" w:sz="2" w:space="0" w:color="000000"/>
+                        </w:tcBorders>
+                        <w:shd w:val="clear" w:color="auto" w:fill="auto"/>
+                      </w:tcPr>
+                      <w:p>
+                        <w:pPr>
+                          <w:pStyle w:val="TableContents"/>
+                          <w:jc w:val="center"/>
+                          <w:rPr>
+                            <w:rFonts w:ascii="Calibri" w:hAnsi="Calibri"/>
+                          </w:rPr>
+                        </w:pPr>
+                      </w:p>
+                      <w:tbl>
+                        <w:tblPr>
+                          <w:tblW w:w="2880" w:type="dxa"/>
+                          <w:tblInd w:w="455" w:type="dxa"/>
+                          <w:tblBorders>
+                            <w:top w:val="single" w:sz="2" w:space="0" w:color="000000"/>
+                            <w:left w:val="single" w:sz="2" w:space="0" w:color="000000"/>
+                            <w:bottom w:val="single" w:sz="2" w:space="0" w:color="000000"/>
+                            <w:insideH w:val="single" w:sz="2" w:space="0" w:color="000000"/>
+                          </w:tblBorders>
+                          <w:tblCellMar>
+                            <w:top w:w="55" w:type="dxa"/>
+                            <w:left w:w="51" w:type="dxa"/>
+                            <w:bottom w:w="55" w:type="dxa"/>
+                            <w:right w:w="55" w:type="dxa"/>
+                          </w:tblCellMar>
+                          <w:tblLook w:val="04A0" w:firstRow="1" w:lastRow="0" w:firstColumn="1" w:lastColumn="0" w:noHBand="0" w:noVBand="1"/>
+                        </w:tblPr>
+                        <w:tblGrid>
+                          <w:gridCol w:w="1441"/>
+                          <w:gridCol w:w="1439"/>
+                        </w:tblGrid>
+                        <w:tr>
+                          <w:tc>
+                            <w:tcPr>
+                              <w:tcW w:w="1440" w:type="dxa"/>
+                              <w:tcBorders>
+                                <w:top w:val="single" w:sz="2" w:space="0" w:color="000000"/>
+                                <w:left w:val="single" w:sz="2" w:space="0" w:color="000000"/>
+                                <w:bottom w:val="single" w:sz="2" w:space="0" w:color="000000"/>
+                              </w:tcBorders>
+                              <w:shd w:val="clear" w:color="auto" w:fill="auto"/>
+                            </w:tcPr>
+                            <w:p>
+                              <w:pPr>
+                                <w:pStyle w:val="TableContents"/>
+                                <w:jc w:val="center"/>
+                              </w:pPr>
+                              <w:r>
+                                <w:rPr>
+                                  <w:rFonts w:ascii="Calibri" w:hAnsi="Calibri"/>
+                                  <w:b/>
+                                  <w:bCs/>
+                                  <w:color w:val="000000"/>
+                                </w:rPr>
+                                <w:t>Images</w:t>
+                              </w:r>
+                            </w:p>
+                          </w:tc>
+                          <w:tc>
+                            <w:tcPr>
+                              <w:tcW w:w="1439" w:type="dxa"/>
+                              <w:tcBorders>
+                                <w:top w:val="single" w:sz="2" w:space="0" w:color="000000"/>
+                                <w:left w:val="single" w:sz="2" w:space="0" w:color="000000"/>
+                                <w:bottom w:val="single" w:sz="2" w:space="0" w:color="000000"/>
+                                <w:right w:val="single" w:sz="2" w:space="0" w:color="000000"/>
+                              </w:tcBorders>
+                              <w:shd w:val="clear" w:color="auto" w:fill="auto"/>
+                            </w:tcPr>
+                            <w:p>
+                              <w:pPr>
+                                <w:pStyle w:val="TableContents"/>
+                                <w:jc w:val="center"/>
+                              </w:pPr>
+                              <w:r>
+                                <w:rPr>
+                                  <w:rFonts w:ascii="Calibri" w:hAnsi="Calibri"/>
+                                  <w:b/>
+                                  <w:bCs/>
+                                  <w:color w:val="000000"/>
+                                </w:rPr>
+                                <w:t>Videos</w:t>
+                              </w:r>
+                            </w:p>
+                          </w:tc>
+                        </w:tr>
+                        <w:tr>
+                          <w:tc>
+                            <w:tcPr>
+                              <w:tcW w:w="1440" w:type="dxa"/>
+                              <w:tcBorders>
+                                <w:top w:val="single" w:sz="2" w:space="0" w:color="000000"/>
+                                <w:left w:val="single" w:sz="2" w:space="0" w:color="000000"/>
+                                <w:bottom w:val="single" w:sz="2" w:space="0" w:color="000000"/>
+                              </w:tcBorders>
+                              <w:shd w:val="clear" w:color="auto" w:fill="auto"/>
+                            </w:tcPr>
+                            <w:p>
+                              <w:pPr>
+                                <w:pStyle w:val="TableContents"/>
+                                <w:jc w:val="center"/>
+                                <w:rPr>
+                                  <w:rFonts w:ascii="Calibri" w:hAnsi="Calibri"/>
+                                  <w:color w:val="000000"/>
+                                </w:rPr>
+                              </w:pPr>
+                            </w:p>
+                            <w:p>
+                              <w:pPr>
+                                <w:pStyle w:val="TableContents"/>
+                                <w:jc w:val="center"/>
+                              </w:pPr>
+                              <w:r>
+                                <w:rPr>
+                                  <w:rFonts w:ascii="Calibri" w:hAnsi="Calibri"/>
+                                  <w:color w:val="000000"/>
+                                </w:rPr>
+                                <w:t>Cat.png</w:t>
+                              </w:r>
+                            </w:p>
+                            <w:p>
+                              <w:pPr>
+                                <w:pStyle w:val="TableContents"/>
+                                <w:jc w:val="center"/>
+                                <w:rPr>
+                                  <w:rFonts w:ascii="Calibri" w:hAnsi="Calibri"/>
+                                  <w:color w:val="000000"/>
+                                </w:rPr>
+                              </w:pPr>
+                            </w:p>
+                          </w:tc>
+                          <w:tc>
+                            <w:tcPr>
+                              <w:tcW w:w="1439" w:type="dxa"/>
+                              <w:tcBorders>
+                                <w:top w:val="single" w:sz="2" w:space="0" w:color="000000"/>
+                                <w:left w:val="single" w:sz="2" w:space="0" w:color="000000"/>
+                                <w:bottom w:val="single" w:sz="2" w:space="0" w:color="000000"/>
+                                <w:right w:val="single" w:sz="2" w:space="0" w:color="000000"/>
+                              </w:tcBorders>
+                              <w:shd w:val="clear" w:color="auto" w:fill="auto"/>
+                            </w:tcPr>
+                            <w:p>
+                              <w:pPr>
+                                <w:pStyle w:val="TableContents"/>
+                                <w:jc w:val="center"/>
+                                <w:rPr>
+                                  <w:rFonts w:ascii="Calibri" w:hAnsi="Calibri"/>
+                                  <w:color w:val="000000"/>
+                                </w:rPr>
+                              </w:pPr>
+                            </w:p>
+                            <w:p>
+                              <w:pPr>
+                                <w:pStyle w:val="TableContents"/>
+                                <w:jc w:val="center"/>
+                              </w:pPr>
+                              <w:r>
+                                <w:rPr>
+                                  <w:rFonts w:ascii="Calibri" w:hAnsi="Calibri"/>
+                                  <w:color w:val="000000"/>
+                                </w:rPr>
+                                <w:t>Dog.mp4</w:t>
+                              </w:r>
+                            </w:p>
+                          </w:tc>
+                        </w:tr>
+                      </w:tbl>
+                      <w:p>
+                        <w:pPr>
+                          <w:pStyle w:val="TableContents"/>
+                          <w:jc w:val="center"/>
+                          <w:rPr>
+                            <w:rFonts w:ascii="Calibri" w:hAnsi="Calibri"/>
+                          </w:rPr>
+                        </w:pPr>
+                      </w:p>
+                    </w:tc>
+                  </w:tr>
+                </w:tbl>
+                <w:p>
+                  <w:pPr>
+                    <w:pStyle w:val="TableContents"/>
+                    <w:jc w:val="center"/>
+                    <w:rPr>
+                      <w:rFonts w:ascii="Calibri" w:hAnsi="Calibri"/>
+                    </w:rPr>
+                  </w:pPr>
+                </w:p>
+              </w:tc>
+            </w:tr>
+          </w:tbl>
+          <w:p>
+            <w:pPr>
+              <w:pStyle w:val="TableContents"/>
+              <w:jc w:val="center"/>
+              <w:rPr>
+                <w:rFonts w:ascii="Calibri" w:hAnsi="Calibri"/>
+              </w:rPr>
+            </w:pPr>
+          </w:p>
+        </w:tc>
+        <w:tc>
+          <w:tcPr>
+            <w:tcW w:w="5579" w:type="dxa"/>
+            <w:tcBorders>
+              <w:top w:val="single" w:sz="2" w:space="0" w:color="000000"/>
+              <w:left w:val="single" w:sz="2" w:space="0" w:color="000000"/>
+              <w:bottom w:val="single" w:sz="2" w:space="0" w:color="000000"/>
+              <w:right w:val="single" w:sz="2" w:space="0" w:color="000000"/>
+            </w:tcBorders>
+            <w:shd w:val="clear" w:color="auto" w:fill="auto"/>
+          </w:tcPr>
+          <w:p>
+            <w:pPr>
+              <w:pStyle w:val="TableContents"/>
+              <w:rPr>
+                <w:rFonts w:ascii="Calibri" w:hAnsi="Calibri" w:cs="Calibri"/>
+                <w:b/>
+                <w:bCs/>
+                <w:color w:val="000000"/>
+              </w:rPr>
+            </w:pPr>
+          </w:p>
+        </w:tc>
+      </w:tr>
+      <w:tr>
+        <w:tc>
+          <w:tcPr>
+            <w:tcW w:w="4950" w:type="dxa"/>
+            <w:tcBorders>
+              <w:top w:val="single" w:sz="2" w:space="0" w:color="000000"/>
+              <w:left w:val="single" w:sz="2" w:space="0" w:color="000000"/>
+              <w:bottom w:val="single" w:sz="2" w:space="0" w:color="000000"/>
+              <w:right w:val="single" w:sz="2" w:space="0" w:color="000000"/>
+            </w:tcBorders>
+            <w:shd w:val="clear" w:color="auto" w:fill="auto"/>
+          </w:tcPr>
+          <w:tbl>
+            <w:tblPr>
+              <w:tblW w:w="4842" w:type="dxa"/>
+              <w:tblBorders>
+                <w:top w:val="single" w:sz="2" w:space="0" w:color="000000"/>
+                <w:left w:val="single" w:sz="2" w:space="0" w:color="000000"/>
+                <w:bottom w:val="single" w:sz="2" w:space="0" w:color="000000"/>
+                <w:right w:val="single" w:sz="2" w:space="0" w:color="000000"/>
+                <w:insideH w:val="single" w:sz="2" w:space="0" w:color="000000"/>
+                <w:insideV w:val="single" w:sz="2" w:space="0" w:color="000000"/>
+              </w:tblBorders>
+              <w:tblCellMar>
+                <w:top w:w="55" w:type="dxa"/>
+                <w:left w:w="51" w:type="dxa"/>
+                <w:bottom w:w="55" w:type="dxa"/>
+                <w:right w:w="55" w:type="dxa"/>
+              </w:tblCellMar>
+              <w:tblLook w:val="04A0" w:firstRow="1" w:lastRow="0" w:firstColumn="1" w:lastColumn="0" w:noHBand="0" w:noVBand="1"/>
+            </w:tblPr>
+            <w:tblGrid>
+              <w:gridCol w:w="4844"/>
+            </w:tblGrid>
+            <w:tr>
+              <w:tc>
+                <w:tcPr>
+                  <w:tcW w:w="4842" w:type="dxa"/>
+                  <w:tcBorders>
+                    <w:top w:val="single" w:sz="2" w:space="0" w:color="000000"/>
+                    <w:left w:val="single" w:sz="2" w:space="0" w:color="000000"/>
+                    <w:bottom w:val="single" w:sz="2" w:space="0" w:color="000000"/>
+                    <w:right w:val="single" w:sz="2" w:space="0" w:color="000000"/>
+                  </w:tcBorders>
+                  <w:shd w:val="clear" w:color="auto" w:fill="auto"/>
+                </w:tcPr>
+                <w:p>
+                  <w:pPr>
+                    <w:pStyle w:val="TableContents"/>
+                    <w:jc w:val="center"/>
+                  </w:pPr>
+                  <w:proofErr w:type="spellStart"/>
+                  <w:r>
+                    <w:rPr>
+                      <w:rFonts w:ascii="Calibri" w:hAnsi="Calibri"/>
+                      <w:b/>
+                      <w:bCs/>
+                      <w:color w:val="000000"/>
+                    </w:rPr>
+                    <w:t>MyWebsite</w:t>
+                  </w:r>
+                  <w:proofErr w:type="spellEnd"/>
+                </w:p>
+              </w:tc>
+            </w:tr>
+            <w:tr>
+              <w:tc>
+                <w:tcPr>
+                  <w:tcW w:w="4842" w:type="dxa"/>
+                  <w:tcBorders>
+                    <w:top w:val="single" w:sz="2" w:space="0" w:color="000000"/>
+                    <w:left w:val="single" w:sz="2" w:space="0" w:color="000000"/>
+                    <w:bottom w:val="single" w:sz="2" w:space="0" w:color="000000"/>
+                    <w:right w:val="single" w:sz="2" w:space="0" w:color="000000"/>
+                  </w:tcBorders>
+                  <w:shd w:val="clear" w:color="auto" w:fill="auto"/>
+                </w:tcPr>
+                <w:p>
+                  <w:pPr>
+                    <w:pStyle w:val="TableContents"/>
+                    <w:jc w:val="center"/>
+                    <w:rPr>
+                      <w:rFonts w:ascii="Calibri" w:hAnsi="Calibri"/>
+                    </w:rPr>
+                  </w:pPr>
+                </w:p>
+                <w:tbl>
+                  <w:tblPr>
+                    <w:tblW w:w="4732" w:type="dxa"/>
+                    <w:tblBorders>
+                      <w:top w:val="single" w:sz="2" w:space="0" w:color="000000"/>
+                      <w:left w:val="single" w:sz="2" w:space="0" w:color="000000"/>
+                      <w:bottom w:val="single" w:sz="2" w:space="0" w:color="000000"/>
+                      <w:insideH w:val="single" w:sz="2" w:space="0" w:color="000000"/>
+                    </w:tblBorders>
+                    <w:tblCellMar>
+                      <w:top w:w="55" w:type="dxa"/>
+                      <w:left w:w="51" w:type="dxa"/>
+                      <w:bottom w:w="55" w:type="dxa"/>
+                      <w:right w:w="55" w:type="dxa"/>
+                    </w:tblCellMar>
+                    <w:tblLook w:val="04A0" w:firstRow="1" w:lastRow="0" w:firstColumn="1" w:lastColumn="0" w:noHBand="0" w:noVBand="1"/>
+                  </w:tblPr>
+                  <w:tblGrid>
+                    <w:gridCol w:w="2364"/>
+                    <w:gridCol w:w="2368"/>
+                  </w:tblGrid>
+                  <w:tr>
+                    <w:tc>
+                      <w:tcPr>
+                        <w:tcW w:w="2366" w:type="dxa"/>
+                        <w:tcBorders>
+                          <w:top w:val="single" w:sz="2" w:space="0" w:color="000000"/>
+                          <w:left w:val="single" w:sz="2" w:space="0" w:color="000000"/>
+                          <w:bottom w:val="single" w:sz="2" w:space="0" w:color="000000"/>
+                        </w:tcBorders>
+                        <w:shd w:val="clear" w:color="auto" w:fill="auto"/>
+                      </w:tcPr>
+                      <w:p>
+                        <w:pPr>
+                          <w:pStyle w:val="TableContents"/>
+                          <w:jc w:val="center"/>
+                        </w:pPr>
+                        <w:proofErr w:type="spellStart"/>
+                        <w:r>
+                          <w:rPr>
+                            <w:rFonts w:ascii="Calibri" w:hAnsi="Calibri"/>
+                            <w:b/>
+                            <w:bCs/>
+                            <w:color w:val="000000"/>
+                          </w:rPr>
+                          <w:t>AboutMe</w:t>
+                        </w:r>
+                        <w:proofErr w:type="spellEnd"/>
+                      </w:p>
+                    </w:tc>
+                    <w:tc>
+                      <w:tcPr>
+                        <w:tcW w:w="2365" w:type="dxa"/>
+                        <w:tcBorders>
+                          <w:top w:val="single" w:sz="2" w:space="0" w:color="000000"/>
+                          <w:left w:val="single" w:sz="2" w:space="0" w:color="000000"/>
+                          <w:bottom w:val="single" w:sz="2" w:space="0" w:color="000000"/>
+                          <w:right w:val="single" w:sz="2" w:space="0" w:color="000000"/>
+                        </w:tcBorders>
+                        <w:shd w:val="clear" w:color="auto" w:fill="auto"/>
+                      </w:tcPr>
+                      <w:p>
+                        <w:pPr>
+                          <w:pStyle w:val="TableContents"/>
+                          <w:jc w:val="center"/>
+                        </w:pPr>
+                        <w:r>
+                          <w:rPr>
+                            <w:rFonts w:ascii="Calibri" w:hAnsi="Calibri"/>
+                            <w:b/>
+                            <w:bCs/>
+                            <w:color w:val="000000"/>
+                          </w:rPr>
+                          <w:t>Media</w:t>
+                        </w:r>
+                      </w:p>
+                    </w:tc>
+                  </w:tr>
+                  <w:tr>
+                    <w:tc>
+                      <w:tcPr>
+                        <w:tcW w:w="2366" w:type="dxa"/>
+                        <w:tcBorders>
+                          <w:top w:val="single" w:sz="2" w:space="0" w:color="000000"/>
+                          <w:left w:val="single" w:sz="2" w:space="0" w:color="000000"/>
+                          <w:bottom w:val="single" w:sz="2" w:space="0" w:color="000000"/>
+                        </w:tcBorders>
+                        <w:shd w:val="clear" w:color="auto" w:fill="auto"/>
+                      </w:tcPr>
+                      <w:p>
+                        <w:pPr>
+                          <w:pStyle w:val="TableContents"/>
+                          <w:rPr>
+                            <w:rFonts w:ascii="Calibri" w:hAnsi="Calibri"/>
+                          </w:rPr>
+                        </w:pPr>
+                      </w:p>
+                      <w:p>
+                        <w:pPr>
+                          <w:pStyle w:val="TableContents"/>
+                          <w:jc w:val="center"/>
+                        </w:pPr>
+                        <w:r>
+                          <w:rPr>
+                            <w:rFonts w:ascii="Calibri" w:hAnsi="Calibri"/>
+                            <w:color w:val="000000"/>
+                          </w:rPr>
+                          <w:t>Index.html</w:t>
+                        </w:r>
+                      </w:p>
+                    </w:tc>
+                    <w:tc>
+                      <w:tcPr>
+                        <w:tcW w:w="2365" w:type="dxa"/>
+                        <w:tcBorders>
+                          <w:top w:val="single" w:sz="2" w:space="0" w:color="000000"/>
+                          <w:left w:val="single" w:sz="2" w:space="0" w:color="000000"/>
+                          <w:bottom w:val="single" w:sz="2" w:space="0" w:color="000000"/>
+                          <w:right w:val="single" w:sz="2" w:space="0" w:color="000000"/>
+                        </w:tcBorders>
+                        <w:shd w:val="clear" w:color="auto" w:fill="auto"/>
+                      </w:tcPr>
+                      <w:p>
+                        <w:pPr>
+                          <w:pStyle w:val="TableContents"/>
+                          <w:rPr>
+                            <w:rFonts w:ascii="Calibri" w:hAnsi="Calibri"/>
+                          </w:rPr>
+                        </w:pPr>
+                      </w:p>
+                      <w:tbl>
+                        <w:tblPr>
+                          <w:tblW w:w="2256" w:type="dxa"/>
+                          <w:tblBorders>
+                            <w:top w:val="single" w:sz="2" w:space="0" w:color="000000"/>
+                            <w:left w:val="single" w:sz="2" w:space="0" w:color="000000"/>
+                            <w:bottom w:val="single" w:sz="2" w:space="0" w:color="000000"/>
+                            <w:right w:val="single" w:sz="2" w:space="0" w:color="000000"/>
+                            <w:insideH w:val="single" w:sz="2" w:space="0" w:color="000000"/>
+                            <w:insideV w:val="single" w:sz="2" w:space="0" w:color="000000"/>
+                          </w:tblBorders>
+                          <w:tblCellMar>
+                            <w:top w:w="55" w:type="dxa"/>
+                            <w:left w:w="51" w:type="dxa"/>
+                            <w:bottom w:w="55" w:type="dxa"/>
+                            <w:right w:w="55" w:type="dxa"/>
+                          </w:tblCellMar>
+                          <w:tblLook w:val="04A0" w:firstRow="1" w:lastRow="0" w:firstColumn="1" w:lastColumn="0" w:noHBand="0" w:noVBand="1"/>
+                        </w:tblPr>
+                        <w:tblGrid>
+                          <w:gridCol w:w="2256"/>
+                        </w:tblGrid>
+                        <w:tr>
+                          <w:tc>
+                            <w:tcPr>
+                              <w:tcW w:w="2256" w:type="dxa"/>
+                              <w:tcBorders>
+                                <w:top w:val="single" w:sz="2" w:space="0" w:color="000000"/>
+                                <w:left w:val="single" w:sz="2" w:space="0" w:color="000000"/>
+                                <w:bottom w:val="single" w:sz="2" w:space="0" w:color="000000"/>
+                                <w:right w:val="single" w:sz="2" w:space="0" w:color="000000"/>
+                              </w:tcBorders>
+                              <w:shd w:val="clear" w:color="auto" w:fill="auto"/>
+                            </w:tcPr>
+                            <w:p>
+                              <w:pPr>
+                                <w:pStyle w:val="TableContents"/>
+                                <w:jc w:val="center"/>
+                              </w:pPr>
+                              <w:r>
+                                <w:rPr>
+                                  <w:rFonts w:ascii="Calibri" w:hAnsi="Calibri"/>
+                                  <w:b/>
+                                  <w:bCs/>
+                                  <w:color w:val="000000"/>
+                                </w:rPr>
+                                <w:t>Images</w:t>
+                              </w:r>
+                            </w:p>
+                          </w:tc>
+                        </w:tr>
+                        <w:tr>
+                          <w:tc>
+                            <w:tcPr>
+                              <w:tcW w:w="2256" w:type="dxa"/>
+                              <w:tcBorders>
+                                <w:top w:val="single" w:sz="2" w:space="0" w:color="000000"/>
+                                <w:left w:val="single" w:sz="2" w:space="0" w:color="000000"/>
+                                <w:bottom w:val="single" w:sz="2" w:space="0" w:color="000000"/>
+                                <w:right w:val="single" w:sz="2" w:space="0" w:color="000000"/>
+                              </w:tcBorders>
+                              <w:shd w:val="clear" w:color="auto" w:fill="auto"/>
+                            </w:tcPr>
+                            <w:p>
+                              <w:pPr>
+                                <w:pStyle w:val="TableContents"/>
+                                <w:jc w:val="center"/>
+                                <w:rPr>
+                                  <w:rFonts w:ascii="Calibri" w:hAnsi="Calibri"/>
+                                  <w:color w:val="000000"/>
+                                </w:rPr>
+                              </w:pPr>
+                            </w:p>
+                            <w:p>
+                              <w:pPr>
+                                <w:pStyle w:val="TableContents"/>
+                                <w:jc w:val="center"/>
+                              </w:pPr>
+                              <w:r>
+                                <w:rPr>
+                                  <w:rFonts w:ascii="Calibri" w:hAnsi="Calibri"/>
+                                  <w:color w:val="000000"/>
+                                </w:rPr>
+                                <w:t>Cat.png</w:t>
+                              </w:r>
+                            </w:p>
+                            <w:p>
+                              <w:pPr>
+                                <w:pStyle w:val="TableContents"/>
+                                <w:jc w:val="center"/>
+                                <w:rPr>
+                                  <w:rFonts w:ascii="Calibri" w:hAnsi="Calibri"/>
+                                </w:rPr>
+                              </w:pPr>
+                            </w:p>
+                          </w:tc>
+                        </w:tr>
+                      </w:tbl>
+                      <w:p>
+                        <w:pPr>
+                          <w:pStyle w:val="TableContents"/>
+                          <w:rPr>
+                            <w:rFonts w:ascii="Calibri" w:hAnsi="Calibri"/>
+                          </w:rPr>
+                        </w:pPr>
+                      </w:p>
+                    </w:tc>
+                  </w:tr>
+                </w:tbl>
+                <w:p>
+                  <w:pPr>
+                    <w:pStyle w:val="TableContents"/>
+                    <w:rPr>
+                      <w:rFonts w:ascii="Calibri" w:hAnsi="Calibri"/>
+                    </w:rPr>
+                  </w:pPr>
+                </w:p>
+              </w:tc>
+            </w:tr>
+          </w:tbl>
+          <w:p>
+            <w:pPr>
+              <w:pStyle w:val="TableContents"/>
+              <w:jc w:val="center"/>
+              <w:rPr>
+                <w:rFonts w:ascii="Calibri" w:hAnsi="Calibri"/>
+                <w:b/>
+                <w:bCs/>
+                <w:color w:val="000000"/>
+              </w:rPr>
+            </w:pPr>
+          </w:p>
+        </w:tc>
+        <w:tc>
+          <w:tcPr>
+            <w:tcW w:w="5579" w:type="dxa"/>
+            <w:tcBorders>
+              <w:top w:val="single" w:sz="2" w:space="0" w:color="000000"/>
+              <w:left w:val="single" w:sz="2" w:space="0" w:color="000000"/>
+              <w:bottom w:val="single" w:sz="2" w:space="0" w:color="000000"/>
+              <w:right w:val="single" w:sz="2" w:space="0" w:color="000000"/>
+            </w:tcBorders>
+            <w:shd w:val="clear" w:color="auto" w:fill="auto"/>
+          </w:tcPr>
+          <w:p>
+            <w:pPr>
+              <w:pStyle w:val="TableContents"/>
+              <w:rPr>
+                <w:rFonts w:ascii="Calibri" w:hAnsi="Calibri" w:cs="Calibri"/>
+                <w:b/>
+                <w:bCs/>
+                <w:color w:val="000000"/>
+              </w:rPr>
+            </w:pPr>
+          </w:p>
+        </w:tc>
+      </w:tr>
+    </w:tbl>
+    <w:p>
+      <w:pPr>
+        <w:spacing w:after="0" w:line="240" w:lineRule="auto"/>
+      </w:pPr>
+    </w:p>
+    <w:p>
+      <w:pPr>
+        <w:spacing w:after="0" w:line="240" w:lineRule="auto"/>
+      </w:pPr>
+    </w:p>
     <w:p>
       <w:pPr>
         <w:spacing w:after="0" w:line="240" w:lineRule="auto"/>
@@ -2346,6 +3627,7 @@
                 <w:color w:val="000000"/>
                 <w:highlight w:val="white"/>
               </w:rPr>
+              <w:lastRenderedPageBreak/>
               <w:t>Skill 2</w:t>
             </w:r>
             <w:r>
@@ -2356,7 +3638,7 @@
                 <w:color w:val="000000"/>
                 <w:highlight w:val="white"/>
               </w:rPr>
-              <w:t>0</w:t>
+              <w:t>1</w:t>
             </w:r>
             <w:r>
               <w:rPr>
@@ -2376,7 +3658,17 @@
                 <w:color w:val="000000"/>
                 <w:highlight w:val="white"/>
               </w:rPr>
-              <w:t xml:space="preserve">3 </w:t>
+              <w:t>5</w:t>
+            </w:r>
+            <w:r>
+              <w:rPr>
+                <w:rFonts w:ascii="Calibri" w:eastAsia="Times New Roman" w:hAnsi="Calibri" w:cstheme="majorHAnsi"/>
+                <w:b/>
+                <w:bCs/>
+                <w:color w:val="000000"/>
+                <w:highlight w:val="white"/>
+              </w:rPr>
+              <w:t xml:space="preserve"> </w:t>
             </w:r>
             <w:r>
               <w:rPr>
@@ -2424,7 +3716,275 @@
                 <w:rFonts w:ascii="Calibri" w:hAnsi="Calibri"/>
                 <w:color w:val="000000"/>
               </w:rPr>
-              <w:t xml:space="preserve">create the output shown below.  To create the output, do the following, </w:t>
+              <w:t xml:space="preserve">create the output </w:t>
+            </w:r>
+            <w:r>
+              <w:rPr>
+                <w:rFonts w:ascii="Calibri" w:hAnsi="Calibri"/>
+                <w:color w:val="000000"/>
+              </w:rPr>
+              <w:t xml:space="preserve">of the dinosaurs </w:t>
+            </w:r>
+            <w:r>
+              <w:rPr>
+                <w:rFonts w:ascii="Calibri" w:hAnsi="Calibri"/>
+                <w:color w:val="000000"/>
+              </w:rPr>
+              <w:t xml:space="preserve">shown below.  </w:t>
+            </w:r>
+          </w:p>
+          <w:p>
+            <w:pPr>
+              <w:pStyle w:val="TableContents"/>
+              <w:spacing w:line="240" w:lineRule="auto"/>
+              <w:rPr>
+                <w:rFonts w:ascii="Calibri" w:hAnsi="Calibri"/>
+                <w:color w:val="000000"/>
+              </w:rPr>
+            </w:pPr>
+          </w:p>
+          <w:p>
+            <w:pPr>
+              <w:pStyle w:val="TableContents"/>
+              <w:spacing w:line="240" w:lineRule="auto"/>
+              <w:rPr>
+                <w:rFonts w:ascii="Calibri" w:hAnsi="Calibri"/>
+                <w:color w:val="000000"/>
+              </w:rPr>
+            </w:pPr>
+            <w:r>
+              <w:rPr>
+                <w:noProof/>
+              </w:rPr>
+              <mc:AlternateContent>
+                <mc:Choice Requires="wps">
+                  <w:drawing>
+                    <wp:anchor distT="0" distB="0" distL="114300" distR="114300" simplePos="0" relativeHeight="251659264" behindDoc="0" locked="0" layoutInCell="1" allowOverlap="1" wp14:anchorId="26ED8562" wp14:editId="5EAF7C2E">
+                      <wp:simplePos x="0" y="0"/>
+                      <wp:positionH relativeFrom="column">
+                        <wp:posOffset>-1040131</wp:posOffset>
+                      </wp:positionH>
+                      <wp:positionV relativeFrom="paragraph">
+                        <wp:posOffset>362585</wp:posOffset>
+                      </wp:positionV>
+                      <wp:extent cx="5914349" cy="851598"/>
+                      <wp:effectExtent l="0" t="762000" r="0" b="767715"/>
+                      <wp:wrapNone/>
+                      <wp:docPr id="298698132" name="Text Box 1"/>
+                      <wp:cNvGraphicFramePr/>
+                      <a:graphic xmlns:a="http://schemas.openxmlformats.org/drawingml/2006/main">
+                        <a:graphicData uri="http://schemas.microsoft.com/office/word/2010/wordprocessingShape">
+                          <wps:wsp>
+                            <wps:cNvSpPr txBox="1"/>
+                            <wps:spPr>
+                              <a:xfrm rot="20663250">
+                                <a:off x="0" y="0"/>
+                                <a:ext cx="5914349" cy="851598"/>
+                              </a:xfrm>
+                              <a:prstGeom prst="rect">
+                                <a:avLst/>
+                              </a:prstGeom>
+                              <a:noFill/>
+                              <a:ln>
+                                <a:noFill/>
+                              </a:ln>
+                            </wps:spPr>
+                            <wps:txbx>
+                              <w:txbxContent>
+                                <w:p>
+                                  <w:pPr>
+                                    <w:spacing w:after="0" w:line="240" w:lineRule="auto"/>
+                                    <w:jc w:val="center"/>
+                                    <w:rPr>
+                                      <w:rFonts w:cstheme="minorHAnsi"/>
+                                      <w:b/>
+                                      <w:color w:val="E7E6E6" w:themeColor="background2"/>
+                                      <w:spacing w:val="10"/>
+                                      <w:sz w:val="72"/>
+                                      <w:szCs w:val="72"/>
+                                      <w14:shadow w14:blurRad="63500" w14:dist="50800" w14:dir="13500000" w14:sx="0" w14:sy="0" w14:kx="0" w14:ky="0" w14:algn="none">
+                                        <w14:srgbClr w14:val="000000">
+                                          <w14:alpha w14:val="50000"/>
+                                        </w14:srgbClr>
+                                      </w14:shadow>
+                                      <w14:textOutline w14:w="0" w14:cap="flat" w14:cmpd="sng" w14:algn="ctr">
+                                        <w14:noFill/>
+                                        <w14:prstDash w14:val="solid"/>
+                                        <w14:round/>
+                                      </w14:textOutline>
+                                    </w:rPr>
+                                  </w:pPr>
+                                  <w:r>
+                                    <w:rPr>
+                                      <w:rFonts w:cstheme="minorHAnsi"/>
+                                      <w:b/>
+                                      <w:color w:val="E7E6E6" w:themeColor="background2"/>
+                                      <w:spacing w:val="10"/>
+                                      <w:sz w:val="72"/>
+                                      <w:szCs w:val="72"/>
+                                      <w14:shadow w14:blurRad="63500" w14:dist="50800" w14:dir="13500000" w14:sx="0" w14:sy="0" w14:kx="0" w14:ky="0" w14:algn="none">
+                                        <w14:srgbClr w14:val="000000">
+                                          <w14:alpha w14:val="50000"/>
+                                        </w14:srgbClr>
+                                      </w14:shadow>
+                                      <w14:textOutline w14:w="0" w14:cap="flat" w14:cmpd="sng" w14:algn="ctr">
+                                        <w14:noFill/>
+                                        <w14:prstDash w14:val="solid"/>
+                                        <w14:round/>
+                                      </w14:textOutline>
+                                    </w:rPr>
+                                    <w:t>Not a screenshot</w:t>
+                                  </w:r>
+                                </w:p>
+                              </w:txbxContent>
+                            </wps:txbx>
+                            <wps:bodyPr rot="0" spcFirstLastPara="0" vertOverflow="overflow" horzOverflow="overflow" vert="horz" wrap="square" lIns="91440" tIns="45720" rIns="91440" bIns="45720" numCol="1" spcCol="0" rtlCol="0" fromWordArt="0" anchor="t" anchorCtr="0" forceAA="0" compatLnSpc="1">
+                              <a:prstTxWarp prst="textNoShape">
+                                <a:avLst/>
+                              </a:prstTxWarp>
+                              <a:noAutofit/>
+                            </wps:bodyPr>
+                          </wps:wsp>
+                        </a:graphicData>
+                      </a:graphic>
+                      <wp14:sizeRelH relativeFrom="margin">
+                        <wp14:pctWidth>0</wp14:pctWidth>
+                      </wp14:sizeRelH>
+                      <wp14:sizeRelV relativeFrom="margin">
+                        <wp14:pctHeight>0</wp14:pctHeight>
+                      </wp14:sizeRelV>
+                    </wp:anchor>
+                  </w:drawing>
+                </mc:Choice>
+                <mc:Fallback>
+                  <w:pict>
+                    <v:shapetype w14:anchorId="26ED8562" id="_x0000_t202" coordsize="21600,21600" o:spt="202" path="m,l,21600r21600,l21600,xe">
+                      <v:stroke joinstyle="miter"/>
+                      <v:path gradientshapeok="t" o:connecttype="rect"/>
+                    </v:shapetype>
+                    <v:shape id="Text Box 1" o:spid="_x0000_s1026" type="#_x0000_t202" style="position:absolute;margin-left:-81.9pt;margin-top:28.55pt;width:465.7pt;height:67.05pt;rotation:-1023181fd;z-index:251659264;visibility:visible;mso-wrap-style:square;mso-width-percent:0;mso-height-percent:0;mso-wrap-distance-left:9pt;mso-wrap-distance-top:0;mso-wrap-distance-right:9pt;mso-wrap-distance-bottom:0;mso-position-horizontal:absolute;mso-position-horizontal-relative:text;mso-position-vertical:absolute;mso-position-vertical-relative:text;mso-width-percent:0;mso-height-percent:0;mso-width-relative:margin;mso-height-relative:margin;v-text-anchor:top" o:gfxdata="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" filled="f" stroked="f">
+                      <v:fill o:detectmouseclick="t"/>
+                      <v:textbox>
+                        <w:txbxContent>
+                          <w:p>
+                            <w:pPr>
+                              <w:spacing w:after="0" w:line="240" w:lineRule="auto"/>
+                              <w:jc w:val="center"/>
+                              <w:rPr>
+                                <w:rFonts w:cstheme="minorHAnsi"/>
+                                <w:b/>
+                                <w:color w:val="E7E6E6" w:themeColor="background2"/>
+                                <w:spacing w:val="10"/>
+                                <w:sz w:val="72"/>
+                                <w:szCs w:val="72"/>
+                                <w14:shadow w14:blurRad="63500" w14:dist="50800" w14:dir="13500000" w14:sx="0" w14:sy="0" w14:kx="0" w14:ky="0" w14:algn="none">
+                                  <w14:srgbClr w14:val="000000">
+                                    <w14:alpha w14:val="50000"/>
+                                  </w14:srgbClr>
+                                </w14:shadow>
+                                <w14:textOutline w14:w="0" w14:cap="flat" w14:cmpd="sng" w14:algn="ctr">
+                                  <w14:noFill/>
+                                  <w14:prstDash w14:val="solid"/>
+                                  <w14:round/>
+                                </w14:textOutline>
+                              </w:rPr>
+                            </w:pPr>
+                            <w:r>
+                              <w:rPr>
+                                <w:rFonts w:cstheme="minorHAnsi"/>
+                                <w:b/>
+                                <w:color w:val="E7E6E6" w:themeColor="background2"/>
+                                <w:spacing w:val="10"/>
+                                <w:sz w:val="72"/>
+                                <w:szCs w:val="72"/>
+                                <w14:shadow w14:blurRad="63500" w14:dist="50800" w14:dir="13500000" w14:sx="0" w14:sy="0" w14:kx="0" w14:ky="0" w14:algn="none">
+                                  <w14:srgbClr w14:val="000000">
+                                    <w14:alpha w14:val="50000"/>
+                                  </w14:srgbClr>
+                                </w14:shadow>
+                                <w14:textOutline w14:w="0" w14:cap="flat" w14:cmpd="sng" w14:algn="ctr">
+                                  <w14:noFill/>
+                                  <w14:prstDash w14:val="solid"/>
+                                  <w14:round/>
+                                </w14:textOutline>
+                              </w:rPr>
+                              <w:t>Not a screenshot</w:t>
+                            </w:r>
+                          </w:p>
+                        </w:txbxContent>
+                      </v:textbox>
+                    </v:shape>
+                  </w:pict>
+                </mc:Fallback>
+              </mc:AlternateContent>
+            </w:r>
+            <w:r>
+              <w:rPr>
+                <w:rFonts w:ascii="Calibri" w:hAnsi="Calibri"/>
+                <w:color w:val="000000"/>
+              </w:rPr>
+              <w:drawing>
+                <wp:inline distT="0" distB="0" distL="0" distR="0" wp14:anchorId="02335CB4" wp14:editId="2F73D558">
+                  <wp:extent cx="3295649" cy="1429916"/>
+                  <wp:effectExtent l="0" t="0" r="635" b="0"/>
+                  <wp:docPr id="338662128" name="Picture 1"/>
+                  <wp:cNvGraphicFramePr>
+                    <a:graphicFrameLocks xmlns:a="http://schemas.openxmlformats.org/drawingml/2006/main" noChangeAspect="1"/>
+                  </wp:cNvGraphicFramePr>
+                  <a:graphic xmlns:a="http://schemas.openxmlformats.org/drawingml/2006/main">
+                    <a:graphicData uri="http://schemas.openxmlformats.org/drawingml/2006/picture">
+                      <pic:pic xmlns:pic="http://schemas.openxmlformats.org/drawingml/2006/picture">
+                        <pic:nvPicPr>
+                          <pic:cNvPr id="338662128" name=""/>
+                          <pic:cNvPicPr/>
+                        </pic:nvPicPr>
+                        <pic:blipFill>
+                          <a:blip r:embed="rId7"/>
+                          <a:stretch>
+                            <a:fillRect/>
+                          </a:stretch>
+                        </pic:blipFill>
+                        <pic:spPr>
+                          <a:xfrm>
+                            <a:off x="0" y="0"/>
+                            <a:ext cx="3316453" cy="1438942"/>
+                          </a:xfrm>
+                          <a:prstGeom prst="rect">
+                            <a:avLst/>
+                          </a:prstGeom>
+                        </pic:spPr>
+                      </pic:pic>
+                    </a:graphicData>
+                  </a:graphic>
+                </wp:inline>
+              </w:drawing>
+            </w:r>
+          </w:p>
+          <w:p>
+            <w:pPr>
+              <w:pStyle w:val="TableContents"/>
+              <w:spacing w:line="240" w:lineRule="auto"/>
+              <w:rPr>
+                <w:rFonts w:ascii="Calibri" w:hAnsi="Calibri"/>
+                <w:color w:val="000000"/>
+              </w:rPr>
+            </w:pPr>
+          </w:p>
+          <w:p>
+            <w:pPr>
+              <w:pStyle w:val="TableContents"/>
+              <w:spacing w:line="240" w:lineRule="auto"/>
+              <w:rPr>
+                <w:rFonts w:ascii="Calibri" w:hAnsi="Calibri"/>
+                <w:color w:val="000000"/>
+              </w:rPr>
+            </w:pPr>
+            <w:r>
+              <w:rPr>
+                <w:rFonts w:ascii="Calibri" w:hAnsi="Calibri"/>
+                <w:color w:val="000000"/>
+              </w:rPr>
+              <w:t xml:space="preserve">To create the output, do the following, </w:t>
             </w:r>
           </w:p>
           <w:p>
@@ -2445,8 +4005,17 @@
                 <w:rFonts w:ascii="Calibri" w:hAnsi="Calibri"/>
                 <w:color w:val="000000"/>
               </w:rPr>
-              <w:t>Create three variables, dino1, dino2, and dino3 and assign an image element to each variable</w:t>
-            </w:r>
+              <w:t xml:space="preserve">Create three variables, dino1, dino2, and dino3 and assign an image element to each </w:t>
+            </w:r>
+            <w:proofErr w:type="gramStart"/>
+            <w:r>
+              <w:rPr>
+                <w:rFonts w:ascii="Calibri" w:hAnsi="Calibri"/>
+                <w:color w:val="000000"/>
+              </w:rPr>
+              <w:t>variable</w:t>
+            </w:r>
+            <w:proofErr w:type="gramEnd"/>
           </w:p>
           <w:p>
             <w:pPr>
@@ -2466,8 +4035,68 @@
                 <w:rFonts w:ascii="Calibri" w:hAnsi="Calibri"/>
                 <w:color w:val="000000"/>
               </w:rPr>
-              <w:t>Assign the src value such that dino1 points to brontosaurus.jpg, dino2 points to stegosaurus.jpg, and dino3 points to trex.jpg</w:t>
-            </w:r>
+              <w:t xml:space="preserve">Assign the </w:t>
+            </w:r>
+            <w:proofErr w:type="spellStart"/>
+            <w:r>
+              <w:rPr>
+                <w:rFonts w:ascii="Calibri" w:hAnsi="Calibri"/>
+                <w:color w:val="000000"/>
+              </w:rPr>
+              <w:t>src</w:t>
+            </w:r>
+            <w:proofErr w:type="spellEnd"/>
+            <w:r>
+              <w:rPr>
+                <w:rFonts w:ascii="Calibri" w:hAnsi="Calibri"/>
+                <w:color w:val="000000"/>
+              </w:rPr>
+              <w:t xml:space="preserve"> value such that dino1 points to </w:t>
+            </w:r>
+            <w:r>
+              <w:rPr>
+                <w:rFonts w:ascii="Calibri" w:hAnsi="Calibri"/>
+                <w:color w:val="000000"/>
+              </w:rPr>
+              <w:t>brachiosaurus.png</w:t>
+            </w:r>
+            <w:r>
+              <w:rPr>
+                <w:rFonts w:ascii="Calibri" w:hAnsi="Calibri"/>
+                <w:color w:val="000000"/>
+              </w:rPr>
+              <w:t xml:space="preserve">, dino2 points to </w:t>
+            </w:r>
+            <w:r>
+              <w:rPr>
+                <w:rFonts w:ascii="Calibri" w:hAnsi="Calibri"/>
+                <w:color w:val="000000"/>
+              </w:rPr>
+              <w:t>brontosaurus.jpg</w:t>
+            </w:r>
+            <w:r>
+              <w:rPr>
+                <w:rFonts w:ascii="Calibri" w:hAnsi="Calibri"/>
+                <w:color w:val="000000"/>
+              </w:rPr>
+              <w:t xml:space="preserve">, and dino3 points to </w:t>
+            </w:r>
+            <w:proofErr w:type="gramStart"/>
+            <w:r>
+              <w:rPr>
+                <w:rFonts w:ascii="Calibri" w:hAnsi="Calibri"/>
+                <w:color w:val="000000"/>
+              </w:rPr>
+              <w:t>trex.</w:t>
+            </w:r>
+            <w:r>
+              <w:rPr>
+                <w:rFonts w:ascii="Calibri" w:hAnsi="Calibri"/>
+                <w:color w:val="000000"/>
+              </w:rPr>
+              <w:t>png</w:t>
+            </w:r>
+            <w:proofErr w:type="gramEnd"/>
           </w:p>
           <w:p>
             <w:pPr>
@@ -2487,8 +4116,45 @@
                 <w:rFonts w:ascii="Calibri" w:hAnsi="Calibri"/>
                 <w:color w:val="000000"/>
               </w:rPr>
-              <w:t>Style each dino image such that the width is 200px</w:t>
-            </w:r>
+              <w:t>S</w:t>
+            </w:r>
+            <w:r>
+              <w:rPr>
+                <w:rFonts w:ascii="Calibri" w:hAnsi="Calibri"/>
+                <w:color w:val="000000"/>
+              </w:rPr>
+              <w:t xml:space="preserve">et the width attribute for </w:t>
+            </w:r>
+            <w:r>
+              <w:rPr>
+                <w:rFonts w:ascii="Calibri" w:hAnsi="Calibri"/>
+                <w:color w:val="000000"/>
+              </w:rPr>
+              <w:t xml:space="preserve">each dino image </w:t>
+            </w:r>
+            <w:r>
+              <w:rPr>
+                <w:rFonts w:ascii="Calibri" w:hAnsi="Calibri"/>
+                <w:color w:val="000000"/>
+              </w:rPr>
+              <w:t>to</w:t>
+            </w:r>
+            <w:r>
+              <w:rPr>
+                <w:rFonts w:ascii="Calibri" w:hAnsi="Calibri"/>
+                <w:color w:val="000000"/>
+              </w:rPr>
+              <w:t xml:space="preserve"> </w:t>
+            </w:r>
+            <w:proofErr w:type="gramStart"/>
+            <w:r>
+              <w:rPr>
+                <w:rFonts w:ascii="Calibri" w:hAnsi="Calibri"/>
+                <w:color w:val="000000"/>
+              </w:rPr>
+              <w:t>200px</w:t>
+            </w:r>
+            <w:proofErr w:type="gramEnd"/>
           </w:p>
           <w:p>
             <w:pPr>
@@ -2509,120 +4175,6 @@
                 <w:color w:val="000000"/>
               </w:rPr>
               <w:t>Append each dino image to the body of the html page</w:t>
-            </w:r>
-          </w:p>
-          <w:p>
-            <w:pPr>
-              <w:pStyle w:val="TableContents"/>
-              <w:numPr>
-                <w:ilvl w:val="0"/>
-                <w:numId w:val="43"/>
-              </w:numPr>
-              <w:spacing w:line="240" w:lineRule="auto"/>
-              <w:rPr>
-                <w:rFonts w:ascii="Calibri" w:hAnsi="Calibri"/>
-                <w:color w:val="000000"/>
-              </w:rPr>
-            </w:pPr>
-            <w:r>
-              <w:rPr>
-                <w:rFonts w:ascii="Calibri" w:hAnsi="Calibri"/>
-                <w:color w:val="000000"/>
-              </w:rPr>
-              <w:t>Create another variable called youtube and assign an anchor (a) element to it</w:t>
-            </w:r>
-          </w:p>
-          <w:p>
-            <w:pPr>
-              <w:pStyle w:val="TableContents"/>
-              <w:numPr>
-                <w:ilvl w:val="0"/>
-                <w:numId w:val="43"/>
-              </w:numPr>
-              <w:spacing w:line="240" w:lineRule="auto"/>
-              <w:rPr>
-                <w:rFonts w:ascii="Calibri" w:hAnsi="Calibri"/>
-                <w:color w:val="000000"/>
-              </w:rPr>
-            </w:pPr>
-            <w:r>
-              <w:rPr>
-                <w:rFonts w:ascii="Calibri" w:hAnsi="Calibri"/>
-                <w:color w:val="000000"/>
-              </w:rPr>
-              <w:t>Add the following text to the element “Go to YouTube”</w:t>
-            </w:r>
-          </w:p>
-          <w:p>
-            <w:pPr>
-              <w:pStyle w:val="TableContents"/>
-              <w:numPr>
-                <w:ilvl w:val="0"/>
-                <w:numId w:val="43"/>
-              </w:numPr>
-              <w:spacing w:line="240" w:lineRule="auto"/>
-              <w:rPr>
-                <w:rFonts w:ascii="Calibri" w:hAnsi="Calibri"/>
-                <w:color w:val="000000"/>
-              </w:rPr>
-            </w:pPr>
-            <w:r>
-              <w:rPr>
-                <w:rFonts w:ascii="Calibri" w:hAnsi="Calibri"/>
-                <w:color w:val="000000"/>
-              </w:rPr>
-              <w:t xml:space="preserve">Add an href attribute to the element that points to </w:t>
-            </w:r>
-            <w:hyperlink r:id="rId7" w:history="1">
-              <w:r>
-                <w:rPr>
-                  <w:rStyle w:val="Hyperlink"/>
-                  <w:rFonts w:ascii="Calibri" w:hAnsi="Calibri"/>
-                </w:rPr>
-                <w:t>http://youtube.com</w:t>
-              </w:r>
-            </w:hyperlink>
-          </w:p>
-          <w:p>
-            <w:pPr>
-              <w:pStyle w:val="TableContents"/>
-              <w:numPr>
-                <w:ilvl w:val="0"/>
-                <w:numId w:val="43"/>
-              </w:numPr>
-              <w:spacing w:line="240" w:lineRule="auto"/>
-              <w:rPr>
-                <w:rFonts w:ascii="Calibri" w:hAnsi="Calibri"/>
-                <w:color w:val="000000"/>
-              </w:rPr>
-            </w:pPr>
-            <w:r>
-              <w:rPr>
-                <w:rFonts w:ascii="Calibri" w:hAnsi="Calibri"/>
-                <w:color w:val="000000"/>
-              </w:rPr>
-              <w:t>Add a target attribute to the element to force the link to open in a new window</w:t>
-            </w:r>
-          </w:p>
-          <w:p>
-            <w:pPr>
-              <w:pStyle w:val="TableContents"/>
-              <w:numPr>
-                <w:ilvl w:val="0"/>
-                <w:numId w:val="43"/>
-              </w:numPr>
-              <w:spacing w:line="240" w:lineRule="auto"/>
-              <w:rPr>
-                <w:rFonts w:ascii="Calibri" w:hAnsi="Calibri"/>
-                <w:color w:val="000000"/>
-              </w:rPr>
-            </w:pPr>
-            <w:r>
-              <w:rPr>
-                <w:rFonts w:ascii="Calibri" w:hAnsi="Calibri"/>
-                <w:color w:val="000000"/>
-              </w:rPr>
-              <w:t>Append the youtube link to the body of the html page</w:t>
             </w:r>
           </w:p>
         </w:tc>
@@ -2713,10 +4265,10 @@
                 <w:szCs w:val="20"/>
               </w:rPr>
               <w:drawing>
-                <wp:inline distT="0" distB="0" distL="0" distR="0" wp14:anchorId="4BC73C92" wp14:editId="3DDF15BC">
-                  <wp:extent cx="1809065" cy="1359608"/>
-                  <wp:effectExtent l="0" t="0" r="1270" b="0"/>
-                  <wp:docPr id="4" name="Picture 4"/>
+                <wp:inline distT="0" distB="0" distL="0" distR="0" wp14:anchorId="277B4CEE" wp14:editId="40430ADF">
+                  <wp:extent cx="2425825" cy="1663786"/>
+                  <wp:effectExtent l="0" t="0" r="0" b="0"/>
+                  <wp:docPr id="1703922992" name="Picture 1"/>
                   <wp:cNvGraphicFramePr>
                     <a:graphicFrameLocks xmlns:a="http://schemas.openxmlformats.org/drawingml/2006/main" noChangeAspect="1"/>
                   </wp:cNvGraphicFramePr>
@@ -2724,7 +4276,7 @@
                     <a:graphicData uri="http://schemas.openxmlformats.org/drawingml/2006/picture">
                       <pic:pic xmlns:pic="http://schemas.openxmlformats.org/drawingml/2006/picture">
                         <pic:nvPicPr>
-                          <pic:cNvPr id="1" name=""/>
+                          <pic:cNvPr id="1703922992" name=""/>
                           <pic:cNvPicPr/>
                         </pic:nvPicPr>
                         <pic:blipFill>
@@ -2736,7 +4288,7 @@
                         <pic:spPr>
                           <a:xfrm>
                             <a:off x="0" y="0"/>
-                            <a:ext cx="1815662" cy="1364566"/>
+                            <a:ext cx="2425825" cy="1663786"/>
                           </a:xfrm>
                           <a:prstGeom prst="rect">
                             <a:avLst/>
@@ -2749,46 +4301,16 @@
               </w:drawing>
             </w:r>
           </w:p>
-        </w:tc>
-      </w:tr>
-      <w:tr>
-        <w:trPr>
-          <w:trHeight w:val="138"/>
-        </w:trPr>
-        <w:tc>
-          <w:tcPr>
-            <w:tcW w:w="9360" w:type="dxa"/>
-            <w:tcBorders>
-              <w:top w:val="single" w:sz="2" w:space="0" w:color="000000"/>
-              <w:left w:val="single" w:sz="2" w:space="0" w:color="000000"/>
-              <w:bottom w:val="single" w:sz="2" w:space="0" w:color="000000"/>
-              <w:right w:val="single" w:sz="2" w:space="0" w:color="000000"/>
-            </w:tcBorders>
-            <w:shd w:val="clear" w:color="auto" w:fill="auto"/>
-          </w:tcPr>
           <w:p>
             <w:pPr>
               <w:spacing w:after="0" w:line="240" w:lineRule="auto"/>
               <w:rPr>
-                <w:rFonts w:cstheme="minorHAnsi"/>
-                <w:b/>
-                <w:bCs/>
+                <w:rFonts w:ascii="FreeMono" w:hAnsi="FreeMono"/>
                 <w:color w:val="000000"/>
                 <w:sz w:val="20"/>
                 <w:szCs w:val="20"/>
               </w:rPr>
             </w:pPr>
-            <w:r>
-              <w:rPr>
-                <w:rFonts w:cstheme="minorHAnsi"/>
-                <w:b/>
-                <w:bCs/>
-                <w:color w:val="000000"/>
-                <w:sz w:val="20"/>
-                <w:szCs w:val="20"/>
-              </w:rPr>
-              <w:t>Output</w:t>
-            </w:r>
           </w:p>
         </w:tc>
       </w:tr>
@@ -2810,8 +4332,11 @@
           <w:p>
             <w:pPr>
               <w:spacing w:after="0" w:line="240" w:lineRule="auto"/>
+              <w:jc w:val="center"/>
               <w:rPr>
                 <w:rFonts w:ascii="Calibri" w:hAnsi="Calibri"/>
+                <w:b/>
+                <w:bCs/>
                 <w:color w:val="000000"/>
                 <w:sz w:val="20"/>
                 <w:szCs w:val="20"/>
@@ -2819,72 +4344,15 @@
             </w:pPr>
             <w:r>
               <w:rPr>
-                <w:noProof/>
-              </w:rPr>
-              <w:drawing>
-                <wp:inline distT="0" distB="0" distL="0" distR="0" wp14:anchorId="36E5EFAB" wp14:editId="2E283E33">
-                  <wp:extent cx="2633450" cy="930097"/>
-                  <wp:effectExtent l="0" t="0" r="0" b="3810"/>
-                  <wp:docPr id="1" name="Picture 1"/>
-                  <wp:cNvGraphicFramePr>
-                    <a:graphicFrameLocks xmlns:a="http://schemas.openxmlformats.org/drawingml/2006/main" noChangeAspect="1"/>
-                  </wp:cNvGraphicFramePr>
-                  <a:graphic xmlns:a="http://schemas.openxmlformats.org/drawingml/2006/main">
-                    <a:graphicData uri="http://schemas.openxmlformats.org/drawingml/2006/picture">
-                      <pic:pic xmlns:pic="http://schemas.openxmlformats.org/drawingml/2006/picture">
-                        <pic:nvPicPr>
-                          <pic:cNvPr id="1" name=""/>
-                          <pic:cNvPicPr/>
-                        </pic:nvPicPr>
-                        <pic:blipFill>
-                          <a:blip r:embed="rId9"/>
-                          <a:stretch>
-                            <a:fillRect/>
-                          </a:stretch>
-                        </pic:blipFill>
-                        <pic:spPr>
-                          <a:xfrm>
-                            <a:off x="0" y="0"/>
-                            <a:ext cx="2648444" cy="935393"/>
-                          </a:xfrm>
-                          <a:prstGeom prst="rect">
-                            <a:avLst/>
-                          </a:prstGeom>
-                        </pic:spPr>
-                      </pic:pic>
-                    </a:graphicData>
-                  </a:graphic>
-                </wp:inline>
-              </w:drawing>
-            </w:r>
-            <w:r>
-              <w:rPr>
                 <w:rFonts w:ascii="Calibri" w:hAnsi="Calibri"/>
+                <w:b/>
+                <w:bCs/>
                 <w:color w:val="000000"/>
                 <w:sz w:val="20"/>
                 <w:szCs w:val="20"/>
               </w:rPr>
-              <w:t xml:space="preserve">  </w:t>
-            </w:r>
-            <w:r>
-              <w:rPr>
-                <w:rFonts w:ascii="Calibri" w:hAnsi="Calibri"/>
-                <w:color w:val="000000"/>
-                <w:sz w:val="20"/>
-                <w:szCs w:val="20"/>
-              </w:rPr>
-              <w:t xml:space="preserve">   </w:t>
-            </w:r>
-            <w:hyperlink r:id="rId10" w:anchor="_blank" w:history="1">
-              <w:r>
-                <w:rPr>
-                  <w:rStyle w:val="Hyperlink"/>
-                  <w:sz w:val="20"/>
-                  <w:szCs w:val="20"/>
-                </w:rPr>
-                <w:t>Go to YouTube!</w:t>
-              </w:r>
-            </w:hyperlink>
+              <w:t>App.js</w:t>
+            </w:r>
           </w:p>
         </w:tc>
       </w:tr>
@@ -2905,28 +4373,113 @@
           </w:tcPr>
           <w:p>
             <w:pPr>
-              <w:spacing w:after="0" w:line="240" w:lineRule="auto"/>
-              <w:jc w:val="center"/>
-              <w:rPr>
-                <w:rFonts w:ascii="Calibri" w:hAnsi="Calibri"/>
-                <w:b/>
-                <w:bCs/>
+              <w:spacing w:line="240" w:lineRule="auto"/>
+              <w:rPr>
+                <w:rFonts w:ascii="FreeMono" w:hAnsi="FreeMono"/>
                 <w:color w:val="000000"/>
                 <w:sz w:val="20"/>
                 <w:szCs w:val="20"/>
               </w:rPr>
             </w:pPr>
-            <w:r>
-              <w:rPr>
-                <w:rFonts w:ascii="Calibri" w:hAnsi="Calibri"/>
-                <w:b/>
-                <w:bCs/>
+          </w:p>
+          <w:p>
+            <w:pPr>
+              <w:spacing w:line="240" w:lineRule="auto"/>
+              <w:rPr>
+                <w:rFonts w:ascii="FreeMono" w:hAnsi="FreeMono"/>
                 <w:color w:val="000000"/>
                 <w:sz w:val="20"/>
                 <w:szCs w:val="20"/>
               </w:rPr>
-              <w:t>App.js</w:t>
-            </w:r>
+            </w:pPr>
+          </w:p>
+          <w:p>
+            <w:pPr>
+              <w:spacing w:line="240" w:lineRule="auto"/>
+              <w:rPr>
+                <w:rFonts w:ascii="FreeMono" w:hAnsi="FreeMono"/>
+                <w:color w:val="000000"/>
+                <w:sz w:val="20"/>
+                <w:szCs w:val="20"/>
+              </w:rPr>
+            </w:pPr>
+          </w:p>
+          <w:p>
+            <w:pPr>
+              <w:spacing w:line="240" w:lineRule="auto"/>
+              <w:rPr>
+                <w:rFonts w:ascii="FreeMono" w:hAnsi="FreeMono"/>
+                <w:color w:val="000000"/>
+                <w:sz w:val="20"/>
+                <w:szCs w:val="20"/>
+              </w:rPr>
+            </w:pPr>
+          </w:p>
+          <w:p>
+            <w:pPr>
+              <w:spacing w:line="240" w:lineRule="auto"/>
+              <w:rPr>
+                <w:rFonts w:ascii="FreeMono" w:hAnsi="FreeMono"/>
+                <w:color w:val="000000"/>
+                <w:sz w:val="20"/>
+                <w:szCs w:val="20"/>
+              </w:rPr>
+            </w:pPr>
+          </w:p>
+          <w:p>
+            <w:pPr>
+              <w:spacing w:line="240" w:lineRule="auto"/>
+              <w:rPr>
+                <w:rFonts w:ascii="FreeMono" w:hAnsi="FreeMono"/>
+                <w:color w:val="000000"/>
+                <w:sz w:val="20"/>
+                <w:szCs w:val="20"/>
+              </w:rPr>
+            </w:pPr>
+          </w:p>
+          <w:p>
+            <w:pPr>
+              <w:spacing w:line="240" w:lineRule="auto"/>
+              <w:rPr>
+                <w:rFonts w:ascii="FreeMono" w:hAnsi="FreeMono"/>
+                <w:color w:val="000000"/>
+                <w:sz w:val="20"/>
+                <w:szCs w:val="20"/>
+              </w:rPr>
+            </w:pPr>
+          </w:p>
+          <w:p>
+            <w:pPr>
+              <w:spacing w:line="240" w:lineRule="auto"/>
+              <w:rPr>
+                <w:rFonts w:ascii="FreeMono" w:hAnsi="FreeMono"/>
+                <w:color w:val="000000"/>
+                <w:sz w:val="20"/>
+                <w:szCs w:val="20"/>
+              </w:rPr>
+            </w:pPr>
+          </w:p>
+          <w:p>
+            <w:pPr>
+              <w:spacing w:line="240" w:lineRule="auto"/>
+              <w:rPr>
+                <w:rFonts w:ascii="FreeMono" w:hAnsi="FreeMono"/>
+                <w:color w:val="000000"/>
+                <w:sz w:val="20"/>
+                <w:szCs w:val="20"/>
+              </w:rPr>
+            </w:pPr>
+          </w:p>
+          <w:p>
+            <w:pPr>
+              <w:spacing w:after="0" w:line="240" w:lineRule="auto"/>
+              <w:rPr>
+                <w:rFonts w:ascii="FreeMono" w:hAnsi="FreeMono"/>
+                <w:color w:val="000000"/>
+                <w:sz w:val="20"/>
+                <w:szCs w:val="20"/>
+              </w:rPr>
+            </w:pPr>
           </w:p>
         </w:tc>
       </w:tr>
@@ -2947,31 +4500,30 @@
           </w:tcPr>
           <w:p>
             <w:pPr>
-              <w:spacing w:line="240" w:lineRule="auto"/>
-              <w:rPr>
-                <w:rFonts w:ascii="FreeMono" w:hAnsi="FreeMono"/>
+              <w:spacing w:after="0" w:line="240" w:lineRule="auto"/>
+              <w:rPr>
+                <w:rFonts w:cstheme="minorHAnsi"/>
                 <w:color w:val="000000"/>
                 <w:sz w:val="20"/>
                 <w:szCs w:val="20"/>
               </w:rPr>
             </w:pPr>
-          </w:p>
-          <w:p>
-            <w:pPr>
-              <w:spacing w:line="240" w:lineRule="auto"/>
-              <w:rPr>
-                <w:rFonts w:ascii="FreeMono" w:hAnsi="FreeMono"/>
+            <w:r>
+              <w:rPr>
+                <w:rFonts w:cstheme="minorHAnsi"/>
                 <w:color w:val="000000"/>
                 <w:sz w:val="20"/>
                 <w:szCs w:val="20"/>
               </w:rPr>
-            </w:pPr>
-          </w:p>
-          <w:p>
-            <w:pPr>
-              <w:spacing w:line="240" w:lineRule="auto"/>
-              <w:rPr>
-                <w:rFonts w:ascii="FreeMono" w:hAnsi="FreeMono"/>
+              <w:lastRenderedPageBreak/>
+              <w:t xml:space="preserve">Test your code!  </w:t>
+            </w:r>
+          </w:p>
+          <w:p>
+            <w:pPr>
+              <w:spacing w:after="0" w:line="240" w:lineRule="auto"/>
+              <w:rPr>
+                <w:rFonts w:cstheme="minorHAnsi"/>
                 <w:color w:val="000000"/>
                 <w:sz w:val="20"/>
                 <w:szCs w:val="20"/>
@@ -2980,75 +4532,333 @@
           </w:p>
           <w:p>
             <w:pPr>
-              <w:spacing w:line="240" w:lineRule="auto"/>
-              <w:rPr>
-                <w:rFonts w:ascii="FreeMono" w:hAnsi="FreeMono"/>
+              <w:spacing w:after="0" w:line="240" w:lineRule="auto"/>
+              <w:rPr>
+                <w:rFonts w:cstheme="minorHAnsi"/>
                 <w:color w:val="000000"/>
                 <w:sz w:val="20"/>
                 <w:szCs w:val="20"/>
               </w:rPr>
             </w:pPr>
-          </w:p>
-          <w:p>
-            <w:pPr>
-              <w:spacing w:line="240" w:lineRule="auto"/>
-              <w:rPr>
-                <w:rFonts w:ascii="FreeMono" w:hAnsi="FreeMono"/>
+            <w:r>
+              <w:rPr>
+                <w:rFonts w:cstheme="minorHAnsi"/>
                 <w:color w:val="000000"/>
                 <w:sz w:val="20"/>
                 <w:szCs w:val="20"/>
               </w:rPr>
-            </w:pPr>
-          </w:p>
-          <w:p>
-            <w:pPr>
-              <w:spacing w:line="240" w:lineRule="auto"/>
-              <w:rPr>
-                <w:rFonts w:ascii="FreeMono" w:hAnsi="FreeMono"/>
+              <w:t xml:space="preserve">Clone the following repository, </w:t>
+            </w:r>
+            <w:hyperlink r:id="rId9" w:history="1">
+              <w:r>
+                <w:rPr>
+                  <w:rStyle w:val="Hyperlink"/>
+                  <w:rFonts w:cstheme="minorHAnsi"/>
+                  <w:sz w:val="20"/>
+                  <w:szCs w:val="20"/>
+                </w:rPr>
+                <w:t>https://classroom.github.com/a/rkXuEAjO</w:t>
+              </w:r>
+            </w:hyperlink>
+            <w:r>
+              <w:rPr>
+                <w:rFonts w:cstheme="minorHAnsi"/>
                 <w:color w:val="000000"/>
                 <w:sz w:val="20"/>
                 <w:szCs w:val="20"/>
               </w:rPr>
-            </w:pPr>
-          </w:p>
-          <w:p>
-            <w:pPr>
-              <w:spacing w:line="240" w:lineRule="auto"/>
-              <w:rPr>
-                <w:rFonts w:ascii="FreeMono" w:hAnsi="FreeMono"/>
+              <w:t xml:space="preserve"> </w:t>
+            </w:r>
+          </w:p>
+          <w:p>
+            <w:pPr>
+              <w:spacing w:after="0" w:line="240" w:lineRule="auto"/>
+              <w:rPr>
+                <w:rFonts w:cstheme="minorHAnsi"/>
                 <w:color w:val="000000"/>
                 <w:sz w:val="20"/>
                 <w:szCs w:val="20"/>
               </w:rPr>
             </w:pPr>
-          </w:p>
-          <w:p>
-            <w:pPr>
-              <w:spacing w:line="240" w:lineRule="auto"/>
-              <w:rPr>
-                <w:rFonts w:ascii="FreeMono" w:hAnsi="FreeMono"/>
+            <w:r>
+              <w:rPr>
+                <w:rFonts w:cstheme="minorHAnsi"/>
                 <w:color w:val="000000"/>
                 <w:sz w:val="20"/>
                 <w:szCs w:val="20"/>
               </w:rPr>
-            </w:pPr>
-          </w:p>
-          <w:p>
-            <w:pPr>
-              <w:spacing w:line="240" w:lineRule="auto"/>
-              <w:rPr>
-                <w:rFonts w:ascii="FreeMono" w:hAnsi="FreeMono"/>
+              <w:t xml:space="preserve">Type the code you wrote above in the app.js </w:t>
+            </w:r>
+            <w:proofErr w:type="gramStart"/>
+            <w:r>
+              <w:rPr>
+                <w:rFonts w:cstheme="minorHAnsi"/>
                 <w:color w:val="000000"/>
                 <w:sz w:val="20"/>
                 <w:szCs w:val="20"/>
               </w:rPr>
-            </w:pPr>
-          </w:p>
-          <w:p>
-            <w:pPr>
-              <w:spacing w:line="240" w:lineRule="auto"/>
-              <w:rPr>
-                <w:rFonts w:ascii="FreeMono" w:hAnsi="FreeMono"/>
+              <w:t>file</w:t>
+            </w:r>
+            <w:proofErr w:type="gramEnd"/>
+            <w:r>
+              <w:rPr>
+                <w:rFonts w:cstheme="minorHAnsi"/>
+                <w:color w:val="000000"/>
+                <w:sz w:val="20"/>
+                <w:szCs w:val="20"/>
+              </w:rPr>
+              <w:t xml:space="preserve"> </w:t>
+            </w:r>
+          </w:p>
+          <w:p>
+            <w:pPr>
+              <w:spacing w:after="0" w:line="240" w:lineRule="auto"/>
+              <w:rPr>
+                <w:rFonts w:cstheme="minorHAnsi"/>
+                <w:color w:val="000000"/>
+                <w:sz w:val="20"/>
+                <w:szCs w:val="20"/>
+              </w:rPr>
+            </w:pPr>
+            <w:r>
+              <w:rPr>
+                <w:rFonts w:cstheme="minorHAnsi"/>
+                <w:color w:val="000000"/>
+                <w:sz w:val="20"/>
+                <w:szCs w:val="20"/>
+              </w:rPr>
+              <w:t xml:space="preserve">Test your code and see if the images display.  If they do not, fix your code. </w:t>
+            </w:r>
+          </w:p>
+          <w:p>
+            <w:pPr>
+              <w:spacing w:after="0" w:line="240" w:lineRule="auto"/>
+              <w:rPr>
+                <w:rFonts w:cstheme="minorHAnsi"/>
+                <w:color w:val="000000"/>
+                <w:sz w:val="20"/>
+                <w:szCs w:val="20"/>
+              </w:rPr>
+            </w:pPr>
+            <w:r>
+              <w:rPr>
+                <w:rFonts w:cstheme="minorHAnsi"/>
+                <w:color w:val="000000"/>
+                <w:sz w:val="20"/>
+                <w:szCs w:val="20"/>
+              </w:rPr>
+              <w:t xml:space="preserve">Take a screenshot of your browser and paste it below. </w:t>
+            </w:r>
+          </w:p>
+        </w:tc>
+      </w:tr>
+      <w:tr>
+        <w:trPr>
+          <w:trHeight w:val="348"/>
+        </w:trPr>
+        <w:tc>
+          <w:tcPr>
+            <w:tcW w:w="9360" w:type="dxa"/>
+            <w:tcBorders>
+              <w:top w:val="single" w:sz="2" w:space="0" w:color="000000"/>
+              <w:left w:val="single" w:sz="2" w:space="0" w:color="000000"/>
+              <w:bottom w:val="single" w:sz="2" w:space="0" w:color="000000"/>
+              <w:right w:val="single" w:sz="2" w:space="0" w:color="000000"/>
+            </w:tcBorders>
+            <w:shd w:val="clear" w:color="auto" w:fill="auto"/>
+          </w:tcPr>
+          <w:p>
+            <w:pPr>
+              <w:spacing w:after="0" w:line="240" w:lineRule="auto"/>
+              <w:rPr>
+                <w:rFonts w:cstheme="minorHAnsi"/>
+                <w:color w:val="000000"/>
+                <w:sz w:val="20"/>
+                <w:szCs w:val="20"/>
+              </w:rPr>
+            </w:pPr>
+          </w:p>
+          <w:p>
+            <w:pPr>
+              <w:spacing w:after="0" w:line="240" w:lineRule="auto"/>
+              <w:rPr>
+                <w:rFonts w:cstheme="minorHAnsi"/>
+                <w:color w:val="000000"/>
+                <w:sz w:val="20"/>
+                <w:szCs w:val="20"/>
+              </w:rPr>
+            </w:pPr>
+          </w:p>
+          <w:p>
+            <w:pPr>
+              <w:spacing w:after="0" w:line="240" w:lineRule="auto"/>
+              <w:rPr>
+                <w:rFonts w:cstheme="minorHAnsi"/>
+                <w:color w:val="000000"/>
+                <w:sz w:val="20"/>
+                <w:szCs w:val="20"/>
+              </w:rPr>
+            </w:pPr>
+          </w:p>
+          <w:p>
+            <w:pPr>
+              <w:spacing w:after="0" w:line="240" w:lineRule="auto"/>
+              <w:rPr>
+                <w:rFonts w:cstheme="minorHAnsi"/>
+                <w:color w:val="000000"/>
+                <w:sz w:val="20"/>
+                <w:szCs w:val="20"/>
+              </w:rPr>
+            </w:pPr>
+          </w:p>
+          <w:p>
+            <w:pPr>
+              <w:spacing w:after="0" w:line="240" w:lineRule="auto"/>
+              <w:rPr>
+                <w:rFonts w:cstheme="minorHAnsi"/>
+                <w:color w:val="000000"/>
+                <w:sz w:val="20"/>
+                <w:szCs w:val="20"/>
+              </w:rPr>
+            </w:pPr>
+          </w:p>
+          <w:p>
+            <w:pPr>
+              <w:spacing w:after="0" w:line="240" w:lineRule="auto"/>
+              <w:rPr>
+                <w:rFonts w:cstheme="minorHAnsi"/>
+                <w:color w:val="000000"/>
+                <w:sz w:val="20"/>
+                <w:szCs w:val="20"/>
+              </w:rPr>
+            </w:pPr>
+          </w:p>
+          <w:p>
+            <w:pPr>
+              <w:spacing w:after="0" w:line="240" w:lineRule="auto"/>
+              <w:rPr>
+                <w:rFonts w:cstheme="minorHAnsi"/>
+                <w:color w:val="000000"/>
+                <w:sz w:val="20"/>
+                <w:szCs w:val="20"/>
+              </w:rPr>
+            </w:pPr>
+          </w:p>
+          <w:p>
+            <w:pPr>
+              <w:spacing w:after="0" w:line="240" w:lineRule="auto"/>
+              <w:rPr>
+                <w:rFonts w:cstheme="minorHAnsi"/>
+                <w:color w:val="000000"/>
+                <w:sz w:val="20"/>
+                <w:szCs w:val="20"/>
+              </w:rPr>
+            </w:pPr>
+          </w:p>
+          <w:p>
+            <w:pPr>
+              <w:spacing w:after="0" w:line="240" w:lineRule="auto"/>
+              <w:rPr>
+                <w:rFonts w:cstheme="minorHAnsi"/>
+                <w:color w:val="000000"/>
+                <w:sz w:val="20"/>
+                <w:szCs w:val="20"/>
+              </w:rPr>
+            </w:pPr>
+          </w:p>
+          <w:p>
+            <w:pPr>
+              <w:spacing w:after="0" w:line="240" w:lineRule="auto"/>
+              <w:rPr>
+                <w:rFonts w:cstheme="minorHAnsi"/>
+                <w:color w:val="000000"/>
+                <w:sz w:val="20"/>
+                <w:szCs w:val="20"/>
+              </w:rPr>
+            </w:pPr>
+          </w:p>
+          <w:p>
+            <w:pPr>
+              <w:spacing w:after="0" w:line="240" w:lineRule="auto"/>
+              <w:rPr>
+                <w:rFonts w:cstheme="minorHAnsi"/>
+                <w:color w:val="000000"/>
+                <w:sz w:val="20"/>
+                <w:szCs w:val="20"/>
+              </w:rPr>
+            </w:pPr>
+          </w:p>
+          <w:p>
+            <w:pPr>
+              <w:spacing w:after="0" w:line="240" w:lineRule="auto"/>
+              <w:rPr>
+                <w:rFonts w:cstheme="minorHAnsi"/>
+                <w:color w:val="000000"/>
+                <w:sz w:val="20"/>
+                <w:szCs w:val="20"/>
+              </w:rPr>
+            </w:pPr>
+          </w:p>
+          <w:p>
+            <w:pPr>
+              <w:spacing w:after="0" w:line="240" w:lineRule="auto"/>
+              <w:rPr>
+                <w:rFonts w:cstheme="minorHAnsi"/>
+                <w:color w:val="000000"/>
+                <w:sz w:val="20"/>
+                <w:szCs w:val="20"/>
+              </w:rPr>
+            </w:pPr>
+          </w:p>
+          <w:p>
+            <w:pPr>
+              <w:spacing w:after="0" w:line="240" w:lineRule="auto"/>
+              <w:rPr>
+                <w:rFonts w:cstheme="minorHAnsi"/>
+                <w:color w:val="000000"/>
+                <w:sz w:val="20"/>
+                <w:szCs w:val="20"/>
+              </w:rPr>
+            </w:pPr>
+          </w:p>
+          <w:p>
+            <w:pPr>
+              <w:spacing w:after="0" w:line="240" w:lineRule="auto"/>
+              <w:rPr>
+                <w:rFonts w:cstheme="minorHAnsi"/>
+                <w:color w:val="000000"/>
+                <w:sz w:val="20"/>
+                <w:szCs w:val="20"/>
+              </w:rPr>
+            </w:pPr>
+          </w:p>
+          <w:p>
+            <w:pPr>
+              <w:spacing w:after="0" w:line="240" w:lineRule="auto"/>
+              <w:rPr>
+                <w:rFonts w:cstheme="minorHAnsi"/>
+                <w:color w:val="000000"/>
+                <w:sz w:val="20"/>
+                <w:szCs w:val="20"/>
+              </w:rPr>
+            </w:pPr>
+          </w:p>
+          <w:p>
+            <w:pPr>
+              <w:spacing w:after="0" w:line="240" w:lineRule="auto"/>
+              <w:rPr>
+                <w:rFonts w:cstheme="minorHAnsi"/>
+                <w:color w:val="000000"/>
+                <w:sz w:val="20"/>
+                <w:szCs w:val="20"/>
+              </w:rPr>
+            </w:pPr>
+          </w:p>
+          <w:p>
+            <w:pPr>
+              <w:spacing w:after="0" w:line="240" w:lineRule="auto"/>
+              <w:rPr>
+                <w:rFonts w:cstheme="minorHAnsi"/>
                 <w:color w:val="000000"/>
                 <w:sz w:val="20"/>
                 <w:szCs w:val="20"/>
@@ -3069,9 +4879,9 @@
       </w:pPr>
     </w:p>
     <w:sectPr>
-      <w:headerReference w:type="default" r:id="rId11"/>
-      <w:footerReference w:type="default" r:id="rId12"/>
-      <w:headerReference w:type="first" r:id="rId13"/>
+      <w:headerReference w:type="default" r:id="rId10"/>
+      <w:footerReference w:type="default" r:id="rId11"/>
+      <w:headerReference w:type="first" r:id="rId12"/>
       <w:pgSz w:w="12240" w:h="15840"/>
       <w:pgMar w:top="1440" w:right="1440" w:bottom="1440" w:left="1440" w:header="720" w:footer="720" w:gutter="0"/>
       <w:cols w:space="720"/>

--- a/ticketOutTheDoor/2324/set21CreatingDOMElements/Set21TicketOutTheDoorAPCompSciPrinciples.docx
+++ b/ticketOutTheDoor/2324/set21CreatingDOMElements/Set21TicketOutTheDoorAPCompSciPrinciples.docx
@@ -1,6 +1,6 @@
 
 <file path=word/document.xml><?xml version="1.0" encoding="utf-8"?>
-<w:document xmlns:wpc="http://schemas.microsoft.com/office/word/2010/wordprocessingCanvas" xmlns:cx="http://schemas.microsoft.com/office/drawing/2014/chartex" xmlns:cx1="http://schemas.microsoft.com/office/drawing/2015/9/8/chartex" xmlns:cx2="http://schemas.microsoft.com/office/drawing/2015/10/21/chartex" xmlns:cx3="http://schemas.microsoft.com/office/drawing/2016/5/9/chartex" xmlns:cx4="http://schemas.microsoft.com/office/drawing/2016/5/10/chartex" xmlns:cx5="http://schemas.microsoft.com/office/drawing/2016/5/11/chartex" xmlns:cx6="http://schemas.microsoft.com/office/drawing/2016/5/12/chartex" xmlns:cx7="http://schemas.microsoft.com/office/drawing/2016/5/13/chartex" xmlns:cx8="http://schemas.microsoft.com/office/drawing/2016/5/14/chartex" xmlns:mc="http://schemas.openxmlformats.org/markup-compatibility/2006" xmlns:aink="http://schemas.microsoft.com/office/drawing/2016/ink" xmlns:am3d="http://schemas.microsoft.com/office/drawing/2017/model3d" xmlns:o="urn:schemas-microsoft-com:office:office" xmlns:oel="http://schemas.microsoft.com/office/2019/extlst" xmlns:r="http://schemas.openxmlformats.org/officeDocument/2006/relationships" xmlns:m="http://schemas.openxmlformats.org/officeDocument/2006/math" xmlns:v="urn:schemas-microsoft-com:vml" xmlns:wp14="http://schemas.microsoft.com/office/word/2010/wordprocessingDrawing" xmlns:wp="http://schemas.openxmlformats.org/drawingml/2006/wordprocessingDrawing" xmlns:w10="urn:schemas-microsoft-com:office:word" xmlns:w="http://schemas.openxmlformats.org/wordprocessingml/2006/main" xmlns:w14="http://schemas.microsoft.com/office/word/2010/wordml" xmlns:w15="http://schemas.microsoft.com/office/word/2012/wordml" xmlns:w16cex="http://schemas.microsoft.com/office/word/2018/wordml/cex" xmlns:w16cid="http://schemas.microsoft.com/office/word/2016/wordml/cid" xmlns:w16="http://schemas.microsoft.com/office/word/2018/wordml" xmlns:w16sdtdh="http://schemas.microsoft.com/office/word/2020/wordml/sdtdatahash" xmlns:w16se="http://schemas.microsoft.com/office/word/2015/wordml/symex" xmlns:wpg="http://schemas.microsoft.com/office/word/2010/wordprocessingGroup" xmlns:wpi="http://schemas.microsoft.com/office/word/2010/wordprocessingInk" xmlns:wne="http://schemas.microsoft.com/office/word/2006/wordml" xmlns:wps="http://schemas.microsoft.com/office/word/2010/wordprocessingShape" mc:Ignorable="w14 w15 w16se w16cid w16 w16cex w16sdtdh wp14">
+<w:document xmlns:wpc="http://schemas.microsoft.com/office/word/2010/wordprocessingCanvas" xmlns:cx="http://schemas.microsoft.com/office/drawing/2014/chartex" xmlns:cx1="http://schemas.microsoft.com/office/drawing/2015/9/8/chartex" xmlns:cx2="http://schemas.microsoft.com/office/drawing/2015/10/21/chartex" xmlns:cx3="http://schemas.microsoft.com/office/drawing/2016/5/9/chartex" xmlns:cx4="http://schemas.microsoft.com/office/drawing/2016/5/10/chartex" xmlns:cx5="http://schemas.microsoft.com/office/drawing/2016/5/11/chartex" xmlns:cx6="http://schemas.microsoft.com/office/drawing/2016/5/12/chartex" xmlns:cx7="http://schemas.microsoft.com/office/drawing/2016/5/13/chartex" xmlns:cx8="http://schemas.microsoft.com/office/drawing/2016/5/14/chartex" xmlns:mc="http://schemas.openxmlformats.org/markup-compatibility/2006" xmlns:aink="http://schemas.microsoft.com/office/drawing/2016/ink" xmlns:am3d="http://schemas.microsoft.com/office/drawing/2017/model3d" xmlns:o="urn:schemas-microsoft-com:office:office" xmlns:oel="http://schemas.microsoft.com/office/2019/extlst" xmlns:r="http://schemas.openxmlformats.org/officeDocument/2006/relationships" xmlns:m="http://schemas.openxmlformats.org/officeDocument/2006/math" xmlns:v="urn:schemas-microsoft-com:vml" xmlns:wp14="http://schemas.microsoft.com/office/word/2010/wordprocessingDrawing" xmlns:wp="http://schemas.openxmlformats.org/drawingml/2006/wordprocessingDrawing" xmlns:w10="urn:schemas-microsoft-com:office:word" xmlns:w="http://schemas.openxmlformats.org/wordprocessingml/2006/main" xmlns:w14="http://schemas.microsoft.com/office/word/2010/wordml" xmlns:w15="http://schemas.microsoft.com/office/word/2012/wordml" xmlns:w16cex="http://schemas.microsoft.com/office/word/2018/wordml/cex" xmlns:w16cid="http://schemas.microsoft.com/office/word/2016/wordml/cid" xmlns:w16="http://schemas.microsoft.com/office/word/2018/wordml" xmlns:w16du="http://schemas.microsoft.com/office/word/2023/wordml/word16du" xmlns:w16sdtdh="http://schemas.microsoft.com/office/word/2020/wordml/sdtdatahash" xmlns:w16sdtfl="http://schemas.microsoft.com/office/word/2024/wordml/sdtformatlock" xmlns:w16se="http://schemas.microsoft.com/office/word/2015/wordml/symex" xmlns:wpg="http://schemas.microsoft.com/office/word/2010/wordprocessingGroup" xmlns:wpi="http://schemas.microsoft.com/office/word/2010/wordprocessingInk" xmlns:wne="http://schemas.microsoft.com/office/word/2006/wordml" xmlns:wps="http://schemas.microsoft.com/office/word/2010/wordprocessingShape" mc:Ignorable="w14 w15 w16se w16cid w16 w16cex w16sdtdh w16sdtfl w16du wp14">
   <w:body>
     <w:p>
       <w:pPr>
@@ -39,7 +39,6 @@
               <w:bottom w:val="single" w:sz="2" w:space="0" w:color="000000"/>
               <w:right w:val="single" w:sz="2" w:space="0" w:color="000000"/>
             </w:tcBorders>
-            <w:shd w:val="clear" w:color="auto" w:fill="auto"/>
           </w:tcPr>
           <w:p>
             <w:pPr>
@@ -97,7 +96,6 @@
               <w:bottom w:val="single" w:sz="2" w:space="0" w:color="000000"/>
               <w:right w:val="single" w:sz="2" w:space="0" w:color="000000"/>
             </w:tcBorders>
-            <w:shd w:val="clear" w:color="auto" w:fill="auto"/>
           </w:tcPr>
           <w:p>
             <w:pPr>
@@ -125,27 +123,7 @@
                 <w:sz w:val="20"/>
                 <w:szCs w:val="20"/>
               </w:rPr>
-              <w:t>(a) Create a variable called "</w:t>
-            </w:r>
-            <w:proofErr w:type="spellStart"/>
-            <w:r>
-              <w:rPr>
-                <w:rFonts w:ascii="Calibri" w:hAnsi="Calibri"/>
-                <w:color w:val="000000"/>
-                <w:sz w:val="20"/>
-                <w:szCs w:val="20"/>
-              </w:rPr>
-              <w:t>anotherParagraph</w:t>
-            </w:r>
-            <w:proofErr w:type="spellEnd"/>
-            <w:r>
-              <w:rPr>
-                <w:rFonts w:ascii="Calibri" w:hAnsi="Calibri"/>
-                <w:color w:val="000000"/>
-                <w:sz w:val="20"/>
-                <w:szCs w:val="20"/>
-              </w:rPr>
-              <w:t>" and assign a new paragraph</w:t>
+              <w:t>(a) Create a variable called "anotherParagraph" and assign a new paragraph</w:t>
             </w:r>
             <w:r>
               <w:rPr>
@@ -232,7 +210,6 @@
               <w:bottom w:val="single" w:sz="2" w:space="0" w:color="000000"/>
               <w:right w:val="single" w:sz="2" w:space="0" w:color="000000"/>
             </w:tcBorders>
-            <w:shd w:val="clear" w:color="auto" w:fill="auto"/>
           </w:tcPr>
           <w:p>
             <w:pPr>
@@ -261,7 +238,6 @@
               <w:bottom w:val="single" w:sz="2" w:space="0" w:color="000000"/>
               <w:right w:val="single" w:sz="2" w:space="0" w:color="000000"/>
             </w:tcBorders>
-            <w:shd w:val="clear" w:color="auto" w:fill="auto"/>
           </w:tcPr>
           <w:p>
             <w:pPr>
@@ -366,7 +342,6 @@
               <w:bottom w:val="single" w:sz="2" w:space="0" w:color="000000"/>
               <w:right w:val="single" w:sz="2" w:space="0" w:color="000000"/>
             </w:tcBorders>
-            <w:shd w:val="clear" w:color="auto" w:fill="auto"/>
           </w:tcPr>
           <w:p>
             <w:pPr>
@@ -435,7 +410,6 @@
               <w:bottom w:val="single" w:sz="2" w:space="0" w:color="000000"/>
               <w:right w:val="single" w:sz="2" w:space="0" w:color="000000"/>
             </w:tcBorders>
-            <w:shd w:val="clear" w:color="auto" w:fill="auto"/>
           </w:tcPr>
           <w:p>
             <w:pPr>
@@ -461,29 +435,7 @@
                 <w:szCs w:val="20"/>
                 <w:highlight w:val="white"/>
               </w:rPr>
-              <w:t xml:space="preserve">What is the difference between the hidden property and </w:t>
-            </w:r>
-            <w:proofErr w:type="gramStart"/>
-            <w:r>
-              <w:rPr>
-                <w:rFonts w:ascii="Calibri" w:eastAsia="Times New Roman" w:hAnsi="Calibri" w:cstheme="majorHAnsi"/>
-                <w:color w:val="000000"/>
-                <w:sz w:val="20"/>
-                <w:szCs w:val="20"/>
-                <w:highlight w:val="white"/>
-              </w:rPr>
-              <w:t>remove(</w:t>
-            </w:r>
-            <w:proofErr w:type="gramEnd"/>
-            <w:r>
-              <w:rPr>
-                <w:rFonts w:ascii="Calibri" w:eastAsia="Times New Roman" w:hAnsi="Calibri" w:cstheme="majorHAnsi"/>
-                <w:color w:val="000000"/>
-                <w:sz w:val="20"/>
-                <w:szCs w:val="20"/>
-                <w:highlight w:val="white"/>
-              </w:rPr>
-              <w:t>)</w:t>
+              <w:t>What is the difference between the hidden property and remove()</w:t>
             </w:r>
           </w:p>
         </w:tc>
@@ -498,7 +450,6 @@
               <w:bottom w:val="single" w:sz="2" w:space="0" w:color="000000"/>
               <w:right w:val="single" w:sz="2" w:space="0" w:color="000000"/>
             </w:tcBorders>
-            <w:shd w:val="clear" w:color="auto" w:fill="auto"/>
           </w:tcPr>
           <w:p>
             <w:pPr>
@@ -578,7 +529,6 @@
               <w:bottom w:val="single" w:sz="2" w:space="0" w:color="000000"/>
               <w:right w:val="single" w:sz="2" w:space="0" w:color="000000"/>
             </w:tcBorders>
-            <w:shd w:val="clear" w:color="auto" w:fill="auto"/>
           </w:tcPr>
           <w:p>
             <w:pPr>
@@ -681,7 +631,6 @@
               <w:bottom w:val="single" w:sz="2" w:space="0" w:color="000000"/>
               <w:right w:val="single" w:sz="2" w:space="0" w:color="000000"/>
             </w:tcBorders>
-            <w:shd w:val="clear" w:color="auto" w:fill="auto"/>
           </w:tcPr>
           <w:p>
             <w:pPr>
@@ -710,7 +659,6 @@
               <w:bottom w:val="single" w:sz="2" w:space="0" w:color="000000"/>
               <w:right w:val="single" w:sz="2" w:space="0" w:color="000000"/>
             </w:tcBorders>
-            <w:shd w:val="clear" w:color="auto" w:fill="auto"/>
           </w:tcPr>
           <w:p>
             <w:pPr>
@@ -787,23 +735,7 @@
                 <w:rFonts w:ascii="Consolas" w:hAnsi="Consolas" w:cs="Courier New"/>
                 <w:color w:val="000000"/>
               </w:rPr>
-              <w:t xml:space="preserve"> &lt;script </w:t>
-            </w:r>
-            <w:proofErr w:type="spellStart"/>
-            <w:r>
-              <w:rPr>
-                <w:rFonts w:ascii="Consolas" w:hAnsi="Consolas" w:cs="Courier New"/>
-                <w:color w:val="000000"/>
-              </w:rPr>
-              <w:t>src</w:t>
-            </w:r>
-            <w:proofErr w:type="spellEnd"/>
-            <w:r>
-              <w:rPr>
-                <w:rFonts w:ascii="Consolas" w:hAnsi="Consolas" w:cs="Courier New"/>
-                <w:color w:val="000000"/>
-              </w:rPr>
-              <w:t xml:space="preserve"> = "App.js" defer&gt;&lt;/script&gt;</w:t>
+              <w:t xml:space="preserve"> &lt;script src = "App.js" defer&gt;&lt;/script&gt;</w:t>
             </w:r>
           </w:p>
           <w:p>
@@ -950,23 +882,7 @@
                 <w:rFonts w:ascii="Consolas" w:hAnsi="Consolas" w:cs="Courier New"/>
                 <w:color w:val="000000"/>
               </w:rPr>
-              <w:t xml:space="preserve">    &lt;h2 id = "</w:t>
-            </w:r>
-            <w:proofErr w:type="spellStart"/>
-            <w:r>
-              <w:rPr>
-                <w:rFonts w:ascii="Consolas" w:hAnsi="Consolas" w:cs="Courier New"/>
-                <w:color w:val="000000"/>
-              </w:rPr>
-              <w:t>hobbie</w:t>
-            </w:r>
-            <w:proofErr w:type="spellEnd"/>
-            <w:r>
-              <w:rPr>
-                <w:rFonts w:ascii="Consolas" w:hAnsi="Consolas" w:cs="Courier New"/>
-                <w:color w:val="000000"/>
-              </w:rPr>
-              <w:t>"&gt;Baking&lt;/h2&gt;</w:t>
+              <w:t xml:space="preserve">    &lt;h2 id = "hobbie"&gt;Baking&lt;/h2&gt;</w:t>
             </w:r>
           </w:p>
           <w:p>
@@ -1058,7 +974,6 @@
               <w:bottom w:val="single" w:sz="2" w:space="0" w:color="000000"/>
               <w:right w:val="single" w:sz="2" w:space="0" w:color="000000"/>
             </w:tcBorders>
-            <w:shd w:val="clear" w:color="auto" w:fill="auto"/>
           </w:tcPr>
           <w:p>
             <w:pPr>
@@ -1089,7 +1004,6 @@
               <w:bottom w:val="single" w:sz="2" w:space="0" w:color="000000"/>
               <w:right w:val="single" w:sz="2" w:space="0" w:color="000000"/>
             </w:tcBorders>
-            <w:shd w:val="clear" w:color="auto" w:fill="auto"/>
           </w:tcPr>
           <w:p>
             <w:pPr>
@@ -1230,7 +1144,6 @@
               <w:bottom w:val="single" w:sz="2" w:space="0" w:color="000000"/>
               <w:right w:val="single" w:sz="2" w:space="0" w:color="000000"/>
             </w:tcBorders>
-            <w:shd w:val="clear" w:color="auto" w:fill="auto"/>
           </w:tcPr>
           <w:p>
             <w:pPr>
@@ -1301,7 +1214,6 @@
               <w:bottom w:val="single" w:sz="2" w:space="0" w:color="000000"/>
               <w:right w:val="single" w:sz="2" w:space="0" w:color="000000"/>
             </w:tcBorders>
-            <w:shd w:val="clear" w:color="auto" w:fill="auto"/>
           </w:tcPr>
           <w:p>
             <w:pPr>
@@ -1330,7 +1242,6 @@
               <w:bottom w:val="single" w:sz="2" w:space="0" w:color="000000"/>
               <w:right w:val="single" w:sz="2" w:space="0" w:color="000000"/>
             </w:tcBorders>
-            <w:shd w:val="clear" w:color="auto" w:fill="auto"/>
           </w:tcPr>
           <w:p>
             <w:pPr>
@@ -1357,7 +1268,6 @@
               <w:bottom w:val="single" w:sz="2" w:space="0" w:color="000000"/>
               <w:right w:val="single" w:sz="2" w:space="0" w:color="000000"/>
             </w:tcBorders>
-            <w:shd w:val="clear" w:color="auto" w:fill="auto"/>
           </w:tcPr>
           <w:p>
             <w:pPr>
@@ -1386,7 +1296,6 @@
               <w:bottom w:val="single" w:sz="2" w:space="0" w:color="000000"/>
               <w:right w:val="single" w:sz="2" w:space="0" w:color="000000"/>
             </w:tcBorders>
-            <w:shd w:val="clear" w:color="auto" w:fill="auto"/>
           </w:tcPr>
           <w:p>
             <w:pPr>
@@ -1430,14 +1339,12 @@
                     <w:bottom w:val="single" w:sz="2" w:space="0" w:color="000000"/>
                     <w:right w:val="single" w:sz="2" w:space="0" w:color="000000"/>
                   </w:tcBorders>
-                  <w:shd w:val="clear" w:color="auto" w:fill="auto"/>
                 </w:tcPr>
                 <w:p>
                   <w:pPr>
                     <w:pStyle w:val="TableContents"/>
                     <w:jc w:val="center"/>
                   </w:pPr>
-                  <w:proofErr w:type="spellStart"/>
                   <w:r>
                     <w:rPr>
                       <w:rFonts w:ascii="Calibri" w:hAnsi="Calibri"/>
@@ -1447,7 +1354,6 @@
                     </w:rPr>
                     <w:t>MyWebsite</w:t>
                   </w:r>
-                  <w:proofErr w:type="spellEnd"/>
                 </w:p>
               </w:tc>
             </w:tr>
@@ -1461,7 +1367,6 @@
                     <w:bottom w:val="single" w:sz="2" w:space="0" w:color="000000"/>
                     <w:right w:val="single" w:sz="2" w:space="0" w:color="000000"/>
                   </w:tcBorders>
-                  <w:shd w:val="clear" w:color="auto" w:fill="auto"/>
                 </w:tcPr>
                 <w:p>
                   <w:pPr>
@@ -1531,7 +1436,6 @@
               <w:bottom w:val="single" w:sz="2" w:space="0" w:color="000000"/>
               <w:right w:val="single" w:sz="2" w:space="0" w:color="000000"/>
             </w:tcBorders>
-            <w:shd w:val="clear" w:color="auto" w:fill="auto"/>
           </w:tcPr>
           <w:p>
             <w:pPr>
@@ -1556,7 +1460,6 @@
               <w:bottom w:val="single" w:sz="2" w:space="0" w:color="000000"/>
               <w:right w:val="single" w:sz="2" w:space="0" w:color="000000"/>
             </w:tcBorders>
-            <w:shd w:val="clear" w:color="auto" w:fill="auto"/>
           </w:tcPr>
           <w:tbl>
             <w:tblPr>
@@ -1590,14 +1493,12 @@
                     <w:bottom w:val="single" w:sz="2" w:space="0" w:color="000000"/>
                     <w:right w:val="single" w:sz="2" w:space="0" w:color="000000"/>
                   </w:tcBorders>
-                  <w:shd w:val="clear" w:color="auto" w:fill="auto"/>
                 </w:tcPr>
                 <w:p>
                   <w:pPr>
                     <w:pStyle w:val="TableContents"/>
                     <w:jc w:val="center"/>
                   </w:pPr>
-                  <w:proofErr w:type="spellStart"/>
                   <w:r>
                     <w:rPr>
                       <w:rFonts w:ascii="Calibri" w:hAnsi="Calibri"/>
@@ -1607,7 +1508,6 @@
                     </w:rPr>
                     <w:t>MyWebsite</w:t>
                   </w:r>
-                  <w:proofErr w:type="spellEnd"/>
                 </w:p>
               </w:tc>
             </w:tr>
@@ -1621,7 +1521,6 @@
                     <w:bottom w:val="single" w:sz="2" w:space="0" w:color="000000"/>
                     <w:right w:val="single" w:sz="2" w:space="0" w:color="000000"/>
                   </w:tcBorders>
-                  <w:shd w:val="clear" w:color="auto" w:fill="auto"/>
                 </w:tcPr>
                 <w:p>
                   <w:pPr>
@@ -1678,7 +1577,6 @@
                           <w:bottom w:val="single" w:sz="2" w:space="0" w:color="000000"/>
                           <w:right w:val="single" w:sz="2" w:space="0" w:color="000000"/>
                         </w:tcBorders>
-                        <w:shd w:val="clear" w:color="auto" w:fill="auto"/>
                       </w:tcPr>
                       <w:p>
                         <w:pPr>
@@ -1707,7 +1605,6 @@
                           <w:bottom w:val="single" w:sz="2" w:space="0" w:color="000000"/>
                           <w:right w:val="single" w:sz="2" w:space="0" w:color="000000"/>
                         </w:tcBorders>
-                        <w:shd w:val="clear" w:color="auto" w:fill="auto"/>
                       </w:tcPr>
                       <w:p>
                         <w:pPr>
@@ -1749,7 +1646,6 @@
                                 <w:left w:val="single" w:sz="2" w:space="0" w:color="000000"/>
                                 <w:bottom w:val="single" w:sz="2" w:space="0" w:color="000000"/>
                               </w:tcBorders>
-                              <w:shd w:val="clear" w:color="auto" w:fill="auto"/>
                             </w:tcPr>
                             <w:p>
                               <w:pPr>
@@ -1776,7 +1672,6 @@
                                 <w:bottom w:val="single" w:sz="2" w:space="0" w:color="000000"/>
                                 <w:right w:val="single" w:sz="2" w:space="0" w:color="000000"/>
                               </w:tcBorders>
-                              <w:shd w:val="clear" w:color="auto" w:fill="auto"/>
                             </w:tcPr>
                             <w:p>
                               <w:pPr>
@@ -1804,7 +1699,6 @@
                                 <w:left w:val="single" w:sz="2" w:space="0" w:color="000000"/>
                                 <w:bottom w:val="single" w:sz="2" w:space="0" w:color="000000"/>
                               </w:tcBorders>
-                              <w:shd w:val="clear" w:color="auto" w:fill="auto"/>
                             </w:tcPr>
                             <w:p>
                               <w:pPr>
@@ -1849,7 +1743,6 @@
                                 <w:bottom w:val="single" w:sz="2" w:space="0" w:color="000000"/>
                                 <w:right w:val="single" w:sz="2" w:space="0" w:color="000000"/>
                               </w:tcBorders>
-                              <w:shd w:val="clear" w:color="auto" w:fill="auto"/>
                             </w:tcPr>
                             <w:p>
                               <w:pPr>
@@ -1920,7 +1813,6 @@
               <w:bottom w:val="single" w:sz="2" w:space="0" w:color="000000"/>
               <w:right w:val="single" w:sz="2" w:space="0" w:color="000000"/>
             </w:tcBorders>
-            <w:shd w:val="clear" w:color="auto" w:fill="auto"/>
           </w:tcPr>
           <w:p>
             <w:pPr>
@@ -1945,7 +1837,6 @@
               <w:bottom w:val="single" w:sz="2" w:space="0" w:color="000000"/>
               <w:right w:val="single" w:sz="2" w:space="0" w:color="000000"/>
             </w:tcBorders>
-            <w:shd w:val="clear" w:color="auto" w:fill="auto"/>
           </w:tcPr>
           <w:tbl>
             <w:tblPr>
@@ -1979,14 +1870,12 @@
                     <w:bottom w:val="single" w:sz="2" w:space="0" w:color="000000"/>
                     <w:right w:val="single" w:sz="2" w:space="0" w:color="000000"/>
                   </w:tcBorders>
-                  <w:shd w:val="clear" w:color="auto" w:fill="auto"/>
                 </w:tcPr>
                 <w:p>
                   <w:pPr>
                     <w:pStyle w:val="TableContents"/>
                     <w:jc w:val="center"/>
                   </w:pPr>
-                  <w:proofErr w:type="spellStart"/>
                   <w:r>
                     <w:rPr>
                       <w:rFonts w:ascii="Calibri" w:hAnsi="Calibri"/>
@@ -1996,7 +1885,6 @@
                     </w:rPr>
                     <w:t>MyWebsite</w:t>
                   </w:r>
-                  <w:proofErr w:type="spellEnd"/>
                 </w:p>
               </w:tc>
             </w:tr>
@@ -2010,7 +1898,6 @@
                     <w:bottom w:val="single" w:sz="2" w:space="0" w:color="000000"/>
                     <w:right w:val="single" w:sz="2" w:space="0" w:color="000000"/>
                   </w:tcBorders>
-                  <w:shd w:val="clear" w:color="auto" w:fill="auto"/>
                 </w:tcPr>
                 <w:p>
                   <w:pPr>
@@ -2051,14 +1938,12 @@
                           <w:left w:val="single" w:sz="2" w:space="0" w:color="000000"/>
                           <w:bottom w:val="single" w:sz="2" w:space="0" w:color="000000"/>
                         </w:tcBorders>
-                        <w:shd w:val="clear" w:color="auto" w:fill="auto"/>
                       </w:tcPr>
                       <w:p>
                         <w:pPr>
                           <w:pStyle w:val="TableContents"/>
                           <w:jc w:val="center"/>
                         </w:pPr>
-                        <w:proofErr w:type="spellStart"/>
                         <w:r>
                           <w:rPr>
                             <w:rFonts w:ascii="Calibri" w:hAnsi="Calibri"/>
@@ -2068,7 +1953,6 @@
                           </w:rPr>
                           <w:t>AboutMe</w:t>
                         </w:r>
-                        <w:proofErr w:type="spellEnd"/>
                       </w:p>
                     </w:tc>
                     <w:tc>
@@ -2080,7 +1964,6 @@
                           <w:bottom w:val="single" w:sz="2" w:space="0" w:color="000000"/>
                           <w:right w:val="single" w:sz="2" w:space="0" w:color="000000"/>
                         </w:tcBorders>
-                        <w:shd w:val="clear" w:color="auto" w:fill="auto"/>
                       </w:tcPr>
                       <w:p>
                         <w:pPr>
@@ -2108,7 +1991,6 @@
                           <w:left w:val="single" w:sz="2" w:space="0" w:color="000000"/>
                           <w:bottom w:val="single" w:sz="2" w:space="0" w:color="000000"/>
                         </w:tcBorders>
-                        <w:shd w:val="clear" w:color="auto" w:fill="auto"/>
                       </w:tcPr>
                       <w:p>
                         <w:pPr>
@@ -2141,7 +2023,6 @@
                           <w:bottom w:val="single" w:sz="2" w:space="0" w:color="000000"/>
                           <w:right w:val="single" w:sz="2" w:space="0" w:color="000000"/>
                         </w:tcBorders>
-                        <w:shd w:val="clear" w:color="auto" w:fill="auto"/>
                       </w:tcPr>
                       <w:p>
                         <w:pPr>
@@ -2183,7 +2064,6 @@
                                 <w:bottom w:val="single" w:sz="2" w:space="0" w:color="000000"/>
                                 <w:right w:val="single" w:sz="2" w:space="0" w:color="000000"/>
                               </w:tcBorders>
-                              <w:shd w:val="clear" w:color="auto" w:fill="auto"/>
                             </w:tcPr>
                             <w:p>
                               <w:pPr>
@@ -2212,7 +2092,6 @@
                                 <w:bottom w:val="single" w:sz="2" w:space="0" w:color="000000"/>
                                 <w:right w:val="single" w:sz="2" w:space="0" w:color="000000"/>
                               </w:tcBorders>
-                              <w:shd w:val="clear" w:color="auto" w:fill="auto"/>
                             </w:tcPr>
                             <w:p>
                               <w:pPr>
@@ -2293,7 +2172,6 @@
               <w:bottom w:val="single" w:sz="2" w:space="0" w:color="000000"/>
               <w:right w:val="single" w:sz="2" w:space="0" w:color="000000"/>
             </w:tcBorders>
-            <w:shd w:val="clear" w:color="auto" w:fill="auto"/>
           </w:tcPr>
           <w:p>
             <w:pPr>
@@ -2359,7 +2237,6 @@
               <w:bottom w:val="single" w:sz="2" w:space="0" w:color="000000"/>
               <w:right w:val="single" w:sz="2" w:space="0" w:color="000000"/>
             </w:tcBorders>
-            <w:shd w:val="clear" w:color="auto" w:fill="auto"/>
           </w:tcPr>
           <w:p>
             <w:pPr>
@@ -2434,7 +2311,6 @@
               <w:bottom w:val="single" w:sz="2" w:space="0" w:color="000000"/>
               <w:right w:val="single" w:sz="2" w:space="0" w:color="000000"/>
             </w:tcBorders>
-            <w:shd w:val="clear" w:color="auto" w:fill="auto"/>
           </w:tcPr>
           <w:p>
             <w:pPr>
@@ -2537,7 +2413,6 @@
               <w:bottom w:val="single" w:sz="2" w:space="0" w:color="000000"/>
               <w:right w:val="single" w:sz="2" w:space="0" w:color="000000"/>
             </w:tcBorders>
-            <w:shd w:val="clear" w:color="auto" w:fill="auto"/>
           </w:tcPr>
           <w:p>
             <w:pPr>
@@ -2564,7 +2439,6 @@
               <w:bottom w:val="single" w:sz="2" w:space="0" w:color="000000"/>
               <w:right w:val="single" w:sz="2" w:space="0" w:color="000000"/>
             </w:tcBorders>
-            <w:shd w:val="clear" w:color="auto" w:fill="auto"/>
           </w:tcPr>
           <w:p>
             <w:pPr>
@@ -2593,7 +2467,6 @@
               <w:bottom w:val="single" w:sz="2" w:space="0" w:color="000000"/>
               <w:right w:val="single" w:sz="2" w:space="0" w:color="000000"/>
             </w:tcBorders>
-            <w:shd w:val="clear" w:color="auto" w:fill="auto"/>
           </w:tcPr>
           <w:p>
             <w:pPr>
@@ -2637,14 +2510,12 @@
                     <w:bottom w:val="single" w:sz="2" w:space="0" w:color="000000"/>
                     <w:right w:val="single" w:sz="2" w:space="0" w:color="000000"/>
                   </w:tcBorders>
-                  <w:shd w:val="clear" w:color="auto" w:fill="auto"/>
                 </w:tcPr>
                 <w:p>
                   <w:pPr>
                     <w:pStyle w:val="TableContents"/>
                     <w:jc w:val="center"/>
                   </w:pPr>
-                  <w:proofErr w:type="spellStart"/>
                   <w:r>
                     <w:rPr>
                       <w:rFonts w:ascii="Calibri" w:hAnsi="Calibri"/>
@@ -2654,7 +2525,6 @@
                     </w:rPr>
                     <w:t>MyWebsite</w:t>
                   </w:r>
-                  <w:proofErr w:type="spellEnd"/>
                 </w:p>
               </w:tc>
             </w:tr>
@@ -2668,7 +2538,6 @@
                     <w:bottom w:val="single" w:sz="2" w:space="0" w:color="000000"/>
                     <w:right w:val="single" w:sz="2" w:space="0" w:color="000000"/>
                   </w:tcBorders>
-                  <w:shd w:val="clear" w:color="auto" w:fill="auto"/>
                 </w:tcPr>
                 <w:p>
                   <w:pPr>
@@ -2738,7 +2607,6 @@
               <w:bottom w:val="single" w:sz="2" w:space="0" w:color="000000"/>
               <w:right w:val="single" w:sz="2" w:space="0" w:color="000000"/>
             </w:tcBorders>
-            <w:shd w:val="clear" w:color="auto" w:fill="auto"/>
           </w:tcPr>
           <w:p>
             <w:pPr>
@@ -2763,7 +2631,6 @@
               <w:bottom w:val="single" w:sz="2" w:space="0" w:color="000000"/>
               <w:right w:val="single" w:sz="2" w:space="0" w:color="000000"/>
             </w:tcBorders>
-            <w:shd w:val="clear" w:color="auto" w:fill="auto"/>
           </w:tcPr>
           <w:tbl>
             <w:tblPr>
@@ -2797,14 +2664,12 @@
                     <w:bottom w:val="single" w:sz="2" w:space="0" w:color="000000"/>
                     <w:right w:val="single" w:sz="2" w:space="0" w:color="000000"/>
                   </w:tcBorders>
-                  <w:shd w:val="clear" w:color="auto" w:fill="auto"/>
                 </w:tcPr>
                 <w:p>
                   <w:pPr>
                     <w:pStyle w:val="TableContents"/>
                     <w:jc w:val="center"/>
                   </w:pPr>
-                  <w:proofErr w:type="spellStart"/>
                   <w:r>
                     <w:rPr>
                       <w:rFonts w:ascii="Calibri" w:hAnsi="Calibri"/>
@@ -2814,7 +2679,6 @@
                     </w:rPr>
                     <w:t>MyWebsite</w:t>
                   </w:r>
-                  <w:proofErr w:type="spellEnd"/>
                 </w:p>
               </w:tc>
             </w:tr>
@@ -2828,7 +2692,6 @@
                     <w:bottom w:val="single" w:sz="2" w:space="0" w:color="000000"/>
                     <w:right w:val="single" w:sz="2" w:space="0" w:color="000000"/>
                   </w:tcBorders>
-                  <w:shd w:val="clear" w:color="auto" w:fill="auto"/>
                 </w:tcPr>
                 <w:p>
                   <w:pPr>
@@ -2885,7 +2748,6 @@
                           <w:bottom w:val="single" w:sz="2" w:space="0" w:color="000000"/>
                           <w:right w:val="single" w:sz="2" w:space="0" w:color="000000"/>
                         </w:tcBorders>
-                        <w:shd w:val="clear" w:color="auto" w:fill="auto"/>
                       </w:tcPr>
                       <w:p>
                         <w:pPr>
@@ -2914,7 +2776,6 @@
                           <w:bottom w:val="single" w:sz="2" w:space="0" w:color="000000"/>
                           <w:right w:val="single" w:sz="2" w:space="0" w:color="000000"/>
                         </w:tcBorders>
-                        <w:shd w:val="clear" w:color="auto" w:fill="auto"/>
                       </w:tcPr>
                       <w:p>
                         <w:pPr>
@@ -2956,7 +2817,6 @@
                                 <w:left w:val="single" w:sz="2" w:space="0" w:color="000000"/>
                                 <w:bottom w:val="single" w:sz="2" w:space="0" w:color="000000"/>
                               </w:tcBorders>
-                              <w:shd w:val="clear" w:color="auto" w:fill="auto"/>
                             </w:tcPr>
                             <w:p>
                               <w:pPr>
@@ -2983,7 +2843,6 @@
                                 <w:bottom w:val="single" w:sz="2" w:space="0" w:color="000000"/>
                                 <w:right w:val="single" w:sz="2" w:space="0" w:color="000000"/>
                               </w:tcBorders>
-                              <w:shd w:val="clear" w:color="auto" w:fill="auto"/>
                             </w:tcPr>
                             <w:p>
                               <w:pPr>
@@ -3011,7 +2870,6 @@
                                 <w:left w:val="single" w:sz="2" w:space="0" w:color="000000"/>
                                 <w:bottom w:val="single" w:sz="2" w:space="0" w:color="000000"/>
                               </w:tcBorders>
-                              <w:shd w:val="clear" w:color="auto" w:fill="auto"/>
                             </w:tcPr>
                             <w:p>
                               <w:pPr>
@@ -3056,7 +2914,6 @@
                                 <w:bottom w:val="single" w:sz="2" w:space="0" w:color="000000"/>
                                 <w:right w:val="single" w:sz="2" w:space="0" w:color="000000"/>
                               </w:tcBorders>
-                              <w:shd w:val="clear" w:color="auto" w:fill="auto"/>
                             </w:tcPr>
                             <w:p>
                               <w:pPr>
@@ -3127,7 +2984,6 @@
               <w:bottom w:val="single" w:sz="2" w:space="0" w:color="000000"/>
               <w:right w:val="single" w:sz="2" w:space="0" w:color="000000"/>
             </w:tcBorders>
-            <w:shd w:val="clear" w:color="auto" w:fill="auto"/>
           </w:tcPr>
           <w:p>
             <w:pPr>
@@ -3152,7 +3008,6 @@
               <w:bottom w:val="single" w:sz="2" w:space="0" w:color="000000"/>
               <w:right w:val="single" w:sz="2" w:space="0" w:color="000000"/>
             </w:tcBorders>
-            <w:shd w:val="clear" w:color="auto" w:fill="auto"/>
           </w:tcPr>
           <w:tbl>
             <w:tblPr>
@@ -3186,14 +3041,12 @@
                     <w:bottom w:val="single" w:sz="2" w:space="0" w:color="000000"/>
                     <w:right w:val="single" w:sz="2" w:space="0" w:color="000000"/>
                   </w:tcBorders>
-                  <w:shd w:val="clear" w:color="auto" w:fill="auto"/>
                 </w:tcPr>
                 <w:p>
                   <w:pPr>
                     <w:pStyle w:val="TableContents"/>
                     <w:jc w:val="center"/>
                   </w:pPr>
-                  <w:proofErr w:type="spellStart"/>
                   <w:r>
                     <w:rPr>
                       <w:rFonts w:ascii="Calibri" w:hAnsi="Calibri"/>
@@ -3203,7 +3056,6 @@
                     </w:rPr>
                     <w:t>MyWebsite</w:t>
                   </w:r>
-                  <w:proofErr w:type="spellEnd"/>
                 </w:p>
               </w:tc>
             </w:tr>
@@ -3217,7 +3069,6 @@
                     <w:bottom w:val="single" w:sz="2" w:space="0" w:color="000000"/>
                     <w:right w:val="single" w:sz="2" w:space="0" w:color="000000"/>
                   </w:tcBorders>
-                  <w:shd w:val="clear" w:color="auto" w:fill="auto"/>
                 </w:tcPr>
                 <w:p>
                   <w:pPr>
@@ -3258,14 +3109,12 @@
                           <w:left w:val="single" w:sz="2" w:space="0" w:color="000000"/>
                           <w:bottom w:val="single" w:sz="2" w:space="0" w:color="000000"/>
                         </w:tcBorders>
-                        <w:shd w:val="clear" w:color="auto" w:fill="auto"/>
                       </w:tcPr>
                       <w:p>
                         <w:pPr>
                           <w:pStyle w:val="TableContents"/>
                           <w:jc w:val="center"/>
                         </w:pPr>
-                        <w:proofErr w:type="spellStart"/>
                         <w:r>
                           <w:rPr>
                             <w:rFonts w:ascii="Calibri" w:hAnsi="Calibri"/>
@@ -3275,7 +3124,6 @@
                           </w:rPr>
                           <w:t>AboutMe</w:t>
                         </w:r>
-                        <w:proofErr w:type="spellEnd"/>
                       </w:p>
                     </w:tc>
                     <w:tc>
@@ -3287,7 +3135,6 @@
                           <w:bottom w:val="single" w:sz="2" w:space="0" w:color="000000"/>
                           <w:right w:val="single" w:sz="2" w:space="0" w:color="000000"/>
                         </w:tcBorders>
-                        <w:shd w:val="clear" w:color="auto" w:fill="auto"/>
                       </w:tcPr>
                       <w:p>
                         <w:pPr>
@@ -3315,7 +3162,6 @@
                           <w:left w:val="single" w:sz="2" w:space="0" w:color="000000"/>
                           <w:bottom w:val="single" w:sz="2" w:space="0" w:color="000000"/>
                         </w:tcBorders>
-                        <w:shd w:val="clear" w:color="auto" w:fill="auto"/>
                       </w:tcPr>
                       <w:p>
                         <w:pPr>
@@ -3348,7 +3194,6 @@
                           <w:bottom w:val="single" w:sz="2" w:space="0" w:color="000000"/>
                           <w:right w:val="single" w:sz="2" w:space="0" w:color="000000"/>
                         </w:tcBorders>
-                        <w:shd w:val="clear" w:color="auto" w:fill="auto"/>
                       </w:tcPr>
                       <w:p>
                         <w:pPr>
@@ -3390,7 +3235,6 @@
                                 <w:bottom w:val="single" w:sz="2" w:space="0" w:color="000000"/>
                                 <w:right w:val="single" w:sz="2" w:space="0" w:color="000000"/>
                               </w:tcBorders>
-                              <w:shd w:val="clear" w:color="auto" w:fill="auto"/>
                             </w:tcPr>
                             <w:p>
                               <w:pPr>
@@ -3419,7 +3263,6 @@
                                 <w:bottom w:val="single" w:sz="2" w:space="0" w:color="000000"/>
                                 <w:right w:val="single" w:sz="2" w:space="0" w:color="000000"/>
                               </w:tcBorders>
-                              <w:shd w:val="clear" w:color="auto" w:fill="auto"/>
                             </w:tcPr>
                             <w:p>
                               <w:pPr>
@@ -3500,7 +3343,6 @@
               <w:bottom w:val="single" w:sz="2" w:space="0" w:color="000000"/>
               <w:right w:val="single" w:sz="2" w:space="0" w:color="000000"/>
             </w:tcBorders>
-            <w:shd w:val="clear" w:color="auto" w:fill="auto"/>
           </w:tcPr>
           <w:p>
             <w:pPr>
@@ -3608,7 +3450,6 @@
               <w:bottom w:val="single" w:sz="2" w:space="0" w:color="000000"/>
               <w:right w:val="single" w:sz="2" w:space="0" w:color="000000"/>
             </w:tcBorders>
-            <w:shd w:val="clear" w:color="auto" w:fill="auto"/>
           </w:tcPr>
           <w:p>
             <w:pPr>
@@ -3693,7 +3534,6 @@
               <w:bottom w:val="single" w:sz="2" w:space="0" w:color="000000"/>
               <w:right w:val="single" w:sz="2" w:space="0" w:color="000000"/>
             </w:tcBorders>
-            <w:shd w:val="clear" w:color="auto" w:fill="auto"/>
           </w:tcPr>
           <w:p>
             <w:pPr>
@@ -3863,7 +3703,6 @@
                       <v:path gradientshapeok="t" o:connecttype="rect"/>
                     </v:shapetype>
                     <v:shape id="Text Box 1" o:spid="_x0000_s1026" type="#_x0000_t202" style="position:absolute;margin-left:-81.9pt;margin-top:28.55pt;width:465.7pt;height:67.05pt;rotation:-1023181fd;z-index:251659264;visibility:visible;mso-wrap-style:square;mso-width-percent:0;mso-height-percent:0;mso-wrap-distance-left:9pt;mso-wrap-distance-top:0;mso-wrap-distance-right:9pt;mso-wrap-distance-bottom:0;mso-position-horizontal:absolute;mso-position-horizontal-relative:text;mso-position-vertical:absolute;mso-position-vertical-relative:text;mso-width-percent:0;mso-height-percent:0;mso-width-relative:margin;mso-height-relative:margin;v-text-anchor:top" o:gfxdata="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" filled="f" stroked="f">
-                      <v:fill o:detectmouseclick="t"/>
                       <v:textbox>
                         <w:txbxContent>
                           <w:p>
@@ -3921,6 +3760,7 @@
             <w:r>
               <w:rPr>
                 <w:rFonts w:ascii="Calibri" w:hAnsi="Calibri"/>
+                <w:noProof/>
                 <w:color w:val="000000"/>
               </w:rPr>
               <w:drawing>
@@ -4005,17 +3845,8 @@
                 <w:rFonts w:ascii="Calibri" w:hAnsi="Calibri"/>
                 <w:color w:val="000000"/>
               </w:rPr>
-              <w:t xml:space="preserve">Create three variables, dino1, dino2, and dino3 and assign an image element to each </w:t>
+              <w:t>Create three variables, dino1, dino2, and dino3 and assign an image element to each variable</w:t>
             </w:r>
-            <w:proofErr w:type="gramStart"/>
-            <w:r>
-              <w:rPr>
-                <w:rFonts w:ascii="Calibri" w:hAnsi="Calibri"/>
-                <w:color w:val="000000"/>
-              </w:rPr>
-              <w:t>variable</w:t>
-            </w:r>
-            <w:proofErr w:type="gramEnd"/>
           </w:p>
           <w:p>
             <w:pPr>
@@ -4035,23 +3866,7 @@
                 <w:rFonts w:ascii="Calibri" w:hAnsi="Calibri"/>
                 <w:color w:val="000000"/>
               </w:rPr>
-              <w:t xml:space="preserve">Assign the </w:t>
-            </w:r>
-            <w:proofErr w:type="spellStart"/>
-            <w:r>
-              <w:rPr>
-                <w:rFonts w:ascii="Calibri" w:hAnsi="Calibri"/>
-                <w:color w:val="000000"/>
-              </w:rPr>
-              <w:t>src</w:t>
-            </w:r>
-            <w:proofErr w:type="spellEnd"/>
-            <w:r>
-              <w:rPr>
-                <w:rFonts w:ascii="Calibri" w:hAnsi="Calibri"/>
-                <w:color w:val="000000"/>
-              </w:rPr>
-              <w:t xml:space="preserve"> value such that dino1 points to </w:t>
+              <w:t xml:space="preserve">Assign the src value such that dino1 points to </w:t>
             </w:r>
             <w:r>
               <w:rPr>
@@ -4079,15 +3894,7 @@
                 <w:rFonts w:ascii="Calibri" w:hAnsi="Calibri"/>
                 <w:color w:val="000000"/>
               </w:rPr>
-              <w:t xml:space="preserve">, and dino3 points to </w:t>
-            </w:r>
-            <w:proofErr w:type="gramStart"/>
-            <w:r>
-              <w:rPr>
-                <w:rFonts w:ascii="Calibri" w:hAnsi="Calibri"/>
-                <w:color w:val="000000"/>
-              </w:rPr>
-              <w:t>trex.</w:t>
+              <w:t>, and dino3 points to trex.</w:t>
             </w:r>
             <w:r>
               <w:rPr>
@@ -4096,7 +3903,6 @@
               </w:rPr>
               <w:t>png</w:t>
             </w:r>
-            <w:proofErr w:type="gramEnd"/>
           </w:p>
           <w:p>
             <w:pPr>
@@ -4144,17 +3950,8 @@
                 <w:rFonts w:ascii="Calibri" w:hAnsi="Calibri"/>
                 <w:color w:val="000000"/>
               </w:rPr>
-              <w:t xml:space="preserve"> </w:t>
+              <w:t xml:space="preserve"> 200px</w:t>
             </w:r>
-            <w:proofErr w:type="gramStart"/>
-            <w:r>
-              <w:rPr>
-                <w:rFonts w:ascii="Calibri" w:hAnsi="Calibri"/>
-                <w:color w:val="000000"/>
-              </w:rPr>
-              <w:t>200px</w:t>
-            </w:r>
-            <w:proofErr w:type="gramEnd"/>
           </w:p>
           <w:p>
             <w:pPr>
@@ -4192,7 +3989,6 @@
               <w:bottom w:val="single" w:sz="2" w:space="0" w:color="000000"/>
               <w:right w:val="single" w:sz="2" w:space="0" w:color="000000"/>
             </w:tcBorders>
-            <w:shd w:val="clear" w:color="auto" w:fill="auto"/>
           </w:tcPr>
           <w:p>
             <w:pPr>
@@ -4233,7 +4029,6 @@
               <w:bottom w:val="single" w:sz="2" w:space="0" w:color="000000"/>
               <w:right w:val="single" w:sz="2" w:space="0" w:color="000000"/>
             </w:tcBorders>
-            <w:shd w:val="clear" w:color="auto" w:fill="auto"/>
           </w:tcPr>
           <w:p>
             <w:pPr>
@@ -4327,7 +4122,6 @@
               <w:bottom w:val="single" w:sz="2" w:space="0" w:color="000000"/>
               <w:right w:val="single" w:sz="2" w:space="0" w:color="000000"/>
             </w:tcBorders>
-            <w:shd w:val="clear" w:color="auto" w:fill="auto"/>
           </w:tcPr>
           <w:p>
             <w:pPr>
@@ -4369,7 +4163,6 @@
               <w:bottom w:val="single" w:sz="2" w:space="0" w:color="000000"/>
               <w:right w:val="single" w:sz="2" w:space="0" w:color="000000"/>
             </w:tcBorders>
-            <w:shd w:val="clear" w:color="auto" w:fill="auto"/>
           </w:tcPr>
           <w:p>
             <w:pPr>
@@ -4496,7 +4289,6 @@
               <w:bottom w:val="single" w:sz="2" w:space="0" w:color="000000"/>
               <w:right w:val="single" w:sz="2" w:space="0" w:color="000000"/>
             </w:tcBorders>
-            <w:shd w:val="clear" w:color="auto" w:fill="auto"/>
           </w:tcPr>
           <w:p>
             <w:pPr>
@@ -4547,19 +4339,8 @@
                 <w:sz w:val="20"/>
                 <w:szCs w:val="20"/>
               </w:rPr>
-              <w:t xml:space="preserve">Clone the following repository, </w:t>
+              <w:t xml:space="preserve">Clone the </w:t>
             </w:r>
-            <w:hyperlink r:id="rId9" w:history="1">
-              <w:r>
-                <w:rPr>
-                  <w:rStyle w:val="Hyperlink"/>
-                  <w:rFonts w:cstheme="minorHAnsi"/>
-                  <w:sz w:val="20"/>
-                  <w:szCs w:val="20"/>
-                </w:rPr>
-                <w:t>https://classroom.github.com/a/rkXuEAjO</w:t>
-              </w:r>
-            </w:hyperlink>
             <w:r>
               <w:rPr>
                 <w:rFonts w:cstheme="minorHAnsi"/>
@@ -4567,7 +4348,7 @@
                 <w:sz w:val="20"/>
                 <w:szCs w:val="20"/>
               </w:rPr>
-              <w:t xml:space="preserve"> </w:t>
+              <w:t>repository posted in Google Classroom with this assignment</w:t>
             </w:r>
           </w:p>
           <w:p>
@@ -4587,27 +4368,7 @@
                 <w:sz w:val="20"/>
                 <w:szCs w:val="20"/>
               </w:rPr>
-              <w:t xml:space="preserve">Type the code you wrote above in the app.js </w:t>
-            </w:r>
-            <w:proofErr w:type="gramStart"/>
-            <w:r>
-              <w:rPr>
-                <w:rFonts w:cstheme="minorHAnsi"/>
-                <w:color w:val="000000"/>
-                <w:sz w:val="20"/>
-                <w:szCs w:val="20"/>
-              </w:rPr>
-              <w:t>file</w:t>
-            </w:r>
-            <w:proofErr w:type="gramEnd"/>
-            <w:r>
-              <w:rPr>
-                <w:rFonts w:cstheme="minorHAnsi"/>
-                <w:color w:val="000000"/>
-                <w:sz w:val="20"/>
-                <w:szCs w:val="20"/>
-              </w:rPr>
-              <w:t xml:space="preserve"> </w:t>
+              <w:t xml:space="preserve">Type the code you wrote above in the app.js file </w:t>
             </w:r>
           </w:p>
           <w:p>
@@ -4665,7 +4426,6 @@
               <w:bottom w:val="single" w:sz="2" w:space="0" w:color="000000"/>
               <w:right w:val="single" w:sz="2" w:space="0" w:color="000000"/>
             </w:tcBorders>
-            <w:shd w:val="clear" w:color="auto" w:fill="auto"/>
           </w:tcPr>
           <w:p>
             <w:pPr>
@@ -4879,9 +4639,9 @@
       </w:pPr>
     </w:p>
     <w:sectPr>
-      <w:headerReference w:type="default" r:id="rId10"/>
-      <w:footerReference w:type="default" r:id="rId11"/>
-      <w:headerReference w:type="first" r:id="rId12"/>
+      <w:headerReference w:type="default" r:id="rId9"/>
+      <w:footerReference w:type="default" r:id="rId10"/>
+      <w:headerReference w:type="first" r:id="rId11"/>
       <w:pgSz w:w="12240" w:h="15840"/>
       <w:pgMar w:top="1440" w:right="1440" w:bottom="1440" w:left="1440" w:header="720" w:footer="720" w:gutter="0"/>
       <w:cols w:space="720"/>
@@ -4893,7 +4653,7 @@
 </file>
 
 <file path=word/endnotes.xml><?xml version="1.0" encoding="utf-8"?>
-<w:endnotes xmlns:wpc="http://schemas.microsoft.com/office/word/2010/wordprocessingCanvas" xmlns:cx="http://schemas.microsoft.com/office/drawing/2014/chartex" xmlns:cx1="http://schemas.microsoft.com/office/drawing/2015/9/8/chartex" xmlns:cx2="http://schemas.microsoft.com/office/drawing/2015/10/21/chartex" xmlns:cx3="http://schemas.microsoft.com/office/drawing/2016/5/9/chartex" xmlns:cx4="http://schemas.microsoft.com/office/drawing/2016/5/10/chartex" xmlns:cx5="http://schemas.microsoft.com/office/drawing/2016/5/11/chartex" xmlns:cx6="http://schemas.microsoft.com/office/drawing/2016/5/12/chartex" xmlns:cx7="http://schemas.microsoft.com/office/drawing/2016/5/13/chartex" xmlns:cx8="http://schemas.microsoft.com/office/drawing/2016/5/14/chartex" xmlns:mc="http://schemas.openxmlformats.org/markup-compatibility/2006" xmlns:aink="http://schemas.microsoft.com/office/drawing/2016/ink" xmlns:am3d="http://schemas.microsoft.com/office/drawing/2017/model3d" xmlns:o="urn:schemas-microsoft-com:office:office" xmlns:oel="http://schemas.microsoft.com/office/2019/extlst" xmlns:r="http://schemas.openxmlformats.org/officeDocument/2006/relationships" xmlns:m="http://schemas.openxmlformats.org/officeDocument/2006/math" xmlns:v="urn:schemas-microsoft-com:vml" xmlns:wp14="http://schemas.microsoft.com/office/word/2010/wordprocessingDrawing" xmlns:wp="http://schemas.openxmlformats.org/drawingml/2006/wordprocessingDrawing" xmlns:w10="urn:schemas-microsoft-com:office:word" xmlns:w="http://schemas.openxmlformats.org/wordprocessingml/2006/main" xmlns:w14="http://schemas.microsoft.com/office/word/2010/wordml" xmlns:w15="http://schemas.microsoft.com/office/word/2012/wordml" xmlns:w16cex="http://schemas.microsoft.com/office/word/2018/wordml/cex" xmlns:w16cid="http://schemas.microsoft.com/office/word/2016/wordml/cid" xmlns:w16="http://schemas.microsoft.com/office/word/2018/wordml" xmlns:w16sdtdh="http://schemas.microsoft.com/office/word/2020/wordml/sdtdatahash" xmlns:w16se="http://schemas.microsoft.com/office/word/2015/wordml/symex" xmlns:wpg="http://schemas.microsoft.com/office/word/2010/wordprocessingGroup" xmlns:wpi="http://schemas.microsoft.com/office/word/2010/wordprocessingInk" xmlns:wne="http://schemas.microsoft.com/office/word/2006/wordml" xmlns:wps="http://schemas.microsoft.com/office/word/2010/wordprocessingShape" mc:Ignorable="w14 w15 w16se w16cid w16 w16cex w16sdtdh wp14">
+<w:endnotes xmlns:wpc="http://schemas.microsoft.com/office/word/2010/wordprocessingCanvas" xmlns:cx="http://schemas.microsoft.com/office/drawing/2014/chartex" xmlns:cx1="http://schemas.microsoft.com/office/drawing/2015/9/8/chartex" xmlns:cx2="http://schemas.microsoft.com/office/drawing/2015/10/21/chartex" xmlns:cx3="http://schemas.microsoft.com/office/drawing/2016/5/9/chartex" xmlns:cx4="http://schemas.microsoft.com/office/drawing/2016/5/10/chartex" xmlns:cx5="http://schemas.microsoft.com/office/drawing/2016/5/11/chartex" xmlns:cx6="http://schemas.microsoft.com/office/drawing/2016/5/12/chartex" xmlns:cx7="http://schemas.microsoft.com/office/drawing/2016/5/13/chartex" xmlns:cx8="http://schemas.microsoft.com/office/drawing/2016/5/14/chartex" xmlns:mc="http://schemas.openxmlformats.org/markup-compatibility/2006" xmlns:aink="http://schemas.microsoft.com/office/drawing/2016/ink" xmlns:am3d="http://schemas.microsoft.com/office/drawing/2017/model3d" xmlns:o="urn:schemas-microsoft-com:office:office" xmlns:oel="http://schemas.microsoft.com/office/2019/extlst" xmlns:r="http://schemas.openxmlformats.org/officeDocument/2006/relationships" xmlns:m="http://schemas.openxmlformats.org/officeDocument/2006/math" xmlns:v="urn:schemas-microsoft-com:vml" xmlns:wp14="http://schemas.microsoft.com/office/word/2010/wordprocessingDrawing" xmlns:wp="http://schemas.openxmlformats.org/drawingml/2006/wordprocessingDrawing" xmlns:w10="urn:schemas-microsoft-com:office:word" xmlns:w="http://schemas.openxmlformats.org/wordprocessingml/2006/main" xmlns:w14="http://schemas.microsoft.com/office/word/2010/wordml" xmlns:w15="http://schemas.microsoft.com/office/word/2012/wordml" xmlns:w16cex="http://schemas.microsoft.com/office/word/2018/wordml/cex" xmlns:w16cid="http://schemas.microsoft.com/office/word/2016/wordml/cid" xmlns:w16="http://schemas.microsoft.com/office/word/2018/wordml" xmlns:w16du="http://schemas.microsoft.com/office/word/2023/wordml/word16du" xmlns:w16sdtdh="http://schemas.microsoft.com/office/word/2020/wordml/sdtdatahash" xmlns:w16sdtfl="http://schemas.microsoft.com/office/word/2024/wordml/sdtformatlock" xmlns:w16se="http://schemas.microsoft.com/office/word/2015/wordml/symex" xmlns:wpg="http://schemas.microsoft.com/office/word/2010/wordprocessingGroup" xmlns:wpi="http://schemas.microsoft.com/office/word/2010/wordprocessingInk" xmlns:wne="http://schemas.microsoft.com/office/word/2006/wordml" xmlns:wps="http://schemas.microsoft.com/office/word/2010/wordprocessingShape" mc:Ignorable="w14 w15 w16se w16cid w16 w16cex w16sdtdh w16sdtfl w16du wp14">
   <w:endnote w:type="separator" w:id="-1">
     <w:p>
       <w:pPr>
@@ -4918,7 +4678,7 @@
 </file>
 
 <file path=word/footer1.xml><?xml version="1.0" encoding="utf-8"?>
-<w:ftr xmlns:wpc="http://schemas.microsoft.com/office/word/2010/wordprocessingCanvas" xmlns:cx="http://schemas.microsoft.com/office/drawing/2014/chartex" xmlns:cx1="http://schemas.microsoft.com/office/drawing/2015/9/8/chartex" xmlns:cx2="http://schemas.microsoft.com/office/drawing/2015/10/21/chartex" xmlns:cx3="http://schemas.microsoft.com/office/drawing/2016/5/9/chartex" xmlns:cx4="http://schemas.microsoft.com/office/drawing/2016/5/10/chartex" xmlns:cx5="http://schemas.microsoft.com/office/drawing/2016/5/11/chartex" xmlns:cx6="http://schemas.microsoft.com/office/drawing/2016/5/12/chartex" xmlns:cx7="http://schemas.microsoft.com/office/drawing/2016/5/13/chartex" xmlns:cx8="http://schemas.microsoft.com/office/drawing/2016/5/14/chartex" xmlns:mc="http://schemas.openxmlformats.org/markup-compatibility/2006" xmlns:aink="http://schemas.microsoft.com/office/drawing/2016/ink" xmlns:am3d="http://schemas.microsoft.com/office/drawing/2017/model3d" xmlns:o="urn:schemas-microsoft-com:office:office" xmlns:oel="http://schemas.microsoft.com/office/2019/extlst" xmlns:r="http://schemas.openxmlformats.org/officeDocument/2006/relationships" xmlns:m="http://schemas.openxmlformats.org/officeDocument/2006/math" xmlns:v="urn:schemas-microsoft-com:vml" xmlns:wp14="http://schemas.microsoft.com/office/word/2010/wordprocessingDrawing" xmlns:wp="http://schemas.openxmlformats.org/drawingml/2006/wordprocessingDrawing" xmlns:w10="urn:schemas-microsoft-com:office:word" xmlns:w="http://schemas.openxmlformats.org/wordprocessingml/2006/main" xmlns:w14="http://schemas.microsoft.com/office/word/2010/wordml" xmlns:w15="http://schemas.microsoft.com/office/word/2012/wordml" xmlns:w16cex="http://schemas.microsoft.com/office/word/2018/wordml/cex" xmlns:w16cid="http://schemas.microsoft.com/office/word/2016/wordml/cid" xmlns:w16="http://schemas.microsoft.com/office/word/2018/wordml" xmlns:w16sdtdh="http://schemas.microsoft.com/office/word/2020/wordml/sdtdatahash" xmlns:w16se="http://schemas.microsoft.com/office/word/2015/wordml/symex" xmlns:wpg="http://schemas.microsoft.com/office/word/2010/wordprocessingGroup" xmlns:wpi="http://schemas.microsoft.com/office/word/2010/wordprocessingInk" xmlns:wne="http://schemas.microsoft.com/office/word/2006/wordml" xmlns:wps="http://schemas.microsoft.com/office/word/2010/wordprocessingShape" mc:Ignorable="w14 w15 w16se w16cid w16 w16cex w16sdtdh wp14">
+<w:ftr xmlns:wpc="http://schemas.microsoft.com/office/word/2010/wordprocessingCanvas" xmlns:cx="http://schemas.microsoft.com/office/drawing/2014/chartex" xmlns:cx1="http://schemas.microsoft.com/office/drawing/2015/9/8/chartex" xmlns:cx2="http://schemas.microsoft.com/office/drawing/2015/10/21/chartex" xmlns:cx3="http://schemas.microsoft.com/office/drawing/2016/5/9/chartex" xmlns:cx4="http://schemas.microsoft.com/office/drawing/2016/5/10/chartex" xmlns:cx5="http://schemas.microsoft.com/office/drawing/2016/5/11/chartex" xmlns:cx6="http://schemas.microsoft.com/office/drawing/2016/5/12/chartex" xmlns:cx7="http://schemas.microsoft.com/office/drawing/2016/5/13/chartex" xmlns:cx8="http://schemas.microsoft.com/office/drawing/2016/5/14/chartex" xmlns:mc="http://schemas.openxmlformats.org/markup-compatibility/2006" xmlns:aink="http://schemas.microsoft.com/office/drawing/2016/ink" xmlns:am3d="http://schemas.microsoft.com/office/drawing/2017/model3d" xmlns:o="urn:schemas-microsoft-com:office:office" xmlns:oel="http://schemas.microsoft.com/office/2019/extlst" xmlns:r="http://schemas.openxmlformats.org/officeDocument/2006/relationships" xmlns:m="http://schemas.openxmlformats.org/officeDocument/2006/math" xmlns:v="urn:schemas-microsoft-com:vml" xmlns:wp14="http://schemas.microsoft.com/office/word/2010/wordprocessingDrawing" xmlns:wp="http://schemas.openxmlformats.org/drawingml/2006/wordprocessingDrawing" xmlns:w10="urn:schemas-microsoft-com:office:word" xmlns:w="http://schemas.openxmlformats.org/wordprocessingml/2006/main" xmlns:w14="http://schemas.microsoft.com/office/word/2010/wordml" xmlns:w15="http://schemas.microsoft.com/office/word/2012/wordml" xmlns:w16cex="http://schemas.microsoft.com/office/word/2018/wordml/cex" xmlns:w16cid="http://schemas.microsoft.com/office/word/2016/wordml/cid" xmlns:w16="http://schemas.microsoft.com/office/word/2018/wordml" xmlns:w16du="http://schemas.microsoft.com/office/word/2023/wordml/word16du" xmlns:w16sdtdh="http://schemas.microsoft.com/office/word/2020/wordml/sdtdatahash" xmlns:w16sdtfl="http://schemas.microsoft.com/office/word/2024/wordml/sdtformatlock" xmlns:w16se="http://schemas.microsoft.com/office/word/2015/wordml/symex" xmlns:wpg="http://schemas.microsoft.com/office/word/2010/wordprocessingGroup" xmlns:wpi="http://schemas.microsoft.com/office/word/2010/wordprocessingInk" xmlns:wne="http://schemas.microsoft.com/office/word/2006/wordml" xmlns:wps="http://schemas.microsoft.com/office/word/2010/wordprocessingShape" mc:Ignorable="w14 w15 w16se w16cid w16 w16cex w16sdtdh w16sdtfl w16du wp14">
   <w:tbl>
     <w:tblPr>
       <w:tblW w:w="0" w:type="auto"/>
@@ -4976,7 +4736,7 @@
 </file>
 
 <file path=word/footnotes.xml><?xml version="1.0" encoding="utf-8"?>
-<w:footnotes xmlns:wpc="http://schemas.microsoft.com/office/word/2010/wordprocessingCanvas" xmlns:cx="http://schemas.microsoft.com/office/drawing/2014/chartex" xmlns:cx1="http://schemas.microsoft.com/office/drawing/2015/9/8/chartex" xmlns:cx2="http://schemas.microsoft.com/office/drawing/2015/10/21/chartex" xmlns:cx3="http://schemas.microsoft.com/office/drawing/2016/5/9/chartex" xmlns:cx4="http://schemas.microsoft.com/office/drawing/2016/5/10/chartex" xmlns:cx5="http://schemas.microsoft.com/office/drawing/2016/5/11/chartex" xmlns:cx6="http://schemas.microsoft.com/office/drawing/2016/5/12/chartex" xmlns:cx7="http://schemas.microsoft.com/office/drawing/2016/5/13/chartex" xmlns:cx8="http://schemas.microsoft.com/office/drawing/2016/5/14/chartex" xmlns:mc="http://schemas.openxmlformats.org/markup-compatibility/2006" xmlns:aink="http://schemas.microsoft.com/office/drawing/2016/ink" xmlns:am3d="http://schemas.microsoft.com/office/drawing/2017/model3d" xmlns:o="urn:schemas-microsoft-com:office:office" xmlns:oel="http://schemas.microsoft.com/office/2019/extlst" xmlns:r="http://schemas.openxmlformats.org/officeDocument/2006/relationships" xmlns:m="http://schemas.openxmlformats.org/officeDocument/2006/math" xmlns:v="urn:schemas-microsoft-com:vml" xmlns:wp14="http://schemas.microsoft.com/office/word/2010/wordprocessingDrawing" xmlns:wp="http://schemas.openxmlformats.org/drawingml/2006/wordprocessingDrawing" xmlns:w10="urn:schemas-microsoft-com:office:word" xmlns:w="http://schemas.openxmlformats.org/wordprocessingml/2006/main" xmlns:w14="http://schemas.microsoft.com/office/word/2010/wordml" xmlns:w15="http://schemas.microsoft.com/office/word/2012/wordml" xmlns:w16cex="http://schemas.microsoft.com/office/word/2018/wordml/cex" xmlns:w16cid="http://schemas.microsoft.com/office/word/2016/wordml/cid" xmlns:w16="http://schemas.microsoft.com/office/word/2018/wordml" xmlns:w16sdtdh="http://schemas.microsoft.com/office/word/2020/wordml/sdtdatahash" xmlns:w16se="http://schemas.microsoft.com/office/word/2015/wordml/symex" xmlns:wpg="http://schemas.microsoft.com/office/word/2010/wordprocessingGroup" xmlns:wpi="http://schemas.microsoft.com/office/word/2010/wordprocessingInk" xmlns:wne="http://schemas.microsoft.com/office/word/2006/wordml" xmlns:wps="http://schemas.microsoft.com/office/word/2010/wordprocessingShape" mc:Ignorable="w14 w15 w16se w16cid w16 w16cex w16sdtdh wp14">
+<w:footnotes xmlns:wpc="http://schemas.microsoft.com/office/word/2010/wordprocessingCanvas" xmlns:cx="http://schemas.microsoft.com/office/drawing/2014/chartex" xmlns:cx1="http://schemas.microsoft.com/office/drawing/2015/9/8/chartex" xmlns:cx2="http://schemas.microsoft.com/office/drawing/2015/10/21/chartex" xmlns:cx3="http://schemas.microsoft.com/office/drawing/2016/5/9/chartex" xmlns:cx4="http://schemas.microsoft.com/office/drawing/2016/5/10/chartex" xmlns:cx5="http://schemas.microsoft.com/office/drawing/2016/5/11/chartex" xmlns:cx6="http://schemas.microsoft.com/office/drawing/2016/5/12/chartex" xmlns:cx7="http://schemas.microsoft.com/office/drawing/2016/5/13/chartex" xmlns:cx8="http://schemas.microsoft.com/office/drawing/2016/5/14/chartex" xmlns:mc="http://schemas.openxmlformats.org/markup-compatibility/2006" xmlns:aink="http://schemas.microsoft.com/office/drawing/2016/ink" xmlns:am3d="http://schemas.microsoft.com/office/drawing/2017/model3d" xmlns:o="urn:schemas-microsoft-com:office:office" xmlns:oel="http://schemas.microsoft.com/office/2019/extlst" xmlns:r="http://schemas.openxmlformats.org/officeDocument/2006/relationships" xmlns:m="http://schemas.openxmlformats.org/officeDocument/2006/math" xmlns:v="urn:schemas-microsoft-com:vml" xmlns:wp14="http://schemas.microsoft.com/office/word/2010/wordprocessingDrawing" xmlns:wp="http://schemas.openxmlformats.org/drawingml/2006/wordprocessingDrawing" xmlns:w10="urn:schemas-microsoft-com:office:word" xmlns:w="http://schemas.openxmlformats.org/wordprocessingml/2006/main" xmlns:w14="http://schemas.microsoft.com/office/word/2010/wordml" xmlns:w15="http://schemas.microsoft.com/office/word/2012/wordml" xmlns:w16cex="http://schemas.microsoft.com/office/word/2018/wordml/cex" xmlns:w16cid="http://schemas.microsoft.com/office/word/2016/wordml/cid" xmlns:w16="http://schemas.microsoft.com/office/word/2018/wordml" xmlns:w16du="http://schemas.microsoft.com/office/word/2023/wordml/word16du" xmlns:w16sdtdh="http://schemas.microsoft.com/office/word/2020/wordml/sdtdatahash" xmlns:w16sdtfl="http://schemas.microsoft.com/office/word/2024/wordml/sdtformatlock" xmlns:w16se="http://schemas.microsoft.com/office/word/2015/wordml/symex" xmlns:wpg="http://schemas.microsoft.com/office/word/2010/wordprocessingGroup" xmlns:wpi="http://schemas.microsoft.com/office/word/2010/wordprocessingInk" xmlns:wne="http://schemas.microsoft.com/office/word/2006/wordml" xmlns:wps="http://schemas.microsoft.com/office/word/2010/wordprocessingShape" mc:Ignorable="w14 w15 w16se w16cid w16 w16cex w16sdtdh w16sdtfl w16du wp14">
   <w:footnote w:type="separator" w:id="-1">
     <w:p>
       <w:pPr>
@@ -5001,7 +4761,7 @@
 </file>
 
 <file path=word/header1.xml><?xml version="1.0" encoding="utf-8"?>
-<w:hdr xmlns:wpc="http://schemas.microsoft.com/office/word/2010/wordprocessingCanvas" xmlns:cx="http://schemas.microsoft.com/office/drawing/2014/chartex" xmlns:cx1="http://schemas.microsoft.com/office/drawing/2015/9/8/chartex" xmlns:cx2="http://schemas.microsoft.com/office/drawing/2015/10/21/chartex" xmlns:cx3="http://schemas.microsoft.com/office/drawing/2016/5/9/chartex" xmlns:cx4="http://schemas.microsoft.com/office/drawing/2016/5/10/chartex" xmlns:cx5="http://schemas.microsoft.com/office/drawing/2016/5/11/chartex" xmlns:cx6="http://schemas.microsoft.com/office/drawing/2016/5/12/chartex" xmlns:cx7="http://schemas.microsoft.com/office/drawing/2016/5/13/chartex" xmlns:cx8="http://schemas.microsoft.com/office/drawing/2016/5/14/chartex" xmlns:mc="http://schemas.openxmlformats.org/markup-compatibility/2006" xmlns:aink="http://schemas.microsoft.com/office/drawing/2016/ink" xmlns:am3d="http://schemas.microsoft.com/office/drawing/2017/model3d" xmlns:o="urn:schemas-microsoft-com:office:office" xmlns:oel="http://schemas.microsoft.com/office/2019/extlst" xmlns:r="http://schemas.openxmlformats.org/officeDocument/2006/relationships" xmlns:m="http://schemas.openxmlformats.org/officeDocument/2006/math" xmlns:v="urn:schemas-microsoft-com:vml" xmlns:wp14="http://schemas.microsoft.com/office/word/2010/wordprocessingDrawing" xmlns:wp="http://schemas.openxmlformats.org/drawingml/2006/wordprocessingDrawing" xmlns:w10="urn:schemas-microsoft-com:office:word" xmlns:w="http://schemas.openxmlformats.org/wordprocessingml/2006/main" xmlns:w14="http://schemas.microsoft.com/office/word/2010/wordml" xmlns:w15="http://schemas.microsoft.com/office/word/2012/wordml" xmlns:w16cex="http://schemas.microsoft.com/office/word/2018/wordml/cex" xmlns:w16cid="http://schemas.microsoft.com/office/word/2016/wordml/cid" xmlns:w16="http://schemas.microsoft.com/office/word/2018/wordml" xmlns:w16sdtdh="http://schemas.microsoft.com/office/word/2020/wordml/sdtdatahash" xmlns:w16se="http://schemas.microsoft.com/office/word/2015/wordml/symex" xmlns:wpg="http://schemas.microsoft.com/office/word/2010/wordprocessingGroup" xmlns:wpi="http://schemas.microsoft.com/office/word/2010/wordprocessingInk" xmlns:wne="http://schemas.microsoft.com/office/word/2006/wordml" xmlns:wps="http://schemas.microsoft.com/office/word/2010/wordprocessingShape" mc:Ignorable="w14 w15 w16se w16cid w16 w16cex w16sdtdh wp14">
+<w:hdr xmlns:wpc="http://schemas.microsoft.com/office/word/2010/wordprocessingCanvas" xmlns:cx="http://schemas.microsoft.com/office/drawing/2014/chartex" xmlns:cx1="http://schemas.microsoft.com/office/drawing/2015/9/8/chartex" xmlns:cx2="http://schemas.microsoft.com/office/drawing/2015/10/21/chartex" xmlns:cx3="http://schemas.microsoft.com/office/drawing/2016/5/9/chartex" xmlns:cx4="http://schemas.microsoft.com/office/drawing/2016/5/10/chartex" xmlns:cx5="http://schemas.microsoft.com/office/drawing/2016/5/11/chartex" xmlns:cx6="http://schemas.microsoft.com/office/drawing/2016/5/12/chartex" xmlns:cx7="http://schemas.microsoft.com/office/drawing/2016/5/13/chartex" xmlns:cx8="http://schemas.microsoft.com/office/drawing/2016/5/14/chartex" xmlns:mc="http://schemas.openxmlformats.org/markup-compatibility/2006" xmlns:aink="http://schemas.microsoft.com/office/drawing/2016/ink" xmlns:am3d="http://schemas.microsoft.com/office/drawing/2017/model3d" xmlns:o="urn:schemas-microsoft-com:office:office" xmlns:oel="http://schemas.microsoft.com/office/2019/extlst" xmlns:r="http://schemas.openxmlformats.org/officeDocument/2006/relationships" xmlns:m="http://schemas.openxmlformats.org/officeDocument/2006/math" xmlns:v="urn:schemas-microsoft-com:vml" xmlns:wp14="http://schemas.microsoft.com/office/word/2010/wordprocessingDrawing" xmlns:wp="http://schemas.openxmlformats.org/drawingml/2006/wordprocessingDrawing" xmlns:w10="urn:schemas-microsoft-com:office:word" xmlns:w="http://schemas.openxmlformats.org/wordprocessingml/2006/main" xmlns:w14="http://schemas.microsoft.com/office/word/2010/wordml" xmlns:w15="http://schemas.microsoft.com/office/word/2012/wordml" xmlns:w16cex="http://schemas.microsoft.com/office/word/2018/wordml/cex" xmlns:w16cid="http://schemas.microsoft.com/office/word/2016/wordml/cid" xmlns:w16="http://schemas.microsoft.com/office/word/2018/wordml" xmlns:w16du="http://schemas.microsoft.com/office/word/2023/wordml/word16du" xmlns:w16sdtdh="http://schemas.microsoft.com/office/word/2020/wordml/sdtdatahash" xmlns:w16sdtfl="http://schemas.microsoft.com/office/word/2024/wordml/sdtformatlock" xmlns:w16se="http://schemas.microsoft.com/office/word/2015/wordml/symex" xmlns:wpg="http://schemas.microsoft.com/office/word/2010/wordprocessingGroup" xmlns:wpi="http://schemas.microsoft.com/office/word/2010/wordprocessingInk" xmlns:wne="http://schemas.microsoft.com/office/word/2006/wordml" xmlns:wps="http://schemas.microsoft.com/office/word/2010/wordprocessingShape" mc:Ignorable="w14 w15 w16se w16cid w16 w16cex w16sdtdh w16sdtfl w16du wp14">
   <w:p>
     <w:pPr>
       <w:spacing w:after="0" w:line="240" w:lineRule="auto"/>
@@ -5015,7 +4775,7 @@
 </file>
 
 <file path=word/header2.xml><?xml version="1.0" encoding="utf-8"?>
-<w:hdr xmlns:wpc="http://schemas.microsoft.com/office/word/2010/wordprocessingCanvas" xmlns:cx="http://schemas.microsoft.com/office/drawing/2014/chartex" xmlns:cx1="http://schemas.microsoft.com/office/drawing/2015/9/8/chartex" xmlns:cx2="http://schemas.microsoft.com/office/drawing/2015/10/21/chartex" xmlns:cx3="http://schemas.microsoft.com/office/drawing/2016/5/9/chartex" xmlns:cx4="http://schemas.microsoft.com/office/drawing/2016/5/10/chartex" xmlns:cx5="http://schemas.microsoft.com/office/drawing/2016/5/11/chartex" xmlns:cx6="http://schemas.microsoft.com/office/drawing/2016/5/12/chartex" xmlns:cx7="http://schemas.microsoft.com/office/drawing/2016/5/13/chartex" xmlns:cx8="http://schemas.microsoft.com/office/drawing/2016/5/14/chartex" xmlns:mc="http://schemas.openxmlformats.org/markup-compatibility/2006" xmlns:aink="http://schemas.microsoft.com/office/drawing/2016/ink" xmlns:am3d="http://schemas.microsoft.com/office/drawing/2017/model3d" xmlns:o="urn:schemas-microsoft-com:office:office" xmlns:oel="http://schemas.microsoft.com/office/2019/extlst" xmlns:r="http://schemas.openxmlformats.org/officeDocument/2006/relationships" xmlns:m="http://schemas.openxmlformats.org/officeDocument/2006/math" xmlns:v="urn:schemas-microsoft-com:vml" xmlns:wp14="http://schemas.microsoft.com/office/word/2010/wordprocessingDrawing" xmlns:wp="http://schemas.openxmlformats.org/drawingml/2006/wordprocessingDrawing" xmlns:w10="urn:schemas-microsoft-com:office:word" xmlns:w="http://schemas.openxmlformats.org/wordprocessingml/2006/main" xmlns:w14="http://schemas.microsoft.com/office/word/2010/wordml" xmlns:w15="http://schemas.microsoft.com/office/word/2012/wordml" xmlns:w16cex="http://schemas.microsoft.com/office/word/2018/wordml/cex" xmlns:w16cid="http://schemas.microsoft.com/office/word/2016/wordml/cid" xmlns:w16="http://schemas.microsoft.com/office/word/2018/wordml" xmlns:w16sdtdh="http://schemas.microsoft.com/office/word/2020/wordml/sdtdatahash" xmlns:w16se="http://schemas.microsoft.com/office/word/2015/wordml/symex" xmlns:wpg="http://schemas.microsoft.com/office/word/2010/wordprocessingGroup" xmlns:wpi="http://schemas.microsoft.com/office/word/2010/wordprocessingInk" xmlns:wne="http://schemas.microsoft.com/office/word/2006/wordml" xmlns:wps="http://schemas.microsoft.com/office/word/2010/wordprocessingShape" mc:Ignorable="w14 w15 w16se w16cid w16 w16cex w16sdtdh wp14">
+<w:hdr xmlns:wpc="http://schemas.microsoft.com/office/word/2010/wordprocessingCanvas" xmlns:cx="http://schemas.microsoft.com/office/drawing/2014/chartex" xmlns:cx1="http://schemas.microsoft.com/office/drawing/2015/9/8/chartex" xmlns:cx2="http://schemas.microsoft.com/office/drawing/2015/10/21/chartex" xmlns:cx3="http://schemas.microsoft.com/office/drawing/2016/5/9/chartex" xmlns:cx4="http://schemas.microsoft.com/office/drawing/2016/5/10/chartex" xmlns:cx5="http://schemas.microsoft.com/office/drawing/2016/5/11/chartex" xmlns:cx6="http://schemas.microsoft.com/office/drawing/2016/5/12/chartex" xmlns:cx7="http://schemas.microsoft.com/office/drawing/2016/5/13/chartex" xmlns:cx8="http://schemas.microsoft.com/office/drawing/2016/5/14/chartex" xmlns:mc="http://schemas.openxmlformats.org/markup-compatibility/2006" xmlns:aink="http://schemas.microsoft.com/office/drawing/2016/ink" xmlns:am3d="http://schemas.microsoft.com/office/drawing/2017/model3d" xmlns:o="urn:schemas-microsoft-com:office:office" xmlns:oel="http://schemas.microsoft.com/office/2019/extlst" xmlns:r="http://schemas.openxmlformats.org/officeDocument/2006/relationships" xmlns:m="http://schemas.openxmlformats.org/officeDocument/2006/math" xmlns:v="urn:schemas-microsoft-com:vml" xmlns:wp14="http://schemas.microsoft.com/office/word/2010/wordprocessingDrawing" xmlns:wp="http://schemas.openxmlformats.org/drawingml/2006/wordprocessingDrawing" xmlns:w10="urn:schemas-microsoft-com:office:word" xmlns:w="http://schemas.openxmlformats.org/wordprocessingml/2006/main" xmlns:w14="http://schemas.microsoft.com/office/word/2010/wordml" xmlns:w15="http://schemas.microsoft.com/office/word/2012/wordml" xmlns:w16cex="http://schemas.microsoft.com/office/word/2018/wordml/cex" xmlns:w16cid="http://schemas.microsoft.com/office/word/2016/wordml/cid" xmlns:w16="http://schemas.microsoft.com/office/word/2018/wordml" xmlns:w16du="http://schemas.microsoft.com/office/word/2023/wordml/word16du" xmlns:w16sdtdh="http://schemas.microsoft.com/office/word/2020/wordml/sdtdatahash" xmlns:w16sdtfl="http://schemas.microsoft.com/office/word/2024/wordml/sdtformatlock" xmlns:w16se="http://schemas.microsoft.com/office/word/2015/wordml/symex" xmlns:wpg="http://schemas.microsoft.com/office/word/2010/wordprocessingGroup" xmlns:wpi="http://schemas.microsoft.com/office/word/2010/wordprocessingInk" xmlns:wne="http://schemas.microsoft.com/office/word/2006/wordml" xmlns:wps="http://schemas.microsoft.com/office/word/2010/wordprocessingShape" mc:Ignorable="w14 w15 w16se w16cid w16 w16cex w16sdtdh w16sdtfl w16du wp14">
   <w:p>
     <w:pPr>
       <w:spacing w:after="0" w:line="240" w:lineRule="auto"/>
@@ -5103,7 +4863,7 @@
 </file>
 
 <file path=word/numbering.xml><?xml version="1.0" encoding="utf-8"?>
-<w:numbering xmlns:wpc="http://schemas.microsoft.com/office/word/2010/wordprocessingCanvas" xmlns:cx="http://schemas.microsoft.com/office/drawing/2014/chartex" xmlns:cx1="http://schemas.microsoft.com/office/drawing/2015/9/8/chartex" xmlns:cx2="http://schemas.microsoft.com/office/drawing/2015/10/21/chartex" xmlns:cx3="http://schemas.microsoft.com/office/drawing/2016/5/9/chartex" xmlns:cx4="http://schemas.microsoft.com/office/drawing/2016/5/10/chartex" xmlns:cx5="http://schemas.microsoft.com/office/drawing/2016/5/11/chartex" xmlns:cx6="http://schemas.microsoft.com/office/drawing/2016/5/12/chartex" xmlns:cx7="http://schemas.microsoft.com/office/drawing/2016/5/13/chartex" xmlns:cx8="http://schemas.microsoft.com/office/drawing/2016/5/14/chartex" xmlns:mc="http://schemas.openxmlformats.org/markup-compatibility/2006" xmlns:aink="http://schemas.microsoft.com/office/drawing/2016/ink" xmlns:am3d="http://schemas.microsoft.com/office/drawing/2017/model3d" xmlns:o="urn:schemas-microsoft-com:office:office" xmlns:oel="http://schemas.microsoft.com/office/2019/extlst" xmlns:r="http://schemas.openxmlformats.org/officeDocument/2006/relationships" xmlns:m="http://schemas.openxmlformats.org/officeDocument/2006/math" xmlns:v="urn:schemas-microsoft-com:vml" xmlns:wp14="http://schemas.microsoft.com/office/word/2010/wordprocessingDrawing" xmlns:wp="http://schemas.openxmlformats.org/drawingml/2006/wordprocessingDrawing" xmlns:w10="urn:schemas-microsoft-com:office:word" xmlns:w="http://schemas.openxmlformats.org/wordprocessingml/2006/main" xmlns:w14="http://schemas.microsoft.com/office/word/2010/wordml" xmlns:w15="http://schemas.microsoft.com/office/word/2012/wordml" xmlns:w16cex="http://schemas.microsoft.com/office/word/2018/wordml/cex" xmlns:w16cid="http://schemas.microsoft.com/office/word/2016/wordml/cid" xmlns:w16="http://schemas.microsoft.com/office/word/2018/wordml" xmlns:w16sdtdh="http://schemas.microsoft.com/office/word/2020/wordml/sdtdatahash" xmlns:w16se="http://schemas.microsoft.com/office/word/2015/wordml/symex" xmlns:wpg="http://schemas.microsoft.com/office/word/2010/wordprocessingGroup" xmlns:wpi="http://schemas.microsoft.com/office/word/2010/wordprocessingInk" xmlns:wne="http://schemas.microsoft.com/office/word/2006/wordml" xmlns:wps="http://schemas.microsoft.com/office/word/2010/wordprocessingShape" mc:Ignorable="w14 w15 w16se w16cid w16 w16cex w16sdtdh wp14">
+<w:numbering xmlns:wpc="http://schemas.microsoft.com/office/word/2010/wordprocessingCanvas" xmlns:cx="http://schemas.microsoft.com/office/drawing/2014/chartex" xmlns:cx1="http://schemas.microsoft.com/office/drawing/2015/9/8/chartex" xmlns:cx2="http://schemas.microsoft.com/office/drawing/2015/10/21/chartex" xmlns:cx3="http://schemas.microsoft.com/office/drawing/2016/5/9/chartex" xmlns:cx4="http://schemas.microsoft.com/office/drawing/2016/5/10/chartex" xmlns:cx5="http://schemas.microsoft.com/office/drawing/2016/5/11/chartex" xmlns:cx6="http://schemas.microsoft.com/office/drawing/2016/5/12/chartex" xmlns:cx7="http://schemas.microsoft.com/office/drawing/2016/5/13/chartex" xmlns:cx8="http://schemas.microsoft.com/office/drawing/2016/5/14/chartex" xmlns:mc="http://schemas.openxmlformats.org/markup-compatibility/2006" xmlns:aink="http://schemas.microsoft.com/office/drawing/2016/ink" xmlns:am3d="http://schemas.microsoft.com/office/drawing/2017/model3d" xmlns:o="urn:schemas-microsoft-com:office:office" xmlns:oel="http://schemas.microsoft.com/office/2019/extlst" xmlns:r="http://schemas.openxmlformats.org/officeDocument/2006/relationships" xmlns:m="http://schemas.openxmlformats.org/officeDocument/2006/math" xmlns:v="urn:schemas-microsoft-com:vml" xmlns:wp14="http://schemas.microsoft.com/office/word/2010/wordprocessingDrawing" xmlns:wp="http://schemas.openxmlformats.org/drawingml/2006/wordprocessingDrawing" xmlns:w10="urn:schemas-microsoft-com:office:word" xmlns:w="http://schemas.openxmlformats.org/wordprocessingml/2006/main" xmlns:w14="http://schemas.microsoft.com/office/word/2010/wordml" xmlns:w15="http://schemas.microsoft.com/office/word/2012/wordml" xmlns:w16cex="http://schemas.microsoft.com/office/word/2018/wordml/cex" xmlns:w16cid="http://schemas.microsoft.com/office/word/2016/wordml/cid" xmlns:w16="http://schemas.microsoft.com/office/word/2018/wordml" xmlns:w16du="http://schemas.microsoft.com/office/word/2023/wordml/word16du" xmlns:w16sdtdh="http://schemas.microsoft.com/office/word/2020/wordml/sdtdatahash" xmlns:w16sdtfl="http://schemas.microsoft.com/office/word/2024/wordml/sdtformatlock" xmlns:w16se="http://schemas.microsoft.com/office/word/2015/wordml/symex" xmlns:wpg="http://schemas.microsoft.com/office/word/2010/wordprocessingGroup" xmlns:wpi="http://schemas.microsoft.com/office/word/2010/wordprocessingInk" xmlns:wne="http://schemas.microsoft.com/office/word/2006/wordml" xmlns:wps="http://schemas.microsoft.com/office/word/2010/wordprocessingShape" mc:Ignorable="w14 w15 w16se w16cid w16 w16cex w16sdtdh w16sdtfl w16du wp14">
   <w:abstractNum w:abstractNumId="0" w15:restartNumberingAfterBreak="0">
     <w:nsid w:val="0258093F"/>
     <w:multiLevelType w:val="hybridMultilevel"/>
@@ -9646,7 +9406,7 @@
 </file>
 
 <file path=word/styles.xml><?xml version="1.0" encoding="utf-8"?>
-<w:styles xmlns:mc="http://schemas.openxmlformats.org/markup-compatibility/2006" xmlns:r="http://schemas.openxmlformats.org/officeDocument/2006/relationships" xmlns:w="http://schemas.openxmlformats.org/wordprocessingml/2006/main" xmlns:w14="http://schemas.microsoft.com/office/word/2010/wordml" xmlns:w15="http://schemas.microsoft.com/office/word/2012/wordml" xmlns:w16cex="http://schemas.microsoft.com/office/word/2018/wordml/cex" xmlns:w16cid="http://schemas.microsoft.com/office/word/2016/wordml/cid" xmlns:w16="http://schemas.microsoft.com/office/word/2018/wordml" xmlns:w16sdtdh="http://schemas.microsoft.com/office/word/2020/wordml/sdtdatahash" xmlns:w16se="http://schemas.microsoft.com/office/word/2015/wordml/symex" mc:Ignorable="w14 w15 w16se w16cid w16 w16cex w16sdtdh">
+<w:styles xmlns:mc="http://schemas.openxmlformats.org/markup-compatibility/2006" xmlns:r="http://schemas.openxmlformats.org/officeDocument/2006/relationships" xmlns:w="http://schemas.openxmlformats.org/wordprocessingml/2006/main" xmlns:w14="http://schemas.microsoft.com/office/word/2010/wordml" xmlns:w15="http://schemas.microsoft.com/office/word/2012/wordml" xmlns:w16cex="http://schemas.microsoft.com/office/word/2018/wordml/cex" xmlns:w16cid="http://schemas.microsoft.com/office/word/2016/wordml/cid" xmlns:w16="http://schemas.microsoft.com/office/word/2018/wordml" xmlns:w16du="http://schemas.microsoft.com/office/word/2023/wordml/word16du" xmlns:w16sdtdh="http://schemas.microsoft.com/office/word/2020/wordml/sdtdatahash" xmlns:w16sdtfl="http://schemas.microsoft.com/office/word/2024/wordml/sdtformatlock" xmlns:w16se="http://schemas.microsoft.com/office/word/2015/wordml/symex" mc:Ignorable="w14 w15 w16se w16cid w16 w16cex w16sdtdh w16sdtfl w16du">
   <w:docDefaults>
     <w:rPrDefault>
       <w:rPr>
